--- a/Conception de Plateforme de Réservation et de Gestion d'Événements/rapport_pfa.docx
+++ b/Conception de Plateforme de Réservation et de Gestion d'Événements/rapport_pfa.docx
@@ -3076,8 +3076,16 @@
         <w:rPr>
           <w:sz w:val="28"/>
         </w:rPr>
-        <w:t>Pour conclure, je souhaite remercier toutes les personnes, de près ou de loin, qui ont contribué à la réalisation de ce projet, pour leur aide précieuse et leur motivatio</w:t>
-      </w:r>
+        <w:t xml:space="preserve">Pour conclure, je souhaite remercier toutes les personnes, de près ou de loin, qui ont contribué à la réalisation de ce projet, pour leur aide précieuse et leur </w:t>
+      </w:r>
+      <w:proofErr w:type="spellStart"/>
+      <w:r>
+        <w:rPr>
+          <w:sz w:val="28"/>
+        </w:rPr>
+        <w:t>motivatio</w:t>
+      </w:r>
+      <w:proofErr w:type="spellEnd"/>
     </w:p>
     <w:p>
       <w:pPr>
@@ -3113,11 +3121,16 @@
         </w:rPr>
         <w:t>Introduction générale</w:t>
       </w:r>
+      <w:proofErr w:type="gramStart"/>
       <w:r>
         <w:t>……</w:t>
       </w:r>
       <w:r>
-        <w:t>..</w:t>
+        <w:t>.</w:t>
+      </w:r>
+      <w:proofErr w:type="gramEnd"/>
+      <w:r>
+        <w:t>.</w:t>
       </w:r>
       <w:r>
         <w:t>…………………………………………………………………</w:t>
@@ -3151,11 +3164,16 @@
         <w:jc w:val="both"/>
       </w:pPr>
       <w:r>
-        <w:t xml:space="preserve">  1.Introduction…………………………………………………………………………………</w:t>
+        <w:t xml:space="preserve">  1.Introduction……………………………………………………………………………</w:t>
+      </w:r>
+      <w:proofErr w:type="gramStart"/>
+      <w:r>
+        <w:t>……</w:t>
       </w:r>
       <w:r>
         <w:t>.</w:t>
       </w:r>
+      <w:proofErr w:type="gramEnd"/>
       <w:r>
         <w:t>….</w:t>
       </w:r>
@@ -3172,11 +3190,16 @@
         <w:jc w:val="both"/>
       </w:pPr>
       <w:r>
-        <w:t xml:space="preserve">  2.Présentation de la société……………………………………………………………………</w:t>
+        <w:t xml:space="preserve">  2.Présentation de la société………………………………………………………………</w:t>
+      </w:r>
+      <w:proofErr w:type="gramStart"/>
+      <w:r>
+        <w:t>……</w:t>
       </w:r>
       <w:r>
         <w:t>.</w:t>
       </w:r>
+      <w:proofErr w:type="gramEnd"/>
       <w:r>
         <w:t>…</w:t>
       </w:r>
@@ -3202,17 +3225,27 @@
         <w:t xml:space="preserve">2.1 </w:t>
       </w:r>
       <w:r>
-        <w:t>Présentation de Tradrly</w:t>
-      </w:r>
+        <w:t xml:space="preserve">Présentation de </w:t>
+      </w:r>
+      <w:proofErr w:type="spellStart"/>
+      <w:r>
+        <w:t>Tradrly</w:t>
+      </w:r>
+      <w:proofErr w:type="spellEnd"/>
       <w:r>
         <w:t xml:space="preserve"> </w:t>
       </w:r>
       <w:r>
-        <w:t>………………………</w:t>
+        <w:t>…………………</w:t>
+      </w:r>
+      <w:proofErr w:type="gramStart"/>
+      <w:r>
+        <w:t>……</w:t>
       </w:r>
       <w:r>
         <w:t>.</w:t>
       </w:r>
+      <w:proofErr w:type="gramEnd"/>
       <w:r>
         <w:t>………………………...................</w:t>
       </w:r>
@@ -3262,10 +3295,18 @@
         <w:jc w:val="both"/>
       </w:pPr>
       <w:r>
-        <w:t xml:space="preserve">  3. Problématique………...………………………………………………………………</w:t>
-      </w:r>
-      <w:r>
-        <w:t>..</w:t>
+        <w:t xml:space="preserve">  3. Problématique………...…………………………………………………………</w:t>
+      </w:r>
+      <w:proofErr w:type="gramStart"/>
+      <w:r>
+        <w:t>……</w:t>
+      </w:r>
+      <w:r>
+        <w:t>.</w:t>
+      </w:r>
+      <w:proofErr w:type="gramEnd"/>
+      <w:r>
+        <w:t>.</w:t>
       </w:r>
       <w:r>
         <w:t>……….</w:t>
@@ -3283,11 +3324,16 @@
         <w:jc w:val="both"/>
       </w:pPr>
       <w:r>
-        <w:t xml:space="preserve">  4.Solution proposée…………………………………………………………………………</w:t>
+        <w:t xml:space="preserve">  4.Solution proposée……………………………………………………………………</w:t>
+      </w:r>
+      <w:proofErr w:type="gramStart"/>
+      <w:r>
+        <w:t>……</w:t>
       </w:r>
       <w:r>
         <w:t>.</w:t>
       </w:r>
+      <w:proofErr w:type="gramEnd"/>
       <w:r>
         <w:t>……</w:t>
       </w:r>
@@ -3304,11 +3350,16 @@
         <w:jc w:val="both"/>
       </w:pPr>
       <w:r>
-        <w:t xml:space="preserve">  5. Contexte du projet ……………………………………………………………………</w:t>
+        <w:t xml:space="preserve">  5. Contexte du projet ………………………………………………………………</w:t>
+      </w:r>
+      <w:proofErr w:type="gramStart"/>
+      <w:r>
+        <w:t>……</w:t>
       </w:r>
       <w:r>
         <w:t>.</w:t>
       </w:r>
+      <w:proofErr w:type="gramEnd"/>
       <w:r>
         <w:t>……….</w:t>
       </w:r>
@@ -3322,11 +3373,16 @@
         <w:jc w:val="both"/>
       </w:pPr>
       <w:r>
-        <w:t xml:space="preserve">  6.Objectifs à atteindre……………………………………………………………………</w:t>
+        <w:t xml:space="preserve">  6.Objectifs à atteindre………………………………………………………………</w:t>
+      </w:r>
+      <w:proofErr w:type="gramStart"/>
+      <w:r>
+        <w:t>……</w:t>
       </w:r>
       <w:r>
         <w:t>.</w:t>
       </w:r>
+      <w:proofErr w:type="gramEnd"/>
       <w:r>
         <w:t>………</w:t>
       </w:r>
@@ -3343,11 +3399,16 @@
         <w:jc w:val="both"/>
       </w:pPr>
       <w:r>
-        <w:t xml:space="preserve">  7.Conclusion……………………………………………………………………………</w:t>
+        <w:t xml:space="preserve">  7.Conclusion………………………………………………………………………</w:t>
+      </w:r>
+      <w:proofErr w:type="gramStart"/>
+      <w:r>
+        <w:t>……</w:t>
       </w:r>
       <w:r>
         <w:t>.</w:t>
       </w:r>
+      <w:proofErr w:type="gramEnd"/>
       <w:r>
         <w:t>………..</w:t>
       </w:r>
@@ -3380,11 +3441,16 @@
         <w:jc w:val="both"/>
       </w:pPr>
       <w:r>
-        <w:t xml:space="preserve">  1.Introduction…………………………………………………………………………</w:t>
+        <w:t xml:space="preserve">  1.Introduction……………………………………………………………………</w:t>
+      </w:r>
+      <w:proofErr w:type="gramStart"/>
+      <w:r>
+        <w:t>……</w:t>
       </w:r>
       <w:r>
         <w:t>.</w:t>
       </w:r>
+      <w:proofErr w:type="gramEnd"/>
       <w:r>
         <w:t>………….</w:t>
       </w:r>
@@ -3401,11 +3467,16 @@
         <w:jc w:val="both"/>
       </w:pPr>
       <w:r>
-        <w:t xml:space="preserve">  2.Choix de la méthodologie de conception…………………………………………</w:t>
+        <w:t xml:space="preserve">  2.Choix de la méthodologie de conception……………………………………</w:t>
+      </w:r>
+      <w:proofErr w:type="gramStart"/>
+      <w:r>
+        <w:t>……</w:t>
       </w:r>
       <w:r>
         <w:t>.</w:t>
       </w:r>
+      <w:proofErr w:type="gramEnd"/>
       <w:r>
         <w:t>……………</w:t>
       </w:r>
@@ -3428,11 +3499,16 @@
         <w:tab/>
       </w:r>
       <w:r>
-        <w:t>2.1 Présentation du langage UML……………………………………………</w:t>
+        <w:t>2.1 Présentation du langage UML………………………………………</w:t>
+      </w:r>
+      <w:proofErr w:type="gramStart"/>
+      <w:r>
+        <w:t>……</w:t>
       </w:r>
       <w:r>
         <w:t>.</w:t>
       </w:r>
+      <w:proofErr w:type="gramEnd"/>
       <w:r>
         <w:t>……</w:t>
       </w:r>
@@ -3461,11 +3537,16 @@
         <w:tab/>
       </w:r>
       <w:r>
-        <w:t>2.2 Présentation d’outil de modélisation ………………………………………</w:t>
+        <w:t>2.2 Présentation d’outil de modélisation …………………………………</w:t>
+      </w:r>
+      <w:proofErr w:type="gramStart"/>
+      <w:r>
+        <w:t>……</w:t>
       </w:r>
       <w:r>
         <w:t>.</w:t>
       </w:r>
+      <w:proofErr w:type="gramEnd"/>
       <w:r>
         <w:t>………….</w:t>
       </w:r>
@@ -3486,11 +3567,16 @@
         <w:jc w:val="both"/>
       </w:pPr>
       <w:r>
-        <w:t>Analyse des besoins…………………………………………………………………</w:t>
+        <w:t>Analyse des besoins……………………………………………………………</w:t>
+      </w:r>
+      <w:proofErr w:type="gramStart"/>
+      <w:r>
+        <w:t>……</w:t>
       </w:r>
       <w:r>
         <w:t>.</w:t>
       </w:r>
+      <w:proofErr w:type="gramEnd"/>
       <w:r>
         <w:t>……</w:t>
       </w:r>
@@ -3529,11 +3615,16 @@
         <w:t>…</w:t>
       </w:r>
       <w:r>
-        <w:t>………………………………………………</w:t>
+        <w:t>…………………………………………</w:t>
+      </w:r>
+      <w:proofErr w:type="gramStart"/>
+      <w:r>
+        <w:t>……</w:t>
       </w:r>
       <w:r>
         <w:t>.</w:t>
       </w:r>
+      <w:proofErr w:type="gramEnd"/>
       <w:r>
         <w:t>……………..</w:t>
       </w:r>
@@ -3556,9 +3647,11 @@
       <w:r>
         <w:t>Besoins non fonctionnels…………………………………</w:t>
       </w:r>
+      <w:proofErr w:type="gramStart"/>
       <w:r>
         <w:t>…….</w:t>
       </w:r>
+      <w:proofErr w:type="gramEnd"/>
       <w:r>
         <w:t>……………………...</w:t>
       </w:r>
@@ -3579,10 +3672,18 @@
         <w:jc w:val="both"/>
       </w:pPr>
       <w:r>
-        <w:t>Identification des Acteurs………………………………………</w:t>
-      </w:r>
-      <w:r>
-        <w:t>…..</w:t>
+        <w:t>Identification des Acteurs……………………………………</w:t>
+      </w:r>
+      <w:proofErr w:type="gramStart"/>
+      <w:r>
+        <w:t>…</w:t>
+      </w:r>
+      <w:r>
+        <w:t>….</w:t>
+      </w:r>
+      <w:proofErr w:type="gramEnd"/>
+      <w:r>
+        <w:t>.</w:t>
       </w:r>
       <w:r>
         <w:t>……</w:t>
@@ -3622,11 +3723,16 @@
         <w:t>...</w:t>
       </w:r>
       <w:r>
-        <w:t>……………………</w:t>
+        <w:t>………………</w:t>
+      </w:r>
+      <w:proofErr w:type="gramStart"/>
+      <w:r>
+        <w:t>……</w:t>
       </w:r>
       <w:r>
         <w:t>.</w:t>
       </w:r>
+      <w:proofErr w:type="gramEnd"/>
       <w:r>
         <w:t>…</w:t>
       </w:r>
@@ -3653,11 +3759,16 @@
         <w:jc w:val="both"/>
       </w:pPr>
       <w:r>
-        <w:t>Diagramme de cas d’utilisation globale………………………………………</w:t>
+        <w:t>Diagramme de cas d’utilisation globale…………………………………</w:t>
+      </w:r>
+      <w:proofErr w:type="gramStart"/>
+      <w:r>
+        <w:t>……</w:t>
       </w:r>
       <w:r>
         <w:t>.</w:t>
       </w:r>
+      <w:proofErr w:type="gramEnd"/>
       <w:r>
         <w:t>……</w:t>
       </w:r>
@@ -3685,11 +3796,16 @@
         <w:jc w:val="both"/>
       </w:pPr>
       <w:r>
-        <w:t>Diagramme de cas d’utilisation détaillé………………………</w:t>
+        <w:t>Diagramme de cas d’utilisation détaillé…………………</w:t>
+      </w:r>
+      <w:proofErr w:type="gramStart"/>
+      <w:r>
+        <w:t>……</w:t>
       </w:r>
       <w:r>
         <w:t>.</w:t>
       </w:r>
+      <w:proofErr w:type="gramEnd"/>
       <w:r>
         <w:t>……………………...1</w:t>
       </w:r>
@@ -3716,7 +3832,15 @@
         <w:t>...</w:t>
       </w:r>
       <w:r>
-        <w:t>………….1</w:t>
+        <w:t>……</w:t>
+      </w:r>
+      <w:proofErr w:type="gramStart"/>
+      <w:r>
+        <w:t>…….</w:t>
+      </w:r>
+      <w:proofErr w:type="gramEnd"/>
+      <w:r>
+        <w:t>1</w:t>
       </w:r>
       <w:r>
         <w:t>0</w:t>
@@ -3760,7 +3884,15 @@
         <w:t>...</w:t>
       </w:r>
       <w:r>
-        <w:t>…………………….1</w:t>
+        <w:t>………………</w:t>
+      </w:r>
+      <w:proofErr w:type="gramStart"/>
+      <w:r>
+        <w:t>…….</w:t>
+      </w:r>
+      <w:proofErr w:type="gramEnd"/>
+      <w:r>
+        <w:t>1</w:t>
       </w:r>
       <w:r>
         <w:t>1</w:t>
@@ -3841,11 +3973,16 @@
         <w:t>...</w:t>
       </w:r>
       <w:r>
-        <w:t>…………………</w:t>
+        <w:t>……………</w:t>
+      </w:r>
+      <w:proofErr w:type="gramStart"/>
+      <w:r>
+        <w:t>……</w:t>
       </w:r>
       <w:r>
         <w:t>.</w:t>
       </w:r>
+      <w:proofErr w:type="gramEnd"/>
       <w:r>
         <w:t>……….1</w:t>
       </w:r>
@@ -3873,11 +4010,16 @@
         <w:t>...</w:t>
       </w:r>
       <w:r>
-        <w:t>……………………………………</w:t>
+        <w:t>………………………………</w:t>
+      </w:r>
+      <w:proofErr w:type="gramStart"/>
+      <w:r>
+        <w:t>……</w:t>
       </w:r>
       <w:r>
         <w:t>.</w:t>
       </w:r>
+      <w:proofErr w:type="gramEnd"/>
       <w:r>
         <w:t>………1</w:t>
       </w:r>
@@ -3910,11 +4052,16 @@
         <w:jc w:val="both"/>
       </w:pPr>
       <w:r>
-        <w:t xml:space="preserve">  1.Introduction…………………………………………</w:t>
+        <w:t xml:space="preserve">  1.Introduction……………………………………</w:t>
+      </w:r>
+      <w:proofErr w:type="gramStart"/>
+      <w:r>
+        <w:t>……</w:t>
       </w:r>
       <w:r>
         <w:t>.</w:t>
       </w:r>
+      <w:proofErr w:type="gramEnd"/>
       <w:r>
         <w:t>……………………………</w:t>
       </w:r>
@@ -3942,11 +4089,16 @@
         <w:jc w:val="both"/>
       </w:pPr>
       <w:r>
-        <w:t>conception architecturale…………………</w:t>
+        <w:t>conception architecturale……………</w:t>
+      </w:r>
+      <w:proofErr w:type="gramStart"/>
+      <w:r>
+        <w:t>……</w:t>
       </w:r>
       <w:r>
         <w:t>.</w:t>
       </w:r>
+      <w:proofErr w:type="gramEnd"/>
       <w:r>
         <w:t>………………………………………</w:t>
       </w:r>
@@ -3985,11 +4137,16 @@
         <w:tab/>
       </w:r>
       <w:r>
-        <w:t>2.1 Architecture MVC……</w:t>
+        <w:t>2.1 Architecture MVC</w:t>
+      </w:r>
+      <w:proofErr w:type="gramStart"/>
+      <w:r>
+        <w:t>……</w:t>
       </w:r>
       <w:r>
         <w:t>.</w:t>
       </w:r>
+      <w:proofErr w:type="gramEnd"/>
       <w:r>
         <w:t>……………………………………………</w:t>
       </w:r>
@@ -4032,7 +4189,15 @@
         <w:t>...</w:t>
       </w:r>
       <w:r>
-        <w:t>………..</w:t>
+        <w:t>…</w:t>
+      </w:r>
+      <w:proofErr w:type="gramStart"/>
+      <w:r>
+        <w:t>…….</w:t>
+      </w:r>
+      <w:proofErr w:type="gramEnd"/>
+      <w:r>
+        <w:t>.</w:t>
       </w:r>
       <w:r>
         <w:t>16</w:t>
@@ -4047,10 +4212,18 @@
         <w:jc w:val="both"/>
       </w:pPr>
       <w:r>
-        <w:t xml:space="preserve">    2.2 Diagramme de séquence « inscrire au plateforme » - « vérifier email »………</w:t>
-      </w:r>
-      <w:r>
-        <w:t>..</w:t>
+        <w:t xml:space="preserve">    2.2 Diagramme de séquence « inscrire au plateforme » - « vérifier email »…</w:t>
+      </w:r>
+      <w:proofErr w:type="gramStart"/>
+      <w:r>
+        <w:t>……</w:t>
+      </w:r>
+      <w:r>
+        <w:t>.</w:t>
+      </w:r>
+      <w:proofErr w:type="gramEnd"/>
+      <w:r>
+        <w:t>.</w:t>
       </w:r>
       <w:r>
         <w:t xml:space="preserve">…………20 </w:t>
@@ -4073,8 +4246,13 @@
       <w:r>
         <w:t>...</w:t>
       </w:r>
-      <w:r>
-        <w:t xml:space="preserve">…….21 </w:t>
+      <w:proofErr w:type="gramStart"/>
+      <w:r>
+        <w:t>…….</w:t>
+      </w:r>
+      <w:proofErr w:type="gramEnd"/>
+      <w:r>
+        <w:t xml:space="preserve">21 </w:t>
       </w:r>
     </w:p>
     <w:p>
@@ -4087,11 +4265,16 @@
         <w:jc w:val="both"/>
       </w:pPr>
       <w:r>
-        <w:t>Diagramme de classe…………………………………………………</w:t>
+        <w:t>Diagramme de classe………………………………………………</w:t>
+      </w:r>
+      <w:proofErr w:type="gramStart"/>
+      <w:r>
+        <w:t>…</w:t>
       </w:r>
       <w:r>
         <w:t>....</w:t>
       </w:r>
+      <w:proofErr w:type="gramEnd"/>
       <w:r>
         <w:t>………</w:t>
       </w:r>
@@ -4120,11 +4303,16 @@
         <w:jc w:val="both"/>
       </w:pPr>
       <w:r>
-        <w:t xml:space="preserve">  5.conclusion…………………………………………………………</w:t>
+        <w:t xml:space="preserve">  5.conclusion……………………………………………………</w:t>
+      </w:r>
+      <w:proofErr w:type="gramStart"/>
+      <w:r>
+        <w:t>……</w:t>
       </w:r>
       <w:r>
         <w:t>.</w:t>
       </w:r>
+      <w:proofErr w:type="gramEnd"/>
       <w:r>
         <w:t>…………………</w:t>
       </w:r>
@@ -4169,11 +4357,16 @@
         <w:jc w:val="both"/>
       </w:pPr>
       <w:r>
-        <w:t xml:space="preserve">  1.Introduction………………………………………………………</w:t>
+        <w:t xml:space="preserve">  1.Introduction…………………………………………………</w:t>
+      </w:r>
+      <w:proofErr w:type="gramStart"/>
+      <w:r>
+        <w:t>……</w:t>
       </w:r>
       <w:r>
         <w:t>.</w:t>
       </w:r>
+      <w:proofErr w:type="gramEnd"/>
       <w:r>
         <w:t>……………………</w:t>
       </w:r>
@@ -4196,11 +4389,16 @@
         <w:jc w:val="both"/>
       </w:pPr>
       <w:r>
-        <w:t xml:space="preserve">  2.Environnement de travail…………………………………………</w:t>
+        <w:t xml:space="preserve">  2.Environnement de travail……………………………………</w:t>
+      </w:r>
+      <w:proofErr w:type="gramStart"/>
+      <w:r>
+        <w:t>……</w:t>
       </w:r>
       <w:r>
         <w:t>.</w:t>
       </w:r>
+      <w:proofErr w:type="gramEnd"/>
       <w:r>
         <w:t>…………………</w:t>
       </w:r>
@@ -4235,10 +4433,18 @@
         <w:t>3</w:t>
       </w:r>
       <w:r>
-        <w:t>.Description des interfaces de l'application…………………………</w:t>
-      </w:r>
-      <w:r>
-        <w:t>…..</w:t>
+        <w:t>.Description des interfaces de l'application………………………</w:t>
+      </w:r>
+      <w:proofErr w:type="gramStart"/>
+      <w:r>
+        <w:t>…</w:t>
+      </w:r>
+      <w:r>
+        <w:t>….</w:t>
+      </w:r>
+      <w:proofErr w:type="gramEnd"/>
+      <w:r>
+        <w:t>.</w:t>
       </w:r>
       <w:r>
         <w:t>………………</w:t>
@@ -4262,11 +4468,16 @@
         <w:t>4</w:t>
       </w:r>
       <w:r>
-        <w:t>.Conclusion………………………………………………………</w:t>
+        <w:t>.Conclusion…………………………………………………</w:t>
+      </w:r>
+      <w:proofErr w:type="gramStart"/>
+      <w:r>
+        <w:t>……</w:t>
       </w:r>
       <w:r>
         <w:t>.</w:t>
       </w:r>
+      <w:proofErr w:type="gramEnd"/>
       <w:r>
         <w:t>………………………</w:t>
       </w:r>
@@ -4297,11 +4508,16 @@
         <w:t>…</w:t>
       </w:r>
       <w:r>
-        <w:t>……………</w:t>
+        <w:t>………</w:t>
+      </w:r>
+      <w:proofErr w:type="gramStart"/>
+      <w:r>
+        <w:t>……</w:t>
       </w:r>
       <w:r>
         <w:t>.</w:t>
       </w:r>
+      <w:proofErr w:type="gramEnd"/>
       <w:r>
         <w:t>……………………</w:t>
       </w:r>
@@ -4348,7 +4564,15 @@
         <w:t>...</w:t>
       </w:r>
       <w:r>
-        <w:t>…………………………………………….36</w:t>
+        <w:t>………………………………………</w:t>
+      </w:r>
+      <w:proofErr w:type="gramStart"/>
+      <w:r>
+        <w:t>…….</w:t>
+      </w:r>
+      <w:proofErr w:type="gramEnd"/>
+      <w:r>
+        <w:t>36</w:t>
       </w:r>
     </w:p>
     <w:p>
@@ -4434,7 +4658,15 @@
         <w:jc w:val="both"/>
       </w:pPr>
       <w:r>
-        <w:t>Figure 1 : Logo Tradrly ..............................................................................</w:t>
+        <w:t xml:space="preserve">Figure 1 : Logo </w:t>
+      </w:r>
+      <w:proofErr w:type="spellStart"/>
+      <w:r>
+        <w:t>Tradrly</w:t>
+      </w:r>
+      <w:proofErr w:type="spellEnd"/>
+      <w:r>
+        <w:t xml:space="preserve"> ..............................................................................</w:t>
       </w:r>
       <w:r>
         <w:t>....................................</w:t>
@@ -4529,7 +4761,15 @@
         <w:jc w:val="both"/>
       </w:pPr>
       <w:r>
-        <w:t>Figure 8 : Logo de Laravel ........................</w:t>
+        <w:t xml:space="preserve">Figure 8 : Logo de </w:t>
+      </w:r>
+      <w:proofErr w:type="spellStart"/>
+      <w:r>
+        <w:t>Laravel</w:t>
+      </w:r>
+      <w:proofErr w:type="spellEnd"/>
+      <w:r>
+        <w:t xml:space="preserve"> ........................</w:t>
       </w:r>
       <w:r>
         <w:t>....................................</w:t>
@@ -4567,7 +4807,15 @@
         <w:jc w:val="both"/>
       </w:pPr>
       <w:r>
-        <w:t>Figure 10 : Logo de TypeScript .................................</w:t>
+        <w:t xml:space="preserve">Figure 10 : Logo de </w:t>
+      </w:r>
+      <w:proofErr w:type="spellStart"/>
+      <w:r>
+        <w:t>TypeScript</w:t>
+      </w:r>
+      <w:proofErr w:type="spellEnd"/>
+      <w:r>
+        <w:t xml:space="preserve"> .................................</w:t>
       </w:r>
       <w:r>
         <w:t>....................................</w:t>
@@ -4586,7 +4834,15 @@
         <w:jc w:val="both"/>
       </w:pPr>
       <w:r>
-        <w:t>Figure 11 : Logo de Tailwind CSS ...............................</w:t>
+        <w:t xml:space="preserve">Figure 11 : Logo de </w:t>
+      </w:r>
+      <w:proofErr w:type="spellStart"/>
+      <w:r>
+        <w:t>Tailwind</w:t>
+      </w:r>
+      <w:proofErr w:type="spellEnd"/>
+      <w:r>
+        <w:t xml:space="preserve"> CSS ...............................</w:t>
       </w:r>
       <w:r>
         <w:t>.....................................</w:t>
@@ -4735,7 +4991,23 @@
         <w:ind w:left="-5" w:firstLine="710"/>
       </w:pPr>
       <w:r>
-        <w:t>C'est dans ce contexte que s'inscrit EventMaster, une application web conçue pour simplifier et améliorer la gestion des événements. Elle offre une plateforme intuitive et moderne permettant aux utilisateurs de créer, gérer et participer à divers événements. EventMaster vise à répondre aux attentes de trois catégories principales d'utilisateurs :</w:t>
+        <w:t xml:space="preserve">C'est dans ce contexte que s'inscrit </w:t>
+      </w:r>
+      <w:proofErr w:type="spellStart"/>
+      <w:r>
+        <w:t>EventMaster</w:t>
+      </w:r>
+      <w:proofErr w:type="spellEnd"/>
+      <w:r>
+        <w:t xml:space="preserve">, une application web conçue pour simplifier et améliorer la gestion des événements. Elle offre une plateforme intuitive et moderne permettant aux utilisateurs de créer, gérer et participer à divers événements. </w:t>
+      </w:r>
+      <w:proofErr w:type="spellStart"/>
+      <w:r>
+        <w:t>EventMaster</w:t>
+      </w:r>
+      <w:proofErr w:type="spellEnd"/>
+      <w:r>
+        <w:t xml:space="preserve"> vise à répondre aux attentes de trois catégories principales d'utilisateurs :</w:t>
       </w:r>
     </w:p>
     <w:p>
@@ -5748,12 +6020,21 @@
           <w:szCs w:val="26"/>
         </w:rPr>
       </w:pPr>
-      <w:r>
-        <w:rPr>
-          <w:sz w:val="26"/>
-          <w:szCs w:val="26"/>
-        </w:rPr>
-        <w:t>Suite à cette étude, nous présentons brièvement la solution que nous proposons pour répondre à la problématique identifiée. Notre approche consiste à développer une plateforme web de gestion d’événements, permettant aux organisateurs de créer et gérer des événements de manière simple et efficace, tout en offrant aux participants un accès facile aux événements, avec la possibilité de réserver des tickets et de recevoir des notifications .</w:t>
+      <w:proofErr w:type="gramStart"/>
+      <w:r>
+        <w:rPr>
+          <w:sz w:val="26"/>
+          <w:szCs w:val="26"/>
+        </w:rPr>
+        <w:t>Suite à</w:t>
+      </w:r>
+      <w:proofErr w:type="gramEnd"/>
+      <w:r>
+        <w:rPr>
+          <w:sz w:val="26"/>
+          <w:szCs w:val="26"/>
+        </w:rPr>
+        <w:t xml:space="preserve"> cette étude, nous présentons brièvement la solution que nous proposons pour répondre à la problématique identifiée. Notre approche consiste à développer une plateforme web de gestion d’événements, permettant aux organisateurs de créer et gérer des événements de manière simple et efficace, tout en offrant aux participants un accès facile aux événements, avec la possibilité de réserver des tickets et de recevoir des notifications .</w:t>
       </w:r>
     </w:p>
     <w:p>
@@ -6530,6 +6811,37 @@
     </w:p>
     <w:p>
       <w:pPr>
+        <w:spacing w:after="0" w:line="240" w:lineRule="auto"/>
+        <w:ind w:left="350" w:firstLine="0"/>
+        <w:rPr>
+          <w:color w:val="auto"/>
+          <w:kern w:val="0"/>
+        </w:rPr>
+      </w:pPr>
+      <w:r>
+        <w:rPr>
+          <w:color w:val="auto"/>
+          <w:kern w:val="0"/>
+        </w:rPr>
+        <w:tab/>
+      </w:r>
+      <w:r>
+        <w:rPr>
+          <w:color w:val="auto"/>
+          <w:kern w:val="0"/>
+        </w:rPr>
+        <w:tab/>
+      </w:r>
+      <w:r>
+        <w:rPr>
+          <w:color w:val="auto"/>
+          <w:kern w:val="0"/>
+        </w:rPr>
+        <w:tab/>
+      </w:r>
+    </w:p>
+    <w:p>
+      <w:pPr>
         <w:numPr>
           <w:ilvl w:val="0"/>
           <w:numId w:val="18"/>
@@ -6821,6 +7133,7 @@
           <w:sz w:val="26"/>
           <w:szCs w:val="26"/>
         </w:rPr>
+        <w:lastRenderedPageBreak/>
         <w:t>Modifier ou supprimer des événements, avec notification aux participants concernés</w:t>
       </w:r>
     </w:p>
@@ -6842,7 +7155,6 @@
           <w:sz w:val="26"/>
           <w:szCs w:val="26"/>
         </w:rPr>
-        <w:lastRenderedPageBreak/>
         <w:t>Consulter et gérer la liste des participants.</w:t>
       </w:r>
     </w:p>
@@ -7377,7 +7689,21 @@
         <w:rPr>
           <w:b/>
         </w:rPr>
-        <w:t xml:space="preserve">5.2.1 Description textuelle du cas d’utilisation « inscrire au plateforme » - « vérifier email » : </w:t>
+        <w:t xml:space="preserve">5.2.1 Description textuelle du cas d’utilisation « inscrire au plateforme » - « vérifier </w:t>
+      </w:r>
+      <w:proofErr w:type="gramStart"/>
+      <w:r>
+        <w:rPr>
+          <w:b/>
+        </w:rPr>
+        <w:t>email »</w:t>
+      </w:r>
+      <w:proofErr w:type="gramEnd"/>
+      <w:r>
+        <w:rPr>
+          <w:b/>
+        </w:rPr>
+        <w:t xml:space="preserve"> : </w:t>
       </w:r>
     </w:p>
     <w:tbl>
@@ -7528,7 +7854,21 @@
               <w:rPr>
                 <w:bCs/>
               </w:rPr>
-              <w:t>Un compte participant est créé avec succès après la vérification de l'email.</w:t>
+              <w:t xml:space="preserve">Un compte participant est créé avec succès après la vérification </w:t>
+            </w:r>
+            <w:proofErr w:type="gramStart"/>
+            <w:r>
+              <w:rPr>
+                <w:bCs/>
+              </w:rPr>
+              <w:t>de l'email</w:t>
+            </w:r>
+            <w:proofErr w:type="gramEnd"/>
+            <w:r>
+              <w:rPr>
+                <w:bCs/>
+              </w:rPr>
+              <w:t>.</w:t>
             </w:r>
           </w:p>
         </w:tc>
@@ -7627,7 +7967,15 @@
               <w:spacing w:after="171" w:line="268" w:lineRule="auto"/>
             </w:pPr>
             <w:r>
-              <w:t>Si les informations sont valides, le système génère un email de confirmation et envoie un code de vérification unique</w:t>
+              <w:t xml:space="preserve">Si les informations sont valides, le système génère un </w:t>
+            </w:r>
+            <w:proofErr w:type="gramStart"/>
+            <w:r>
+              <w:t>email</w:t>
+            </w:r>
+            <w:proofErr w:type="gramEnd"/>
+            <w:r>
+              <w:t xml:space="preserve"> de confirmation et envoie un code de vérification unique</w:t>
             </w:r>
           </w:p>
           <w:p>
@@ -7643,7 +7991,15 @@
               </w:rPr>
             </w:pPr>
             <w:r>
-              <w:t>Le participant consulte son email et obtient le code de vérification.</w:t>
+              <w:t xml:space="preserve">Le participant consulte son </w:t>
+            </w:r>
+            <w:proofErr w:type="gramStart"/>
+            <w:r>
+              <w:t>email</w:t>
+            </w:r>
+            <w:proofErr w:type="gramEnd"/>
+            <w:r>
+              <w:t xml:space="preserve"> et obtient le code de vérification.</w:t>
             </w:r>
           </w:p>
           <w:p>
@@ -7662,7 +8018,21 @@
               <w:rPr>
                 <w:szCs w:val="22"/>
               </w:rPr>
-              <w:t>Une fenêtre modale s'affiche sur la page de l'application, demandant au participant de saisir le code de vérification reçu par email.</w:t>
+              <w:t xml:space="preserve">Une fenêtre modale s'affiche sur la page de l'application, demandant au participant de saisir le code de vérification reçu par </w:t>
+            </w:r>
+            <w:proofErr w:type="gramStart"/>
+            <w:r>
+              <w:rPr>
+                <w:szCs w:val="22"/>
+              </w:rPr>
+              <w:t>email</w:t>
+            </w:r>
+            <w:proofErr w:type="gramEnd"/>
+            <w:r>
+              <w:rPr>
+                <w:szCs w:val="22"/>
+              </w:rPr>
+              <w:t>.</w:t>
             </w:r>
           </w:p>
           <w:p>
@@ -7699,7 +8069,21 @@
               <w:rPr>
                 <w:szCs w:val="22"/>
               </w:rPr>
-              <w:t xml:space="preserve">Le système vérifie l'e-mail et finalise le processus d'inscription. </w:t>
+              <w:t xml:space="preserve">Le système vérifie </w:t>
+            </w:r>
+            <w:proofErr w:type="gramStart"/>
+            <w:r>
+              <w:rPr>
+                <w:szCs w:val="22"/>
+              </w:rPr>
+              <w:t>l'e-mail</w:t>
+            </w:r>
+            <w:proofErr w:type="gramEnd"/>
+            <w:r>
+              <w:rPr>
+                <w:szCs w:val="22"/>
+              </w:rPr>
+              <w:t xml:space="preserve"> et finalise le processus d'inscription. </w:t>
             </w:r>
           </w:p>
           <w:p>
@@ -7899,7 +8283,21 @@
               <w:rPr>
                 <w:szCs w:val="22"/>
               </w:rPr>
-              <w:t>Le participant peut demander un renvoi du code. Le système génère un nouveau code et l'envoie à l'adresse email du participant.</w:t>
+              <w:t xml:space="preserve">Le participant peut demander un renvoi du code. Le système génère un nouveau code et l'envoie à l'adresse </w:t>
+            </w:r>
+            <w:proofErr w:type="gramStart"/>
+            <w:r>
+              <w:rPr>
+                <w:szCs w:val="22"/>
+              </w:rPr>
+              <w:t>email</w:t>
+            </w:r>
+            <w:proofErr w:type="gramEnd"/>
+            <w:r>
+              <w:rPr>
+                <w:szCs w:val="22"/>
+              </w:rPr>
+              <w:t xml:space="preserve"> du participant.</w:t>
             </w:r>
           </w:p>
           <w:p>
@@ -7937,7 +8335,21 @@
               <w:rPr>
                 <w:szCs w:val="22"/>
               </w:rPr>
-              <w:t xml:space="preserve"> Le compte existe déjà pour l'email fourni :</w:t>
+              <w:t xml:space="preserve"> Le compte existe déjà pour </w:t>
+            </w:r>
+            <w:proofErr w:type="gramStart"/>
+            <w:r>
+              <w:rPr>
+                <w:szCs w:val="22"/>
+              </w:rPr>
+              <w:t>l'email</w:t>
+            </w:r>
+            <w:proofErr w:type="gramEnd"/>
+            <w:r>
+              <w:rPr>
+                <w:szCs w:val="22"/>
+              </w:rPr>
+              <w:t xml:space="preserve"> fourni :</w:t>
             </w:r>
           </w:p>
           <w:p>
@@ -7955,7 +8367,21 @@
               <w:rPr>
                 <w:szCs w:val="22"/>
               </w:rPr>
-              <w:t>Le système affiche un message d'erreur indiquant que l'adresse email est déjà utilisée.</w:t>
+              <w:t xml:space="preserve">Le système affiche un message d'erreur indiquant que l'adresse </w:t>
+            </w:r>
+            <w:proofErr w:type="gramStart"/>
+            <w:r>
+              <w:rPr>
+                <w:szCs w:val="22"/>
+              </w:rPr>
+              <w:t>email</w:t>
+            </w:r>
+            <w:proofErr w:type="gramEnd"/>
+            <w:r>
+              <w:rPr>
+                <w:szCs w:val="22"/>
+              </w:rPr>
+              <w:t xml:space="preserve"> est déjà utilisée.</w:t>
             </w:r>
           </w:p>
         </w:tc>
@@ -8761,7 +9187,25 @@
                 <w:kern w:val="0"/>
                 <w14:ligatures w14:val="none"/>
               </w:rPr>
-              <w:t>Il remplit les informations nécessaires pour chaque ticket (nom, email, numéro de téléphone).</w:t>
+              <w:t xml:space="preserve">Il remplit les informations nécessaires pour chaque ticket (nom, </w:t>
+            </w:r>
+            <w:proofErr w:type="gramStart"/>
+            <w:r>
+              <w:rPr>
+                <w:color w:val="auto"/>
+                <w:kern w:val="0"/>
+                <w14:ligatures w14:val="none"/>
+              </w:rPr>
+              <w:t>email</w:t>
+            </w:r>
+            <w:proofErr w:type="gramEnd"/>
+            <w:r>
+              <w:rPr>
+                <w:color w:val="auto"/>
+                <w:kern w:val="0"/>
+                <w14:ligatures w14:val="none"/>
+              </w:rPr>
+              <w:t>, numéro de téléphone).</w:t>
             </w:r>
           </w:p>
           <w:p>
@@ -8807,7 +9251,25 @@
                 <w:kern w:val="0"/>
                 <w14:ligatures w14:val="none"/>
               </w:rPr>
-              <w:t>Le système génère un ticket unique pour chaque réservation et les envoie par email au participant.</w:t>
+              <w:t xml:space="preserve">Le système génère un ticket unique pour chaque réservation et les envoie par </w:t>
+            </w:r>
+            <w:proofErr w:type="gramStart"/>
+            <w:r>
+              <w:rPr>
+                <w:color w:val="auto"/>
+                <w:kern w:val="0"/>
+                <w14:ligatures w14:val="none"/>
+              </w:rPr>
+              <w:t>email</w:t>
+            </w:r>
+            <w:proofErr w:type="gramEnd"/>
+            <w:r>
+              <w:rPr>
+                <w:color w:val="auto"/>
+                <w:kern w:val="0"/>
+                <w14:ligatures w14:val="none"/>
+              </w:rPr>
+              <w:t xml:space="preserve"> au participant.</w:t>
             </w:r>
           </w:p>
           <w:p>
@@ -9700,7 +10162,25 @@
                 <w:kern w:val="0"/>
                 <w14:ligatures w14:val="none"/>
               </w:rPr>
-              <w:t>L'organisateur télécharge la liste en format PDF contenant les détails (nom, email, numéro de téléphone</w:t>
+              <w:t xml:space="preserve">L'organisateur télécharge la liste en format PDF contenant les détails (nom, </w:t>
+            </w:r>
+            <w:proofErr w:type="gramStart"/>
+            <w:r>
+              <w:rPr>
+                <w:color w:val="auto"/>
+                <w:kern w:val="0"/>
+                <w14:ligatures w14:val="none"/>
+              </w:rPr>
+              <w:t>email</w:t>
+            </w:r>
+            <w:proofErr w:type="gramEnd"/>
+            <w:r>
+              <w:rPr>
+                <w:color w:val="auto"/>
+                <w:kern w:val="0"/>
+                <w14:ligatures w14:val="none"/>
+              </w:rPr>
+              <w:t>, numéro de téléphone</w:t>
             </w:r>
             <w:r>
               <w:rPr>
@@ -9742,6 +10222,7 @@
                 <w:b/>
                 <w:u w:val="single" w:color="000000"/>
               </w:rPr>
+              <w:lastRenderedPageBreak/>
               <w:t>Scénario Alternatif :</w:t>
             </w:r>
             <w:r>
@@ -10697,7 +11178,23 @@
           <w:sz w:val="26"/>
           <w:szCs w:val="26"/>
         </w:rPr>
-        <w:t xml:space="preserve">Pour la conception de notre application, nous avons choisi l'architecture </w:t>
+        <w:t xml:space="preserve">Pour la conception de notre </w:t>
+      </w:r>
+      <w:r>
+        <w:rPr>
+          <w:bCs/>
+          <w:sz w:val="26"/>
+          <w:szCs w:val="26"/>
+        </w:rPr>
+        <w:t>plateforme</w:t>
+      </w:r>
+      <w:r>
+        <w:rPr>
+          <w:bCs/>
+          <w:sz w:val="26"/>
+          <w:szCs w:val="26"/>
+        </w:rPr>
+        <w:t xml:space="preserve">, nous avons choisi l'architecture </w:t>
       </w:r>
       <w:r>
         <w:rPr>
@@ -11358,7 +11855,7 @@
       <w:pPr>
         <w:pStyle w:val="Titre1"/>
         <w:spacing w:before="0" w:after="6" w:line="258" w:lineRule="auto"/>
-        <w:ind w:left="441" w:right="416"/>
+        <w:ind w:left="-217" w:right="416"/>
         <w:jc w:val="center"/>
         <w:rPr>
           <w:rFonts w:ascii="Times New Roman" w:eastAsia="Times New Roman" w:hAnsi="Times New Roman" w:cs="Times New Roman"/>
@@ -11368,13 +11865,7 @@
           <w:szCs w:val="24"/>
         </w:rPr>
       </w:pPr>
-    </w:p>
-    <w:p>
-      <w:pPr>
-        <w:pStyle w:val="Titre1"/>
-        <w:spacing w:before="0" w:after="6" w:line="258" w:lineRule="auto"/>
-        <w:ind w:left="441" w:right="416"/>
-        <w:jc w:val="center"/>
+      <w:r>
         <w:rPr>
           <w:rFonts w:ascii="Times New Roman" w:eastAsia="Times New Roman" w:hAnsi="Times New Roman" w:cs="Times New Roman"/>
           <w:b/>
@@ -11382,14 +11873,15 @@
           <w:sz w:val="52"/>
           <w:szCs w:val="24"/>
         </w:rPr>
-      </w:pPr>
+        <w:lastRenderedPageBreak/>
+        <w:t>Chapitre 4 : Réalisation</w:t>
+      </w:r>
     </w:p>
     <w:p>
       <w:pPr>
         <w:pStyle w:val="Titre1"/>
         <w:spacing w:before="0" w:after="6" w:line="258" w:lineRule="auto"/>
-        <w:ind w:left="441" w:right="416"/>
-        <w:jc w:val="center"/>
+        <w:ind w:left="0" w:right="416" w:firstLine="0"/>
         <w:rPr>
           <w:rFonts w:ascii="Times New Roman" w:eastAsia="Times New Roman" w:hAnsi="Times New Roman" w:cs="Times New Roman"/>
           <w:b/>
@@ -11401,173 +11893,8 @@
     </w:p>
     <w:p>
       <w:pPr>
-        <w:pStyle w:val="Titre1"/>
-        <w:spacing w:before="0" w:after="6" w:line="258" w:lineRule="auto"/>
-        <w:ind w:left="441" w:right="416"/>
-        <w:jc w:val="center"/>
-        <w:rPr>
-          <w:rFonts w:ascii="Times New Roman" w:eastAsia="Times New Roman" w:hAnsi="Times New Roman" w:cs="Times New Roman"/>
-          <w:b/>
-          <w:color w:val="000000"/>
-          <w:sz w:val="52"/>
-          <w:szCs w:val="24"/>
-        </w:rPr>
-      </w:pPr>
-    </w:p>
-    <w:p>
-      <w:pPr>
-        <w:pStyle w:val="Titre1"/>
-        <w:spacing w:before="0" w:after="6" w:line="258" w:lineRule="auto"/>
-        <w:ind w:left="441" w:right="416"/>
-        <w:jc w:val="center"/>
-        <w:rPr>
-          <w:rFonts w:ascii="Times New Roman" w:eastAsia="Times New Roman" w:hAnsi="Times New Roman" w:cs="Times New Roman"/>
-          <w:b/>
-          <w:color w:val="000000"/>
-          <w:sz w:val="52"/>
-          <w:szCs w:val="24"/>
-        </w:rPr>
-      </w:pPr>
-    </w:p>
-    <w:p>
-      <w:pPr>
-        <w:pStyle w:val="Titre1"/>
-        <w:spacing w:before="0" w:after="6" w:line="258" w:lineRule="auto"/>
-        <w:ind w:left="441" w:right="416"/>
-        <w:jc w:val="center"/>
-        <w:rPr>
-          <w:rFonts w:ascii="Times New Roman" w:eastAsia="Times New Roman" w:hAnsi="Times New Roman" w:cs="Times New Roman"/>
-          <w:b/>
-          <w:color w:val="000000"/>
-          <w:sz w:val="52"/>
-          <w:szCs w:val="24"/>
-        </w:rPr>
-      </w:pPr>
-    </w:p>
-    <w:p>
-      <w:pPr>
-        <w:pStyle w:val="Titre1"/>
-        <w:spacing w:before="0" w:after="6" w:line="258" w:lineRule="auto"/>
-        <w:ind w:left="441" w:right="416"/>
-        <w:jc w:val="center"/>
-        <w:rPr>
-          <w:rFonts w:ascii="Times New Roman" w:eastAsia="Times New Roman" w:hAnsi="Times New Roman" w:cs="Times New Roman"/>
-          <w:b/>
-          <w:color w:val="000000"/>
-          <w:sz w:val="52"/>
-          <w:szCs w:val="24"/>
-        </w:rPr>
-      </w:pPr>
-    </w:p>
-    <w:p>
-      <w:pPr>
-        <w:pStyle w:val="Titre1"/>
-        <w:spacing w:before="0" w:after="6" w:line="258" w:lineRule="auto"/>
-        <w:ind w:left="441" w:right="416"/>
-        <w:jc w:val="center"/>
-        <w:rPr>
-          <w:rFonts w:ascii="Times New Roman" w:eastAsia="Times New Roman" w:hAnsi="Times New Roman" w:cs="Times New Roman"/>
-          <w:b/>
-          <w:color w:val="000000"/>
-          <w:sz w:val="52"/>
-          <w:szCs w:val="24"/>
-        </w:rPr>
-      </w:pPr>
-    </w:p>
-    <w:p>
-      <w:pPr>
-        <w:pStyle w:val="Titre1"/>
-        <w:spacing w:before="0" w:after="6" w:line="258" w:lineRule="auto"/>
-        <w:ind w:left="441" w:right="416"/>
-        <w:jc w:val="center"/>
-        <w:rPr>
-          <w:rFonts w:ascii="Times New Roman" w:eastAsia="Times New Roman" w:hAnsi="Times New Roman" w:cs="Times New Roman"/>
-          <w:b/>
-          <w:color w:val="000000"/>
-          <w:sz w:val="52"/>
-          <w:szCs w:val="24"/>
-        </w:rPr>
-      </w:pPr>
-    </w:p>
-    <w:p>
-      <w:pPr>
-        <w:pStyle w:val="Titre1"/>
-        <w:spacing w:before="0" w:after="6" w:line="258" w:lineRule="auto"/>
-        <w:ind w:left="441" w:right="416"/>
-        <w:jc w:val="center"/>
-        <w:rPr>
-          <w:rFonts w:ascii="Times New Roman" w:eastAsia="Times New Roman" w:hAnsi="Times New Roman" w:cs="Times New Roman"/>
-          <w:b/>
-          <w:color w:val="000000"/>
-          <w:sz w:val="52"/>
-          <w:szCs w:val="24"/>
-        </w:rPr>
-      </w:pPr>
-    </w:p>
-    <w:p>
-      <w:pPr>
-        <w:pStyle w:val="Titre1"/>
-        <w:spacing w:before="0" w:after="6" w:line="258" w:lineRule="auto"/>
-        <w:ind w:left="441" w:right="416"/>
-        <w:jc w:val="center"/>
-        <w:rPr>
-          <w:rFonts w:ascii="Times New Roman" w:eastAsia="Times New Roman" w:hAnsi="Times New Roman" w:cs="Times New Roman"/>
-          <w:b/>
-          <w:color w:val="000000"/>
-          <w:sz w:val="52"/>
-          <w:szCs w:val="24"/>
-        </w:rPr>
-      </w:pPr>
-    </w:p>
-    <w:p>
-      <w:pPr>
-        <w:pStyle w:val="Titre1"/>
-        <w:spacing w:before="0" w:after="6" w:line="258" w:lineRule="auto"/>
-        <w:ind w:left="441" w:right="416"/>
-        <w:jc w:val="center"/>
-        <w:rPr>
-          <w:rFonts w:ascii="Times New Roman" w:eastAsia="Times New Roman" w:hAnsi="Times New Roman" w:cs="Times New Roman"/>
-          <w:b/>
-          <w:color w:val="000000"/>
-          <w:sz w:val="52"/>
-          <w:szCs w:val="24"/>
-        </w:rPr>
-      </w:pPr>
-    </w:p>
-    <w:p>
-      <w:pPr>
-        <w:pStyle w:val="Titre1"/>
-        <w:spacing w:before="0" w:after="6" w:line="258" w:lineRule="auto"/>
-        <w:ind w:left="-500" w:right="416"/>
-        <w:jc w:val="center"/>
-        <w:rPr>
-          <w:rFonts w:ascii="Times New Roman" w:eastAsia="Times New Roman" w:hAnsi="Times New Roman" w:cs="Times New Roman"/>
-          <w:b/>
-          <w:color w:val="000000"/>
-          <w:sz w:val="52"/>
-          <w:szCs w:val="24"/>
-        </w:rPr>
-        <w:sectPr>
-          <w:pgSz w:w="11906" w:h="16838"/>
-          <w:pgMar w:top="907" w:right="907" w:bottom="907" w:left="1418" w:header="113" w:footer="340" w:gutter="0"/>
-          <w:cols w:space="708"/>
-          <w:docGrid w:linePitch="360"/>
-        </w:sectPr>
-      </w:pPr>
-      <w:r>
-        <w:rPr>
-          <w:rFonts w:ascii="Times New Roman" w:eastAsia="Times New Roman" w:hAnsi="Times New Roman" w:cs="Times New Roman"/>
-          <w:b/>
-          <w:color w:val="000000"/>
-          <w:sz w:val="52"/>
-          <w:szCs w:val="24"/>
-        </w:rPr>
-        <w:t>Chapitre 4 : Réalisation</w:t>
-      </w:r>
-    </w:p>
-    <w:p>
-      <w:pPr>
         <w:spacing w:after="253" w:line="259" w:lineRule="auto"/>
+        <w:ind w:left="0" w:firstLine="0"/>
         <w:rPr>
           <w:b/>
           <w:sz w:val="28"/>
@@ -11578,7 +11905,6 @@
           <w:b/>
           <w:sz w:val="28"/>
         </w:rPr>
-        <w:lastRenderedPageBreak/>
         <w:t>1. Introduction :</w:t>
       </w:r>
     </w:p>
@@ -11656,14 +11982,25 @@
         </w:rPr>
       </w:pPr>
       <w:bookmarkStart w:id="2" w:name="_Hlk184652729"/>
-      <w:r>
-        <w:rPr>
-          <w:b/>
-          <w:bCs/>
-          <w:sz w:val="26"/>
-          <w:szCs w:val="26"/>
-        </w:rPr>
-        <w:t xml:space="preserve">Laravel </w:t>
+      <w:proofErr w:type="spellStart"/>
+      <w:r>
+        <w:rPr>
+          <w:b/>
+          <w:bCs/>
+          <w:sz w:val="26"/>
+          <w:szCs w:val="26"/>
+        </w:rPr>
+        <w:t>Laravel</w:t>
+      </w:r>
+      <w:proofErr w:type="spellEnd"/>
+      <w:r>
+        <w:rPr>
+          <w:b/>
+          <w:bCs/>
+          <w:sz w:val="26"/>
+          <w:szCs w:val="26"/>
+        </w:rPr>
+        <w:t xml:space="preserve"> </w:t>
       </w:r>
       <w:bookmarkEnd w:id="2"/>
       <w:r>
@@ -11686,13 +12023,41 @@
           <w:szCs w:val="26"/>
         </w:rPr>
       </w:pPr>
-      <w:r>
-        <w:rPr>
-          <w:bCs/>
-          <w:sz w:val="26"/>
-          <w:szCs w:val="26"/>
-        </w:rPr>
-        <w:t>Laravel est un framework PHP open-source qui facilite le développement d'applications web robustes et sécurisées. Il offre un ensemble d'outils intégrés, tels que l'ORM Eloquent, le système de routage avancé et les migrations de base de données, pour simplifier le développement backend.</w:t>
+      <w:proofErr w:type="spellStart"/>
+      <w:r>
+        <w:rPr>
+          <w:bCs/>
+          <w:sz w:val="26"/>
+          <w:szCs w:val="26"/>
+        </w:rPr>
+        <w:t>Laravel</w:t>
+      </w:r>
+      <w:proofErr w:type="spellEnd"/>
+      <w:r>
+        <w:rPr>
+          <w:bCs/>
+          <w:sz w:val="26"/>
+          <w:szCs w:val="26"/>
+        </w:rPr>
+        <w:t xml:space="preserve"> est un </w:t>
+      </w:r>
+      <w:proofErr w:type="spellStart"/>
+      <w:r>
+        <w:rPr>
+          <w:bCs/>
+          <w:sz w:val="26"/>
+          <w:szCs w:val="26"/>
+        </w:rPr>
+        <w:t>framework</w:t>
+      </w:r>
+      <w:proofErr w:type="spellEnd"/>
+      <w:r>
+        <w:rPr>
+          <w:bCs/>
+          <w:sz w:val="26"/>
+          <w:szCs w:val="26"/>
+        </w:rPr>
+        <w:t xml:space="preserve"> PHP open-source qui facilite le développement d'applications web robustes et sécurisées. Il offre un ensemble d'outils intégrés, tels que l'ORM Eloquent, le système de routage avancé et les migrations de base de données, pour simplifier le développement backend.</w:t>
       </w:r>
     </w:p>
     <w:p>
@@ -11783,21 +12148,11 @@
       <w:r>
         <w:t xml:space="preserve">Logo de </w:t>
       </w:r>
+      <w:proofErr w:type="spellStart"/>
       <w:r>
         <w:t>Laravel</w:t>
       </w:r>
-    </w:p>
-    <w:p>
-      <w:pPr>
-        <w:spacing w:after="253" w:line="259" w:lineRule="auto"/>
-        <w:ind w:left="-1191" w:firstLine="708"/>
-        <w:jc w:val="center"/>
-        <w:rPr>
-          <w:bCs/>
-          <w:sz w:val="26"/>
-          <w:szCs w:val="26"/>
-        </w:rPr>
-      </w:pPr>
+      <w:proofErr w:type="spellEnd"/>
     </w:p>
     <w:p>
       <w:pPr>
@@ -11851,7 +12206,25 @@
           <w:sz w:val="26"/>
           <w:szCs w:val="26"/>
         </w:rPr>
-        <w:t>React.js est une bibliothèque JavaScript utilisée pour la création d'interfaces utilisateur dynamiques et interactives. Grâce à son approche basée sur les composants et à son utilisation du DOM virtuel, React garantit des performances optimales pour les applications modernes.</w:t>
+        <w:t xml:space="preserve">React.js est une bibliothèque JavaScript utilisée pour la création d'interfaces utilisateur dynamiques et interactives. Grâce à son approche basée sur les composants et à son utilisation du DOM virtuel, </w:t>
+      </w:r>
+      <w:proofErr w:type="spellStart"/>
+      <w:r>
+        <w:rPr>
+          <w:bCs/>
+          <w:sz w:val="26"/>
+          <w:szCs w:val="26"/>
+        </w:rPr>
+        <w:t>React</w:t>
+      </w:r>
+      <w:proofErr w:type="spellEnd"/>
+      <w:r>
+        <w:rPr>
+          <w:bCs/>
+          <w:sz w:val="26"/>
+          <w:szCs w:val="26"/>
+        </w:rPr>
+        <w:t xml:space="preserve"> garantit des performances optimales pour les applications modernes.</w:t>
       </w:r>
     </w:p>
     <w:p>
@@ -11957,29 +12330,6 @@
     </w:p>
     <w:p>
       <w:pPr>
-        <w:spacing w:after="253" w:line="259" w:lineRule="auto"/>
-        <w:ind w:left="-1531" w:firstLine="708"/>
-        <w:jc w:val="center"/>
-        <w:rPr>
-          <w:bCs/>
-          <w:sz w:val="26"/>
-          <w:szCs w:val="26"/>
-        </w:rPr>
-      </w:pPr>
-    </w:p>
-    <w:p>
-      <w:pPr>
-        <w:spacing w:after="253" w:line="259" w:lineRule="auto"/>
-        <w:ind w:left="0" w:firstLine="708"/>
-        <w:rPr>
-          <w:bCs/>
-          <w:sz w:val="26"/>
-          <w:szCs w:val="26"/>
-        </w:rPr>
-      </w:pPr>
-    </w:p>
-    <w:p>
-      <w:pPr>
         <w:spacing w:after="120" w:line="259" w:lineRule="auto"/>
         <w:ind w:left="0" w:firstLine="709"/>
         <w:rPr>
@@ -12007,7 +12357,27 @@
           <w:sz w:val="26"/>
           <w:szCs w:val="26"/>
         </w:rPr>
-        <w:t xml:space="preserve"> TypeScript :</w:t>
+        <w:t xml:space="preserve"> </w:t>
+      </w:r>
+      <w:proofErr w:type="spellStart"/>
+      <w:r>
+        <w:rPr>
+          <w:b/>
+          <w:bCs/>
+          <w:sz w:val="26"/>
+          <w:szCs w:val="26"/>
+        </w:rPr>
+        <w:t>TypeScript</w:t>
+      </w:r>
+      <w:proofErr w:type="spellEnd"/>
+      <w:r>
+        <w:rPr>
+          <w:b/>
+          <w:bCs/>
+          <w:sz w:val="26"/>
+          <w:szCs w:val="26"/>
+        </w:rPr>
+        <w:t xml:space="preserve"> :</w:t>
       </w:r>
     </w:p>
     <w:p>
@@ -12020,13 +12390,41 @@
           <w:szCs w:val="26"/>
         </w:rPr>
       </w:pPr>
-      <w:r>
-        <w:rPr>
-          <w:bCs/>
-          <w:sz w:val="26"/>
-          <w:szCs w:val="26"/>
-        </w:rPr>
-        <w:t>TypeScript est un sur-ensemble de JavaScript qui ajoute des types statiques, rendant le code plus structuré et facile à maintenir. Il est utilisé dans notre projet pour améliorer la qualité et la robustesse du frontend développé avec React.</w:t>
+      <w:proofErr w:type="spellStart"/>
+      <w:r>
+        <w:rPr>
+          <w:bCs/>
+          <w:sz w:val="26"/>
+          <w:szCs w:val="26"/>
+        </w:rPr>
+        <w:t>TypeScript</w:t>
+      </w:r>
+      <w:proofErr w:type="spellEnd"/>
+      <w:r>
+        <w:rPr>
+          <w:bCs/>
+          <w:sz w:val="26"/>
+          <w:szCs w:val="26"/>
+        </w:rPr>
+        <w:t xml:space="preserve"> est un sur-ensemble de JavaScript qui ajoute des types statiques, rendant le code plus structuré et facile à maintenir. Il est utilisé dans notre projet pour améliorer la qualité et la robustesse du frontend développé avec </w:t>
+      </w:r>
+      <w:proofErr w:type="spellStart"/>
+      <w:r>
+        <w:rPr>
+          <w:bCs/>
+          <w:sz w:val="26"/>
+          <w:szCs w:val="26"/>
+        </w:rPr>
+        <w:t>React</w:t>
+      </w:r>
+      <w:proofErr w:type="spellEnd"/>
+      <w:r>
+        <w:rPr>
+          <w:bCs/>
+          <w:sz w:val="26"/>
+          <w:szCs w:val="26"/>
+        </w:rPr>
+        <w:t>.</w:t>
       </w:r>
     </w:p>
     <w:p>
@@ -12140,6 +12538,7 @@
         </w:rPr>
         <w:t xml:space="preserve">Logo de </w:t>
       </w:r>
+      <w:proofErr w:type="spellStart"/>
       <w:r>
         <w:rPr>
           <w:bCs/>
@@ -12148,6 +12547,7 @@
         </w:rPr>
         <w:t>TypeScript</w:t>
       </w:r>
+      <w:proofErr w:type="spellEnd"/>
     </w:p>
     <w:p>
       <w:pPr>
@@ -12192,14 +12592,25 @@
         <w:t xml:space="preserve"> </w:t>
       </w:r>
       <w:bookmarkStart w:id="4" w:name="_Hlk184653054"/>
-      <w:r>
-        <w:rPr>
-          <w:b/>
-          <w:bCs/>
-          <w:sz w:val="26"/>
-          <w:szCs w:val="26"/>
-        </w:rPr>
-        <w:t>Tailwind CSS</w:t>
+      <w:proofErr w:type="spellStart"/>
+      <w:r>
+        <w:rPr>
+          <w:b/>
+          <w:bCs/>
+          <w:sz w:val="26"/>
+          <w:szCs w:val="26"/>
+        </w:rPr>
+        <w:t>Tailwind</w:t>
+      </w:r>
+      <w:proofErr w:type="spellEnd"/>
+      <w:r>
+        <w:rPr>
+          <w:b/>
+          <w:bCs/>
+          <w:sz w:val="26"/>
+          <w:szCs w:val="26"/>
+        </w:rPr>
+        <w:t xml:space="preserve"> CSS</w:t>
       </w:r>
       <w:bookmarkEnd w:id="4"/>
       <w:r>
@@ -12222,13 +12633,41 @@
           <w:szCs w:val="26"/>
         </w:rPr>
       </w:pPr>
-      <w:r>
-        <w:rPr>
-          <w:bCs/>
-          <w:sz w:val="26"/>
-          <w:szCs w:val="26"/>
-        </w:rPr>
-        <w:t>Tailwind CSS est un framework de design utilitaire qui permet de créer rapidement des interfaces utilisateur élégantes et personnalisables. Grâce à ses classes CSS prédéfinies, il simplifie grandement la mise en forme et l'adaptation du design aux différents écrans.</w:t>
+      <w:proofErr w:type="spellStart"/>
+      <w:r>
+        <w:rPr>
+          <w:bCs/>
+          <w:sz w:val="26"/>
+          <w:szCs w:val="26"/>
+        </w:rPr>
+        <w:t>Tailwind</w:t>
+      </w:r>
+      <w:proofErr w:type="spellEnd"/>
+      <w:r>
+        <w:rPr>
+          <w:bCs/>
+          <w:sz w:val="26"/>
+          <w:szCs w:val="26"/>
+        </w:rPr>
+        <w:t xml:space="preserve"> CSS est un </w:t>
+      </w:r>
+      <w:proofErr w:type="spellStart"/>
+      <w:r>
+        <w:rPr>
+          <w:bCs/>
+          <w:sz w:val="26"/>
+          <w:szCs w:val="26"/>
+        </w:rPr>
+        <w:t>framework</w:t>
+      </w:r>
+      <w:proofErr w:type="spellEnd"/>
+      <w:r>
+        <w:rPr>
+          <w:bCs/>
+          <w:sz w:val="26"/>
+          <w:szCs w:val="26"/>
+        </w:rPr>
+        <w:t xml:space="preserve"> de design utilitaire qui permet de créer rapidement des interfaces utilisateur élégantes et personnalisables. Grâce à ses classes CSS prédéfinies, il simplifie grandement la mise en forme et l'adaptation du design aux différents écrans.</w:t>
       </w:r>
     </w:p>
     <w:p>
@@ -12357,13 +12796,23 @@
       <w:r>
         <w:t xml:space="preserve"> </w:t>
       </w:r>
-      <w:r>
-        <w:rPr>
-          <w:bCs/>
-          <w:sz w:val="26"/>
-          <w:szCs w:val="26"/>
-        </w:rPr>
-        <w:t>Tailwind CSS</w:t>
+      <w:proofErr w:type="spellStart"/>
+      <w:r>
+        <w:rPr>
+          <w:bCs/>
+          <w:sz w:val="26"/>
+          <w:szCs w:val="26"/>
+        </w:rPr>
+        <w:t>Tailwind</w:t>
+      </w:r>
+      <w:proofErr w:type="spellEnd"/>
+      <w:r>
+        <w:rPr>
+          <w:bCs/>
+          <w:sz w:val="26"/>
+          <w:szCs w:val="26"/>
+        </w:rPr>
+        <w:t xml:space="preserve"> CSS</w:t>
       </w:r>
     </w:p>
     <w:p>
@@ -12631,7 +13080,43 @@
           <w:sz w:val="26"/>
           <w:szCs w:val="26"/>
         </w:rPr>
-        <w:t>Postman est un outil utilisé pour tester les API de manière efficace. Il a été utilisé pour valider les endpoints de notre backend développé avec Laravel.</w:t>
+        <w:t xml:space="preserve">Postman est un outil utilisé pour tester les API de manière efficace. Il a été utilisé pour valider les </w:t>
+      </w:r>
+      <w:proofErr w:type="spellStart"/>
+      <w:r>
+        <w:rPr>
+          <w:bCs/>
+          <w:sz w:val="26"/>
+          <w:szCs w:val="26"/>
+        </w:rPr>
+        <w:t>endpoints</w:t>
+      </w:r>
+      <w:proofErr w:type="spellEnd"/>
+      <w:r>
+        <w:rPr>
+          <w:bCs/>
+          <w:sz w:val="26"/>
+          <w:szCs w:val="26"/>
+        </w:rPr>
+        <w:t xml:space="preserve"> de notre backend développé avec </w:t>
+      </w:r>
+      <w:proofErr w:type="spellStart"/>
+      <w:r>
+        <w:rPr>
+          <w:bCs/>
+          <w:sz w:val="26"/>
+          <w:szCs w:val="26"/>
+        </w:rPr>
+        <w:t>Laravel</w:t>
+      </w:r>
+      <w:proofErr w:type="spellEnd"/>
+      <w:r>
+        <w:rPr>
+          <w:bCs/>
+          <w:sz w:val="26"/>
+          <w:szCs w:val="26"/>
+        </w:rPr>
+        <w:t>.</w:t>
       </w:r>
     </w:p>
     <w:p>
@@ -12712,6 +13197,12 @@
           <w:sz w:val="26"/>
           <w:szCs w:val="26"/>
         </w:rPr>
+        <w:sectPr>
+          <w:pgSz w:w="11906" w:h="16838"/>
+          <w:pgMar w:top="907" w:right="907" w:bottom="907" w:left="1418" w:header="113" w:footer="340" w:gutter="0"/>
+          <w:cols w:space="708"/>
+          <w:docGrid w:linePitch="360"/>
+        </w:sectPr>
       </w:pPr>
       <w:r>
         <w:rPr>
@@ -12760,13 +13251,1543 @@
       <w:r>
         <w:t xml:space="preserve"> </w:t>
       </w:r>
-      <w:r>
-        <w:rPr>
-          <w:bCs/>
-          <w:sz w:val="26"/>
-          <w:szCs w:val="26"/>
-        </w:rPr>
-        <w:t>Postman</w:t>
+      <w:proofErr w:type="spellStart"/>
+      <w:r>
+        <w:rPr>
+          <w:bCs/>
+          <w:sz w:val="26"/>
+          <w:szCs w:val="26"/>
+        </w:rPr>
+        <w:t>Postma</w:t>
+      </w:r>
+      <w:proofErr w:type="spellEnd"/>
+    </w:p>
+    <w:p>
+      <w:pPr>
+        <w:tabs>
+          <w:tab w:val="left" w:pos="1760"/>
+        </w:tabs>
+        <w:jc w:val="both"/>
+        <w:rPr>
+          <w:b/>
+          <w:sz w:val="28"/>
+        </w:rPr>
+      </w:pPr>
+      <w:r>
+        <w:rPr>
+          <w:bCs/>
+          <w:sz w:val="26"/>
+          <w:szCs w:val="26"/>
+        </w:rPr>
+        <w:lastRenderedPageBreak/>
+        <w:tab/>
+      </w:r>
+      <w:r>
+        <w:rPr>
+          <w:b/>
+          <w:sz w:val="28"/>
+        </w:rPr>
+        <w:t>4.Description des interfaces de l’application :</w:t>
+      </w:r>
+    </w:p>
+    <w:p>
+      <w:pPr>
+        <w:tabs>
+          <w:tab w:val="left" w:pos="1760"/>
+        </w:tabs>
+        <w:rPr>
+          <w:bCs/>
+          <w:sz w:val="26"/>
+          <w:szCs w:val="26"/>
+        </w:rPr>
+      </w:pPr>
+      <w:r>
+        <w:rPr>
+          <w:bCs/>
+          <w:sz w:val="26"/>
+          <w:szCs w:val="26"/>
+        </w:rPr>
+        <w:tab/>
+        <w:t xml:space="preserve">       </w:t>
+      </w:r>
+      <w:r>
+        <w:rPr>
+          <w:bCs/>
+          <w:sz w:val="26"/>
+          <w:szCs w:val="26"/>
+        </w:rPr>
+        <w:t xml:space="preserve">    </w:t>
+      </w:r>
+      <w:r>
+        <w:rPr>
+          <w:bCs/>
+          <w:sz w:val="26"/>
+          <w:szCs w:val="26"/>
+        </w:rPr>
+        <w:t>Dans cette section, nous décrirons les principales interfaces de notre application, mettant en avant leur rôle et leur interaction avec les utilisateurs. Voici un aperçu des interfaces clés :</w:t>
+      </w:r>
+    </w:p>
+    <w:p>
+      <w:pPr>
+        <w:pStyle w:val="Paragraphedeliste"/>
+        <w:numPr>
+          <w:ilvl w:val="0"/>
+          <w:numId w:val="51"/>
+        </w:numPr>
+        <w:tabs>
+          <w:tab w:val="left" w:pos="1760"/>
+        </w:tabs>
+        <w:rPr>
+          <w:b/>
+          <w:bCs/>
+          <w:sz w:val="26"/>
+          <w:szCs w:val="26"/>
+        </w:rPr>
+      </w:pPr>
+      <w:r>
+        <w:rPr>
+          <w:b/>
+          <w:bCs/>
+          <w:sz w:val="26"/>
+          <w:szCs w:val="26"/>
+        </w:rPr>
+        <w:t>Page d'accueil :</w:t>
+      </w:r>
+    </w:p>
+    <w:p>
+      <w:pPr>
+        <w:tabs>
+          <w:tab w:val="left" w:pos="1760"/>
+        </w:tabs>
+        <w:ind w:left="0" w:firstLine="0"/>
+        <w:rPr>
+          <w:bCs/>
+          <w:sz w:val="26"/>
+          <w:szCs w:val="26"/>
+        </w:rPr>
+      </w:pPr>
+      <w:r>
+        <w:rPr>
+          <w:bCs/>
+          <w:sz w:val="26"/>
+          <w:szCs w:val="26"/>
+        </w:rPr>
+        <w:t xml:space="preserve">           </w:t>
+      </w:r>
+      <w:r>
+        <w:rPr>
+          <w:bCs/>
+        </w:rPr>
+        <w:t>La page d'accueil de la plateforme offre une vue globale des fonctionnalités principales et des informations générales. Elle est conçue pour accueillir les visiteurs avec une interface conviviale et intuitive.</w:t>
+      </w:r>
+    </w:p>
+    <w:p>
+      <w:pPr>
+        <w:tabs>
+          <w:tab w:val="left" w:pos="1760"/>
+        </w:tabs>
+        <w:ind w:left="510" w:firstLine="0"/>
+        <w:rPr>
+          <w:b/>
+          <w:bCs/>
+          <w:sz w:val="26"/>
+          <w:szCs w:val="26"/>
+        </w:rPr>
+      </w:pPr>
+      <w:r>
+        <w:drawing>
+          <wp:inline distT="0" distB="0" distL="0" distR="0" wp14:anchorId="148382DE" wp14:editId="4373F57C">
+            <wp:extent cx="5080000" cy="2421109"/>
+            <wp:effectExtent l="0" t="0" r="6350" b="0"/>
+            <wp:docPr id="664983999" name="Image 1" descr="Une image contenant texte, capture d’écran, Police, conception&#10;&#10;Description générée automatiquement"/>
+            <wp:cNvGraphicFramePr>
+              <a:graphicFrameLocks xmlns:a="http://schemas.openxmlformats.org/drawingml/2006/main" noChangeAspect="1"/>
+            </wp:cNvGraphicFramePr>
+            <a:graphic xmlns:a="http://schemas.openxmlformats.org/drawingml/2006/main">
+              <a:graphicData uri="http://schemas.openxmlformats.org/drawingml/2006/picture">
+                <pic:pic xmlns:pic="http://schemas.openxmlformats.org/drawingml/2006/picture">
+                  <pic:nvPicPr>
+                    <pic:cNvPr id="664983999" name="Image 1" descr="Une image contenant texte, capture d’écran, Police, conception&#10;&#10;Description générée automatiquement"/>
+                    <pic:cNvPicPr/>
+                  </pic:nvPicPr>
+                  <pic:blipFill>
+                    <a:blip r:embed="rId24"/>
+                    <a:stretch>
+                      <a:fillRect/>
+                    </a:stretch>
+                  </pic:blipFill>
+                  <pic:spPr>
+                    <a:xfrm>
+                      <a:off x="0" y="0"/>
+                      <a:ext cx="5112573" cy="2436633"/>
+                    </a:xfrm>
+                    <a:prstGeom prst="rect">
+                      <a:avLst/>
+                    </a:prstGeom>
+                  </pic:spPr>
+                </pic:pic>
+              </a:graphicData>
+            </a:graphic>
+          </wp:inline>
+        </w:drawing>
+      </w:r>
+    </w:p>
+    <w:p>
+      <w:pPr>
+        <w:spacing w:after="120" w:line="259" w:lineRule="auto"/>
+        <w:ind w:left="-1531" w:firstLine="709"/>
+        <w:jc w:val="center"/>
+        <w:rPr>
+          <w:bCs/>
+          <w:sz w:val="26"/>
+          <w:szCs w:val="26"/>
+        </w:rPr>
+      </w:pPr>
+      <w:r>
+        <w:rPr>
+          <w:b/>
+          <w:bCs/>
+          <w:sz w:val="26"/>
+          <w:szCs w:val="26"/>
+        </w:rPr>
+        <w:t xml:space="preserve">Figure </w:t>
+      </w:r>
+      <w:r>
+        <w:rPr>
+          <w:b/>
+          <w:bCs/>
+          <w:sz w:val="26"/>
+          <w:szCs w:val="26"/>
+        </w:rPr>
+        <w:t>12</w:t>
+      </w:r>
+      <w:r>
+        <w:rPr>
+          <w:b/>
+          <w:bCs/>
+          <w:sz w:val="26"/>
+          <w:szCs w:val="26"/>
+        </w:rPr>
+        <w:t xml:space="preserve"> : </w:t>
+      </w:r>
+      <w:r>
+        <w:rPr>
+          <w:bCs/>
+          <w:sz w:val="26"/>
+          <w:szCs w:val="26"/>
+        </w:rPr>
+        <w:t>Logo de</w:t>
+      </w:r>
+      <w:r>
+        <w:t xml:space="preserve"> </w:t>
+      </w:r>
+      <w:r>
+        <w:rPr>
+          <w:bCs/>
+          <w:sz w:val="26"/>
+          <w:szCs w:val="26"/>
+        </w:rPr>
+        <w:t>MySQL</w:t>
+      </w:r>
+    </w:p>
+    <w:p>
+      <w:pPr>
+        <w:pStyle w:val="Paragraphedeliste"/>
+        <w:numPr>
+          <w:ilvl w:val="0"/>
+          <w:numId w:val="51"/>
+        </w:numPr>
+        <w:tabs>
+          <w:tab w:val="left" w:pos="1760"/>
+        </w:tabs>
+        <w:jc w:val="both"/>
+        <w:rPr>
+          <w:b/>
+          <w:bCs/>
+          <w:sz w:val="26"/>
+          <w:szCs w:val="26"/>
+        </w:rPr>
+      </w:pPr>
+      <w:r>
+        <w:rPr>
+          <w:b/>
+          <w:bCs/>
+          <w:sz w:val="26"/>
+          <w:szCs w:val="26"/>
+        </w:rPr>
+        <w:t>Interface d’inscription :</w:t>
+      </w:r>
+    </w:p>
+    <w:p>
+      <w:pPr>
+        <w:tabs>
+          <w:tab w:val="left" w:pos="1760"/>
+        </w:tabs>
+        <w:spacing w:after="120"/>
+        <w:ind w:left="0" w:firstLine="0"/>
+        <w:jc w:val="both"/>
+      </w:pPr>
+      <w:r>
+        <w:rPr>
+          <w:sz w:val="26"/>
+          <w:szCs w:val="26"/>
+        </w:rPr>
+        <w:t xml:space="preserve">          </w:t>
+      </w:r>
+      <w:r>
+        <w:t xml:space="preserve"> </w:t>
+      </w:r>
+      <w:r>
+        <w:t xml:space="preserve">L’interface d’inscription offre une expérience fluide et intuitive pour permettre aux nouveaux utilisateurs de rejoindre la plateforme. Elle propose un formulaire où les utilisateurs peuvent saisir des informations telles que leur nom, prénom, adresse </w:t>
+      </w:r>
+      <w:proofErr w:type="gramStart"/>
+      <w:r>
+        <w:t>e-mail</w:t>
+      </w:r>
+      <w:proofErr w:type="gramEnd"/>
+      <w:r>
+        <w:t>,</w:t>
+      </w:r>
+      <w:r>
+        <w:rPr>
+          <w:sz w:val="22"/>
+          <w:szCs w:val="22"/>
+        </w:rPr>
+        <w:t xml:space="preserve"> </w:t>
+      </w:r>
+      <w:r>
+        <w:t>numéro de téléphone et mot de passe.</w:t>
+      </w:r>
+    </w:p>
+    <w:p>
+      <w:pPr>
+        <w:tabs>
+          <w:tab w:val="left" w:pos="1760"/>
+        </w:tabs>
+        <w:spacing w:after="120"/>
+        <w:ind w:left="0" w:firstLine="0"/>
+        <w:jc w:val="both"/>
+      </w:pPr>
+      <w:r>
+        <w:drawing>
+          <wp:anchor distT="0" distB="0" distL="114300" distR="114300" simplePos="0" relativeHeight="251670528" behindDoc="0" locked="0" layoutInCell="1" allowOverlap="1" wp14:anchorId="38EBD8F3" wp14:editId="5A9B7AFE">
+            <wp:simplePos x="0" y="0"/>
+            <wp:positionH relativeFrom="page">
+              <wp:posOffset>551543</wp:posOffset>
+            </wp:positionH>
+            <wp:positionV relativeFrom="paragraph">
+              <wp:posOffset>749300</wp:posOffset>
+            </wp:positionV>
+            <wp:extent cx="2750457" cy="2665573"/>
+            <wp:effectExtent l="0" t="0" r="0" b="1905"/>
+            <wp:wrapNone/>
+            <wp:docPr id="694192380" name="Image 1" descr="Une image contenant texte, capture d’écran, logiciel, conception&#10;&#10;Description générée automatiquement"/>
+            <wp:cNvGraphicFramePr>
+              <a:graphicFrameLocks xmlns:a="http://schemas.openxmlformats.org/drawingml/2006/main" noChangeAspect="1"/>
+            </wp:cNvGraphicFramePr>
+            <a:graphic xmlns:a="http://schemas.openxmlformats.org/drawingml/2006/main">
+              <a:graphicData uri="http://schemas.openxmlformats.org/drawingml/2006/picture">
+                <pic:pic xmlns:pic="http://schemas.openxmlformats.org/drawingml/2006/picture">
+                  <pic:nvPicPr>
+                    <pic:cNvPr id="694192380" name="Image 1" descr="Une image contenant texte, capture d’écran, logiciel, conception&#10;&#10;Description générée automatiquement"/>
+                    <pic:cNvPicPr/>
+                  </pic:nvPicPr>
+                  <pic:blipFill>
+                    <a:blip r:embed="rId25">
+                      <a:extLst>
+                        <a:ext uri="{28A0092B-C50C-407E-A947-70E740481C1C}">
+                          <a14:useLocalDpi xmlns:a14="http://schemas.microsoft.com/office/drawing/2010/main" val="0"/>
+                        </a:ext>
+                      </a:extLst>
+                    </a:blip>
+                    <a:stretch>
+                      <a:fillRect/>
+                    </a:stretch>
+                  </pic:blipFill>
+                  <pic:spPr>
+                    <a:xfrm>
+                      <a:off x="0" y="0"/>
+                      <a:ext cx="2750457" cy="2665573"/>
+                    </a:xfrm>
+                    <a:prstGeom prst="rect">
+                      <a:avLst/>
+                    </a:prstGeom>
+                  </pic:spPr>
+                </pic:pic>
+              </a:graphicData>
+            </a:graphic>
+            <wp14:sizeRelH relativeFrom="margin">
+              <wp14:pctWidth>0</wp14:pctWidth>
+            </wp14:sizeRelH>
+            <wp14:sizeRelV relativeFrom="margin">
+              <wp14:pctHeight>0</wp14:pctHeight>
+            </wp14:sizeRelV>
+          </wp:anchor>
+        </w:drawing>
+      </w:r>
+      <w:r>
+        <w:t xml:space="preserve">            </w:t>
+      </w:r>
+      <w:r>
+        <w:t xml:space="preserve">Après leur inscription, les utilisateurs accèdent à une interface dédiée à la vérification de leur adresse </w:t>
+      </w:r>
+      <w:proofErr w:type="gramStart"/>
+      <w:r>
+        <w:t>e-mail</w:t>
+      </w:r>
+      <w:proofErr w:type="gramEnd"/>
+      <w:r>
+        <w:t xml:space="preserve"> pour confirmer leur compte. Un code unique est envoyé à leur adresse </w:t>
+      </w:r>
+      <w:proofErr w:type="gramStart"/>
+      <w:r>
+        <w:t>e-mail</w:t>
+      </w:r>
+      <w:proofErr w:type="gramEnd"/>
+      <w:r>
+        <w:t>, qu’ils doivent saisir dans cette interface. En cas de non-réception du code, une option leur permet de demander un nouvel envoi.</w:t>
+      </w:r>
+    </w:p>
+    <w:p>
+      <w:pPr>
+        <w:tabs>
+          <w:tab w:val="left" w:pos="1760"/>
+        </w:tabs>
+        <w:ind w:left="0" w:firstLine="0"/>
+        <w:jc w:val="both"/>
+        <w:rPr>
+          <w:sz w:val="26"/>
+          <w:szCs w:val="26"/>
+        </w:rPr>
+      </w:pPr>
+    </w:p>
+    <w:p>
+      <w:pPr>
+        <w:tabs>
+          <w:tab w:val="left" w:pos="1760"/>
+        </w:tabs>
+        <w:rPr>
+          <w:sz w:val="26"/>
+          <w:szCs w:val="26"/>
+        </w:rPr>
+      </w:pPr>
+      <w:r>
+        <w:drawing>
+          <wp:anchor distT="0" distB="0" distL="114300" distR="114300" simplePos="0" relativeHeight="251671552" behindDoc="0" locked="0" layoutInCell="1" allowOverlap="1" wp14:anchorId="5FEF4B5C" wp14:editId="3392BAA2">
+            <wp:simplePos x="0" y="0"/>
+            <wp:positionH relativeFrom="column">
+              <wp:posOffset>3410857</wp:posOffset>
+            </wp:positionH>
+            <wp:positionV relativeFrom="paragraph">
+              <wp:posOffset>24039</wp:posOffset>
+            </wp:positionV>
+            <wp:extent cx="2402114" cy="1456400"/>
+            <wp:effectExtent l="0" t="0" r="0" b="0"/>
+            <wp:wrapNone/>
+            <wp:docPr id="1112663308" name="Image 1" descr="Une image contenant texte, capture d’écran, multimédia, logiciel&#10;&#10;Description générée automatiquement"/>
+            <wp:cNvGraphicFramePr>
+              <a:graphicFrameLocks xmlns:a="http://schemas.openxmlformats.org/drawingml/2006/main" noChangeAspect="1"/>
+            </wp:cNvGraphicFramePr>
+            <a:graphic xmlns:a="http://schemas.openxmlformats.org/drawingml/2006/main">
+              <a:graphicData uri="http://schemas.openxmlformats.org/drawingml/2006/picture">
+                <pic:pic xmlns:pic="http://schemas.openxmlformats.org/drawingml/2006/picture">
+                  <pic:nvPicPr>
+                    <pic:cNvPr id="1795494869" name="Image 1" descr="Une image contenant texte, capture d’écran, multimédia, logiciel&#10;&#10;Description générée automatiquement"/>
+                    <pic:cNvPicPr/>
+                  </pic:nvPicPr>
+                  <pic:blipFill>
+                    <a:blip r:embed="rId26">
+                      <a:extLst>
+                        <a:ext uri="{28A0092B-C50C-407E-A947-70E740481C1C}">
+                          <a14:useLocalDpi xmlns:a14="http://schemas.microsoft.com/office/drawing/2010/main" val="0"/>
+                        </a:ext>
+                      </a:extLst>
+                    </a:blip>
+                    <a:stretch>
+                      <a:fillRect/>
+                    </a:stretch>
+                  </pic:blipFill>
+                  <pic:spPr>
+                    <a:xfrm>
+                      <a:off x="0" y="0"/>
+                      <a:ext cx="2402114" cy="1456400"/>
+                    </a:xfrm>
+                    <a:prstGeom prst="rect">
+                      <a:avLst/>
+                    </a:prstGeom>
+                  </pic:spPr>
+                </pic:pic>
+              </a:graphicData>
+            </a:graphic>
+          </wp:anchor>
+        </w:drawing>
+      </w:r>
+      <w:r>
+        <w:rPr>
+          <w:sz w:val="26"/>
+          <w:szCs w:val="26"/>
+        </w:rPr>
+        <w:tab/>
+      </w:r>
+    </w:p>
+    <w:p>
+      <w:pPr>
+        <w:rPr>
+          <w:sz w:val="26"/>
+          <w:szCs w:val="26"/>
+        </w:rPr>
+      </w:pPr>
+    </w:p>
+    <w:p>
+      <w:pPr>
+        <w:rPr>
+          <w:sz w:val="26"/>
+          <w:szCs w:val="26"/>
+        </w:rPr>
+      </w:pPr>
+    </w:p>
+    <w:p>
+      <w:pPr>
+        <w:rPr>
+          <w:sz w:val="26"/>
+          <w:szCs w:val="26"/>
+        </w:rPr>
+      </w:pPr>
+    </w:p>
+    <w:p>
+      <w:pPr>
+        <w:rPr>
+          <w:sz w:val="26"/>
+          <w:szCs w:val="26"/>
+        </w:rPr>
+      </w:pPr>
+    </w:p>
+    <w:p>
+      <w:pPr>
+        <w:tabs>
+          <w:tab w:val="left" w:pos="6320"/>
+        </w:tabs>
+        <w:rPr>
+          <w:sz w:val="26"/>
+          <w:szCs w:val="26"/>
+        </w:rPr>
+      </w:pPr>
+      <w:r>
+        <w:rPr>
+          <w:sz w:val="26"/>
+          <w:szCs w:val="26"/>
+        </w:rPr>
+        <w:tab/>
+        <w:t xml:space="preserve">                                                                                         </w:t>
+      </w:r>
+      <w:r>
+        <w:rPr>
+          <w:b/>
+          <w:bCs/>
+          <w:sz w:val="26"/>
+          <w:szCs w:val="26"/>
+        </w:rPr>
+        <w:t xml:space="preserve">Figure </w:t>
+      </w:r>
+      <w:r>
+        <w:rPr>
+          <w:b/>
+          <w:bCs/>
+          <w:sz w:val="26"/>
+          <w:szCs w:val="26"/>
+        </w:rPr>
+        <w:t>12</w:t>
+      </w:r>
+      <w:r>
+        <w:rPr>
+          <w:b/>
+          <w:bCs/>
+          <w:sz w:val="26"/>
+          <w:szCs w:val="26"/>
+        </w:rPr>
+        <w:t xml:space="preserve"> : </w:t>
+      </w:r>
+      <w:r>
+        <w:rPr>
+          <w:bCs/>
+          <w:sz w:val="26"/>
+          <w:szCs w:val="26"/>
+        </w:rPr>
+        <w:t>Logo de</w:t>
+      </w:r>
+      <w:r>
+        <w:t xml:space="preserve"> </w:t>
+      </w:r>
+      <w:r>
+        <w:rPr>
+          <w:bCs/>
+          <w:sz w:val="26"/>
+          <w:szCs w:val="26"/>
+        </w:rPr>
+        <w:t>MySQL</w:t>
+      </w:r>
+    </w:p>
+    <w:p>
+      <w:pPr>
+        <w:tabs>
+          <w:tab w:val="left" w:pos="6994"/>
+        </w:tabs>
+        <w:rPr>
+          <w:sz w:val="26"/>
+          <w:szCs w:val="26"/>
+        </w:rPr>
+      </w:pPr>
+      <w:r>
+        <w:rPr>
+          <w:sz w:val="26"/>
+          <w:szCs w:val="26"/>
+        </w:rPr>
+        <w:tab/>
+      </w:r>
+      <w:r>
+        <w:rPr>
+          <w:sz w:val="26"/>
+          <w:szCs w:val="26"/>
+        </w:rPr>
+        <w:tab/>
+      </w:r>
+    </w:p>
+    <w:p>
+      <w:pPr>
+        <w:spacing w:after="120" w:line="259" w:lineRule="auto"/>
+        <w:ind w:left="0" w:firstLine="0"/>
+        <w:rPr>
+          <w:bCs/>
+          <w:sz w:val="26"/>
+          <w:szCs w:val="26"/>
+        </w:rPr>
+      </w:pPr>
+      <w:r>
+        <w:rPr>
+          <w:b/>
+          <w:bCs/>
+          <w:sz w:val="26"/>
+          <w:szCs w:val="26"/>
+        </w:rPr>
+        <w:t xml:space="preserve">  </w:t>
+      </w:r>
+      <w:r>
+        <w:rPr>
+          <w:b/>
+          <w:bCs/>
+          <w:sz w:val="26"/>
+          <w:szCs w:val="26"/>
+        </w:rPr>
+        <w:t xml:space="preserve">Figure </w:t>
+      </w:r>
+      <w:r>
+        <w:rPr>
+          <w:b/>
+          <w:bCs/>
+          <w:sz w:val="26"/>
+          <w:szCs w:val="26"/>
+        </w:rPr>
+        <w:t>12</w:t>
+      </w:r>
+      <w:r>
+        <w:rPr>
+          <w:b/>
+          <w:bCs/>
+          <w:sz w:val="26"/>
+          <w:szCs w:val="26"/>
+        </w:rPr>
+        <w:t xml:space="preserve"> : </w:t>
+      </w:r>
+      <w:r>
+        <w:rPr>
+          <w:bCs/>
+          <w:sz w:val="26"/>
+          <w:szCs w:val="26"/>
+        </w:rPr>
+        <w:t>Logo de</w:t>
+      </w:r>
+      <w:r>
+        <w:t xml:space="preserve"> </w:t>
+      </w:r>
+      <w:r>
+        <w:rPr>
+          <w:bCs/>
+          <w:sz w:val="26"/>
+          <w:szCs w:val="26"/>
+        </w:rPr>
+        <w:t>MySQL</w:t>
+      </w:r>
+      <w:r>
+        <w:rPr>
+          <w:sz w:val="26"/>
+          <w:szCs w:val="26"/>
+        </w:rPr>
+        <w:t xml:space="preserve">     </w:t>
+      </w:r>
+    </w:p>
+    <w:p>
+      <w:pPr>
+        <w:tabs>
+          <w:tab w:val="left" w:pos="6994"/>
+        </w:tabs>
+        <w:ind w:left="0" w:firstLine="0"/>
+        <w:rPr>
+          <w:sz w:val="26"/>
+          <w:szCs w:val="26"/>
+        </w:rPr>
+      </w:pPr>
+      <w:r>
+        <w:lastRenderedPageBreak/>
+        <w:t xml:space="preserve">            </w:t>
+      </w:r>
+      <w:r>
+        <w:t>En outre, une liste déroulante permet de sélectionner le rôle de l'utilisateur, soit Participant, soit Organisateur. Lorsqu'un utilisateur choisit le rôle Organisateur, son inscription nécessite une validation supplémentaire par l'administrateur afin de garantir la sécurité et la fiabilité des organisateurs sur la plateforme.</w:t>
+      </w:r>
+    </w:p>
+    <w:p>
+      <w:pPr>
+        <w:tabs>
+          <w:tab w:val="left" w:pos="6994"/>
+        </w:tabs>
+        <w:ind w:left="1814" w:firstLine="0"/>
+        <w:rPr>
+          <w:sz w:val="26"/>
+          <w:szCs w:val="26"/>
+        </w:rPr>
+      </w:pPr>
+      <w:r>
+        <w:drawing>
+          <wp:inline distT="0" distB="0" distL="0" distR="0" wp14:anchorId="774A6DFE" wp14:editId="2C44D0CF">
+            <wp:extent cx="3345542" cy="2273396"/>
+            <wp:effectExtent l="0" t="0" r="7620" b="0"/>
+            <wp:docPr id="1983821884" name="Image 1" descr="Une image contenant texte, capture d’écran, logiciel&#10;&#10;Description générée automatiquement"/>
+            <wp:cNvGraphicFramePr>
+              <a:graphicFrameLocks xmlns:a="http://schemas.openxmlformats.org/drawingml/2006/main" noChangeAspect="1"/>
+            </wp:cNvGraphicFramePr>
+            <a:graphic xmlns:a="http://schemas.openxmlformats.org/drawingml/2006/main">
+              <a:graphicData uri="http://schemas.openxmlformats.org/drawingml/2006/picture">
+                <pic:pic xmlns:pic="http://schemas.openxmlformats.org/drawingml/2006/picture">
+                  <pic:nvPicPr>
+                    <pic:cNvPr id="1983821884" name="Image 1" descr="Une image contenant texte, capture d’écran, logiciel&#10;&#10;Description générée automatiquement"/>
+                    <pic:cNvPicPr/>
+                  </pic:nvPicPr>
+                  <pic:blipFill>
+                    <a:blip r:embed="rId27"/>
+                    <a:stretch>
+                      <a:fillRect/>
+                    </a:stretch>
+                  </pic:blipFill>
+                  <pic:spPr>
+                    <a:xfrm>
+                      <a:off x="0" y="0"/>
+                      <a:ext cx="3364359" cy="2286183"/>
+                    </a:xfrm>
+                    <a:prstGeom prst="rect">
+                      <a:avLst/>
+                    </a:prstGeom>
+                  </pic:spPr>
+                </pic:pic>
+              </a:graphicData>
+            </a:graphic>
+          </wp:inline>
+        </w:drawing>
+      </w:r>
+    </w:p>
+    <w:p>
+      <w:pPr>
+        <w:spacing w:after="120" w:line="259" w:lineRule="auto"/>
+        <w:ind w:left="-1531" w:firstLine="709"/>
+        <w:jc w:val="center"/>
+        <w:rPr>
+          <w:bCs/>
+          <w:sz w:val="26"/>
+          <w:szCs w:val="26"/>
+        </w:rPr>
+      </w:pPr>
+      <w:r>
+        <w:rPr>
+          <w:b/>
+          <w:bCs/>
+          <w:sz w:val="26"/>
+          <w:szCs w:val="26"/>
+        </w:rPr>
+        <w:t xml:space="preserve">Figure </w:t>
+      </w:r>
+      <w:r>
+        <w:rPr>
+          <w:b/>
+          <w:bCs/>
+          <w:sz w:val="26"/>
+          <w:szCs w:val="26"/>
+        </w:rPr>
+        <w:t>12</w:t>
+      </w:r>
+      <w:r>
+        <w:rPr>
+          <w:b/>
+          <w:bCs/>
+          <w:sz w:val="26"/>
+          <w:szCs w:val="26"/>
+        </w:rPr>
+        <w:t xml:space="preserve"> : </w:t>
+      </w:r>
+      <w:r>
+        <w:rPr>
+          <w:bCs/>
+          <w:sz w:val="26"/>
+          <w:szCs w:val="26"/>
+        </w:rPr>
+        <w:t>Logo de</w:t>
+      </w:r>
+      <w:r>
+        <w:t xml:space="preserve"> </w:t>
+      </w:r>
+      <w:r>
+        <w:rPr>
+          <w:bCs/>
+          <w:sz w:val="26"/>
+          <w:szCs w:val="26"/>
+        </w:rPr>
+        <w:t>MySQL</w:t>
+      </w:r>
+    </w:p>
+    <w:p>
+      <w:pPr>
+        <w:pStyle w:val="Paragraphedeliste"/>
+        <w:numPr>
+          <w:ilvl w:val="0"/>
+          <w:numId w:val="51"/>
+        </w:numPr>
+        <w:spacing w:after="120" w:line="259" w:lineRule="auto"/>
+        <w:rPr>
+          <w:bCs/>
+          <w:sz w:val="26"/>
+          <w:szCs w:val="26"/>
+        </w:rPr>
+      </w:pPr>
+      <w:r>
+        <w:rPr>
+          <w:b/>
+          <w:bCs/>
+          <w:sz w:val="26"/>
+          <w:szCs w:val="26"/>
+        </w:rPr>
+        <w:t>Interface d’authentification :</w:t>
+      </w:r>
+    </w:p>
+    <w:p>
+      <w:pPr>
+        <w:spacing w:after="120" w:line="259" w:lineRule="auto"/>
+        <w:ind w:left="0" w:firstLine="0"/>
+      </w:pPr>
+      <w:r>
+        <w:rPr>
+          <w:bCs/>
+          <w:sz w:val="26"/>
+          <w:szCs w:val="26"/>
+        </w:rPr>
+        <w:t xml:space="preserve">         </w:t>
+      </w:r>
+      <w:r>
+        <w:rPr>
+          <w:bCs/>
+          <w:sz w:val="26"/>
+          <w:szCs w:val="26"/>
+        </w:rPr>
+        <w:t xml:space="preserve">L'interface d'authentification de notre plateforme offre une méthode simple et sécurisée pour que les utilisateurs puissent accéder à leur compte. Elle permet aux utilisateurs de se connecter en saisissant leur adresse </w:t>
+      </w:r>
+      <w:proofErr w:type="gramStart"/>
+      <w:r>
+        <w:rPr>
+          <w:bCs/>
+          <w:sz w:val="26"/>
+          <w:szCs w:val="26"/>
+        </w:rPr>
+        <w:t>e-mail</w:t>
+      </w:r>
+      <w:proofErr w:type="gramEnd"/>
+      <w:r>
+        <w:rPr>
+          <w:bCs/>
+          <w:sz w:val="26"/>
+          <w:szCs w:val="26"/>
+        </w:rPr>
+        <w:t xml:space="preserve"> et leur mot de passe. En cas d’oubli du mot de passe, une option dédiée leur permet de récupérer l’accès à leur compte via leur adresse </w:t>
+      </w:r>
+      <w:proofErr w:type="gramStart"/>
+      <w:r>
+        <w:rPr>
+          <w:bCs/>
+          <w:sz w:val="26"/>
+          <w:szCs w:val="26"/>
+        </w:rPr>
+        <w:t>e-mail</w:t>
+      </w:r>
+      <w:proofErr w:type="gramEnd"/>
+      <w:r>
+        <w:rPr>
+          <w:bCs/>
+          <w:sz w:val="26"/>
+          <w:szCs w:val="26"/>
+        </w:rPr>
+        <w:t>.</w:t>
+      </w:r>
+      <w:r>
+        <w:rPr>
+          <w:bCs/>
+          <w:sz w:val="26"/>
+          <w:szCs w:val="26"/>
+        </w:rPr>
+        <w:tab/>
+      </w:r>
+    </w:p>
+    <w:p>
+      <w:pPr>
+        <w:spacing w:after="120" w:line="259" w:lineRule="auto"/>
+        <w:ind w:left="1474" w:firstLine="0"/>
+        <w:rPr>
+          <w:bCs/>
+          <w:sz w:val="26"/>
+          <w:szCs w:val="26"/>
+        </w:rPr>
+      </w:pPr>
+      <w:r>
+        <w:drawing>
+          <wp:inline distT="0" distB="0" distL="0" distR="0" wp14:anchorId="65995FD8" wp14:editId="6C44248A">
+            <wp:extent cx="3635829" cy="2300514"/>
+            <wp:effectExtent l="0" t="0" r="3175" b="5080"/>
+            <wp:docPr id="371767268" name="Image 1" descr="Une image contenant texte, capture d’écran, Police, conception&#10;&#10;Description générée automatiquement"/>
+            <wp:cNvGraphicFramePr>
+              <a:graphicFrameLocks xmlns:a="http://schemas.openxmlformats.org/drawingml/2006/main" noChangeAspect="1"/>
+            </wp:cNvGraphicFramePr>
+            <a:graphic xmlns:a="http://schemas.openxmlformats.org/drawingml/2006/main">
+              <a:graphicData uri="http://schemas.openxmlformats.org/drawingml/2006/picture">
+                <pic:pic xmlns:pic="http://schemas.openxmlformats.org/drawingml/2006/picture">
+                  <pic:nvPicPr>
+                    <pic:cNvPr id="371767268" name="Image 1" descr="Une image contenant texte, capture d’écran, Police, conception&#10;&#10;Description générée automatiquement"/>
+                    <pic:cNvPicPr/>
+                  </pic:nvPicPr>
+                  <pic:blipFill rotWithShape="1">
+                    <a:blip r:embed="rId28">
+                      <a:extLst>
+                        <a:ext uri="{28A0092B-C50C-407E-A947-70E740481C1C}">
+                          <a14:useLocalDpi xmlns:a14="http://schemas.microsoft.com/office/drawing/2010/main" val="0"/>
+                        </a:ext>
+                      </a:extLst>
+                    </a:blip>
+                    <a:srcRect r="3086" b="6741"/>
+                    <a:stretch/>
+                  </pic:blipFill>
+                  <pic:spPr bwMode="auto">
+                    <a:xfrm>
+                      <a:off x="0" y="0"/>
+                      <a:ext cx="3636829" cy="2301147"/>
+                    </a:xfrm>
+                    <a:prstGeom prst="rect">
+                      <a:avLst/>
+                    </a:prstGeom>
+                    <a:ln>
+                      <a:noFill/>
+                    </a:ln>
+                    <a:extLst>
+                      <a:ext uri="{53640926-AAD7-44D8-BBD7-CCE9431645EC}">
+                        <a14:shadowObscured xmlns:a14="http://schemas.microsoft.com/office/drawing/2010/main"/>
+                      </a:ext>
+                    </a:extLst>
+                  </pic:spPr>
+                </pic:pic>
+              </a:graphicData>
+            </a:graphic>
+          </wp:inline>
+        </w:drawing>
+      </w:r>
+    </w:p>
+    <w:p>
+      <w:pPr>
+        <w:spacing w:after="120" w:line="259" w:lineRule="auto"/>
+        <w:ind w:left="-1531" w:firstLine="709"/>
+        <w:jc w:val="center"/>
+        <w:rPr>
+          <w:bCs/>
+          <w:sz w:val="26"/>
+          <w:szCs w:val="26"/>
+        </w:rPr>
+      </w:pPr>
+      <w:r>
+        <w:rPr>
+          <w:b/>
+          <w:bCs/>
+          <w:sz w:val="26"/>
+          <w:szCs w:val="26"/>
+        </w:rPr>
+        <w:t xml:space="preserve">Figure </w:t>
+      </w:r>
+      <w:r>
+        <w:rPr>
+          <w:b/>
+          <w:bCs/>
+          <w:sz w:val="26"/>
+          <w:szCs w:val="26"/>
+        </w:rPr>
+        <w:t>12</w:t>
+      </w:r>
+      <w:r>
+        <w:rPr>
+          <w:b/>
+          <w:bCs/>
+          <w:sz w:val="26"/>
+          <w:szCs w:val="26"/>
+        </w:rPr>
+        <w:t xml:space="preserve"> : </w:t>
+      </w:r>
+      <w:r>
+        <w:rPr>
+          <w:bCs/>
+          <w:sz w:val="26"/>
+          <w:szCs w:val="26"/>
+        </w:rPr>
+        <w:t>Logo de</w:t>
+      </w:r>
+      <w:r>
+        <w:t xml:space="preserve"> </w:t>
+      </w:r>
+      <w:r>
+        <w:rPr>
+          <w:bCs/>
+          <w:sz w:val="26"/>
+          <w:szCs w:val="26"/>
+        </w:rPr>
+        <w:t>MySQL</w:t>
+      </w:r>
+    </w:p>
+    <w:p>
+      <w:pPr>
+        <w:pStyle w:val="Paragraphedeliste"/>
+        <w:numPr>
+          <w:ilvl w:val="0"/>
+          <w:numId w:val="51"/>
+        </w:numPr>
+        <w:tabs>
+          <w:tab w:val="left" w:pos="6994"/>
+        </w:tabs>
+        <w:rPr>
+          <w:sz w:val="26"/>
+          <w:szCs w:val="26"/>
+        </w:rPr>
+      </w:pPr>
+      <w:r>
+        <w:rPr>
+          <w:b/>
+          <w:bCs/>
+          <w:sz w:val="26"/>
+          <w:szCs w:val="26"/>
+        </w:rPr>
+        <w:t>Interface Discover Events :</w:t>
+      </w:r>
+    </w:p>
+    <w:p>
+      <w:pPr>
+        <w:tabs>
+          <w:tab w:val="left" w:pos="6994"/>
+        </w:tabs>
+        <w:ind w:left="0" w:firstLine="0"/>
+      </w:pPr>
+      <w:r>
+        <w:t xml:space="preserve">            </w:t>
+      </w:r>
+      <w:r>
+        <w:t xml:space="preserve">L’interface </w:t>
+      </w:r>
+      <w:r>
+        <w:rPr>
+          <w:i/>
+          <w:iCs/>
+        </w:rPr>
+        <w:t>Discover Events</w:t>
+      </w:r>
+      <w:r>
+        <w:t xml:space="preserve"> permet aux participants de découvrir les événements disponibles. Les utilisateurs peuvent rechercher des événements en fonction de critères comme le titre, la date ou le type d’événement. Chaque événement est affiché sous forme de carte.</w:t>
+      </w:r>
+    </w:p>
+    <w:p>
+      <w:pPr>
+        <w:tabs>
+          <w:tab w:val="left" w:pos="6994"/>
+        </w:tabs>
+        <w:ind w:left="520"/>
+      </w:pPr>
+      <w:r>
+        <w:lastRenderedPageBreak/>
+        <w:drawing>
+          <wp:inline distT="0" distB="0" distL="0" distR="0" wp14:anchorId="4ACB5D9C" wp14:editId="3F3321FF">
+            <wp:extent cx="5001616" cy="2695904"/>
+            <wp:effectExtent l="0" t="0" r="8890" b="9525"/>
+            <wp:docPr id="440339041" name="Image 1" descr="Une image contenant texte, capture d’écran, logiciel, multimédia&#10;&#10;Description générée automatiquement"/>
+            <wp:cNvGraphicFramePr>
+              <a:graphicFrameLocks xmlns:a="http://schemas.openxmlformats.org/drawingml/2006/main" noChangeAspect="1"/>
+            </wp:cNvGraphicFramePr>
+            <a:graphic xmlns:a="http://schemas.openxmlformats.org/drawingml/2006/main">
+              <a:graphicData uri="http://schemas.openxmlformats.org/drawingml/2006/picture">
+                <pic:pic xmlns:pic="http://schemas.openxmlformats.org/drawingml/2006/picture">
+                  <pic:nvPicPr>
+                    <pic:cNvPr id="440339041" name="Image 1" descr="Une image contenant texte, capture d’écran, logiciel, multimédia&#10;&#10;Description générée automatiquement"/>
+                    <pic:cNvPicPr/>
+                  </pic:nvPicPr>
+                  <pic:blipFill>
+                    <a:blip r:embed="rId29"/>
+                    <a:stretch>
+                      <a:fillRect/>
+                    </a:stretch>
+                  </pic:blipFill>
+                  <pic:spPr>
+                    <a:xfrm>
+                      <a:off x="0" y="0"/>
+                      <a:ext cx="5026140" cy="2709123"/>
+                    </a:xfrm>
+                    <a:prstGeom prst="rect">
+                      <a:avLst/>
+                    </a:prstGeom>
+                  </pic:spPr>
+                </pic:pic>
+              </a:graphicData>
+            </a:graphic>
+          </wp:inline>
+        </w:drawing>
+      </w:r>
+    </w:p>
+    <w:p>
+      <w:pPr>
+        <w:spacing w:after="120" w:line="259" w:lineRule="auto"/>
+        <w:ind w:left="-1531" w:firstLine="709"/>
+        <w:jc w:val="center"/>
+        <w:rPr>
+          <w:bCs/>
+          <w:sz w:val="26"/>
+          <w:szCs w:val="26"/>
+        </w:rPr>
+      </w:pPr>
+      <w:r>
+        <w:rPr>
+          <w:b/>
+          <w:bCs/>
+          <w:sz w:val="26"/>
+          <w:szCs w:val="26"/>
+        </w:rPr>
+        <w:t xml:space="preserve">Figure </w:t>
+      </w:r>
+      <w:r>
+        <w:rPr>
+          <w:b/>
+          <w:bCs/>
+          <w:sz w:val="26"/>
+          <w:szCs w:val="26"/>
+        </w:rPr>
+        <w:t>12</w:t>
+      </w:r>
+      <w:r>
+        <w:rPr>
+          <w:b/>
+          <w:bCs/>
+          <w:sz w:val="26"/>
+          <w:szCs w:val="26"/>
+        </w:rPr>
+        <w:t xml:space="preserve"> : </w:t>
+      </w:r>
+      <w:r>
+        <w:rPr>
+          <w:bCs/>
+          <w:sz w:val="26"/>
+          <w:szCs w:val="26"/>
+        </w:rPr>
+        <w:t>Logo de</w:t>
+      </w:r>
+      <w:r>
+        <w:t xml:space="preserve"> </w:t>
+      </w:r>
+      <w:r>
+        <w:rPr>
+          <w:bCs/>
+          <w:sz w:val="26"/>
+          <w:szCs w:val="26"/>
+        </w:rPr>
+        <w:t>MySQL</w:t>
+      </w:r>
+    </w:p>
+    <w:p>
+      <w:pPr>
+        <w:pStyle w:val="Paragraphedeliste"/>
+        <w:numPr>
+          <w:ilvl w:val="0"/>
+          <w:numId w:val="51"/>
+        </w:numPr>
+      </w:pPr>
+      <w:r>
+        <w:rPr>
+          <w:b/>
+          <w:bCs/>
+        </w:rPr>
+        <w:t>Interface de consultation des détails d’un événement :</w:t>
+      </w:r>
+    </w:p>
+    <w:p>
+      <w:pPr>
+        <w:ind w:left="0" w:firstLine="0"/>
+      </w:pPr>
+      <w:r>
+        <w:t xml:space="preserve">            </w:t>
+      </w:r>
+      <w:r>
+        <w:t>Cette interface permet aux utilisateurs d’accéder à des informations détaillées sur un événement sélectionné. Elle affiche le titre, la description complète, la date, l’emplacement. Les participants peuvent également réserver un ticket directement depuis cette interface ou signaler un problème avec l’événement.</w:t>
+      </w:r>
+    </w:p>
+    <w:p>
+      <w:pPr>
+        <w:ind w:left="283" w:firstLine="0"/>
+      </w:pPr>
+      <w:r>
+        <w:drawing>
+          <wp:inline distT="0" distB="0" distL="0" distR="0" wp14:anchorId="28127E28" wp14:editId="1474E66A">
+            <wp:extent cx="5315359" cy="2554013"/>
+            <wp:effectExtent l="0" t="0" r="0" b="0"/>
+            <wp:docPr id="1031327941" name="Image 1" descr="Une image contenant texte, capture d’écran, carte, Police&#10;&#10;Description générée automatiquement"/>
+            <wp:cNvGraphicFramePr>
+              <a:graphicFrameLocks xmlns:a="http://schemas.openxmlformats.org/drawingml/2006/main" noChangeAspect="1"/>
+            </wp:cNvGraphicFramePr>
+            <a:graphic xmlns:a="http://schemas.openxmlformats.org/drawingml/2006/main">
+              <a:graphicData uri="http://schemas.openxmlformats.org/drawingml/2006/picture">
+                <pic:pic xmlns:pic="http://schemas.openxmlformats.org/drawingml/2006/picture">
+                  <pic:nvPicPr>
+                    <pic:cNvPr id="1031327941" name="Image 1" descr="Une image contenant texte, capture d’écran, carte, Police&#10;&#10;Description générée automatiquement"/>
+                    <pic:cNvPicPr/>
+                  </pic:nvPicPr>
+                  <pic:blipFill>
+                    <a:blip r:embed="rId30"/>
+                    <a:stretch>
+                      <a:fillRect/>
+                    </a:stretch>
+                  </pic:blipFill>
+                  <pic:spPr>
+                    <a:xfrm>
+                      <a:off x="0" y="0"/>
+                      <a:ext cx="5345306" cy="2568403"/>
+                    </a:xfrm>
+                    <a:prstGeom prst="rect">
+                      <a:avLst/>
+                    </a:prstGeom>
+                  </pic:spPr>
+                </pic:pic>
+              </a:graphicData>
+            </a:graphic>
+          </wp:inline>
+        </w:drawing>
+      </w:r>
+    </w:p>
+    <w:p>
+      <w:pPr>
+        <w:spacing w:after="120" w:line="259" w:lineRule="auto"/>
+        <w:ind w:left="-1531" w:firstLine="709"/>
+        <w:jc w:val="center"/>
+        <w:rPr>
+          <w:bCs/>
+          <w:sz w:val="26"/>
+          <w:szCs w:val="26"/>
+        </w:rPr>
+      </w:pPr>
+      <w:r>
+        <w:rPr>
+          <w:b/>
+          <w:bCs/>
+          <w:sz w:val="26"/>
+          <w:szCs w:val="26"/>
+        </w:rPr>
+        <w:t xml:space="preserve">Figure </w:t>
+      </w:r>
+      <w:r>
+        <w:rPr>
+          <w:b/>
+          <w:bCs/>
+          <w:sz w:val="26"/>
+          <w:szCs w:val="26"/>
+        </w:rPr>
+        <w:t>12</w:t>
+      </w:r>
+      <w:r>
+        <w:rPr>
+          <w:b/>
+          <w:bCs/>
+          <w:sz w:val="26"/>
+          <w:szCs w:val="26"/>
+        </w:rPr>
+        <w:t xml:space="preserve"> : </w:t>
+      </w:r>
+      <w:r>
+        <w:rPr>
+          <w:bCs/>
+          <w:sz w:val="26"/>
+          <w:szCs w:val="26"/>
+        </w:rPr>
+        <w:t>Logo de</w:t>
+      </w:r>
+      <w:r>
+        <w:t xml:space="preserve"> </w:t>
+      </w:r>
+      <w:r>
+        <w:rPr>
+          <w:bCs/>
+          <w:sz w:val="26"/>
+          <w:szCs w:val="26"/>
+        </w:rPr>
+        <w:t>MySQL</w:t>
+      </w:r>
+    </w:p>
+    <w:p>
+      <w:pPr>
+        <w:pStyle w:val="Paragraphedeliste"/>
+        <w:numPr>
+          <w:ilvl w:val="0"/>
+          <w:numId w:val="51"/>
+        </w:numPr>
+      </w:pPr>
+      <w:r>
+        <w:rPr>
+          <w:b/>
+          <w:bCs/>
+        </w:rPr>
+        <w:t>Interface de réservation de</w:t>
+      </w:r>
+      <w:r>
+        <w:rPr>
+          <w:b/>
+          <w:bCs/>
+        </w:rPr>
+        <w:t>s</w:t>
+      </w:r>
+      <w:r>
+        <w:rPr>
+          <w:b/>
+          <w:bCs/>
+        </w:rPr>
+        <w:t xml:space="preserve"> tickets :</w:t>
+      </w:r>
+    </w:p>
+    <w:p>
+      <w:r>
+        <w:t xml:space="preserve">            </w:t>
+      </w:r>
+      <w:r>
+        <w:t>L’interface de réservation de</w:t>
+      </w:r>
+      <w:r>
+        <w:t>s</w:t>
+      </w:r>
+      <w:r>
+        <w:t xml:space="preserve"> tickets offre une méthode pratique pour que les participants puissent confirmer leur participation à un événement. Elle inclut un formulaire pour saisir les informations personnelles (nom, prénom, numéro de téléphone, et </w:t>
+      </w:r>
+      <w:proofErr w:type="gramStart"/>
+      <w:r>
+        <w:t>email</w:t>
+      </w:r>
+      <w:proofErr w:type="gramEnd"/>
+      <w:r>
+        <w:t>) et un résumé des informations liées à l’événement. Les participants peuvent effectuer le paiement et télécharger leur ticket avec un code unique après la validation.</w:t>
+      </w:r>
+    </w:p>
+    <w:p>
+      <w:pPr>
+        <w:ind w:left="237"/>
+      </w:pPr>
+      <w:r>
+        <w:lastRenderedPageBreak/>
+        <w:drawing>
+          <wp:inline distT="0" distB="0" distL="0" distR="0" wp14:anchorId="326AAC19" wp14:editId="1BD2F2D5">
+            <wp:extent cx="5330663" cy="2601311"/>
+            <wp:effectExtent l="0" t="0" r="3810" b="8890"/>
+            <wp:docPr id="1576266174" name="Image 1"/>
+            <wp:cNvGraphicFramePr>
+              <a:graphicFrameLocks xmlns:a="http://schemas.openxmlformats.org/drawingml/2006/main" noChangeAspect="1"/>
+            </wp:cNvGraphicFramePr>
+            <a:graphic xmlns:a="http://schemas.openxmlformats.org/drawingml/2006/main">
+              <a:graphicData uri="http://schemas.openxmlformats.org/drawingml/2006/picture">
+                <pic:pic xmlns:pic="http://schemas.openxmlformats.org/drawingml/2006/picture">
+                  <pic:nvPicPr>
+                    <pic:cNvPr id="1576266174" name=""/>
+                    <pic:cNvPicPr/>
+                  </pic:nvPicPr>
+                  <pic:blipFill>
+                    <a:blip r:embed="rId31"/>
+                    <a:stretch>
+                      <a:fillRect/>
+                    </a:stretch>
+                  </pic:blipFill>
+                  <pic:spPr>
+                    <a:xfrm>
+                      <a:off x="0" y="0"/>
+                      <a:ext cx="5371362" cy="2621172"/>
+                    </a:xfrm>
+                    <a:prstGeom prst="rect">
+                      <a:avLst/>
+                    </a:prstGeom>
+                  </pic:spPr>
+                </pic:pic>
+              </a:graphicData>
+            </a:graphic>
+          </wp:inline>
+        </w:drawing>
+      </w:r>
+    </w:p>
+    <w:p>
+      <w:pPr>
+        <w:spacing w:after="120" w:line="259" w:lineRule="auto"/>
+        <w:ind w:left="-1531" w:firstLine="709"/>
+        <w:jc w:val="center"/>
+        <w:rPr>
+          <w:bCs/>
+          <w:sz w:val="26"/>
+          <w:szCs w:val="26"/>
+        </w:rPr>
+      </w:pPr>
+      <w:r>
+        <w:rPr>
+          <w:b/>
+          <w:bCs/>
+          <w:sz w:val="26"/>
+          <w:szCs w:val="26"/>
+        </w:rPr>
+        <w:t xml:space="preserve">Figure </w:t>
+      </w:r>
+      <w:r>
+        <w:rPr>
+          <w:b/>
+          <w:bCs/>
+          <w:sz w:val="26"/>
+          <w:szCs w:val="26"/>
+        </w:rPr>
+        <w:t>12</w:t>
+      </w:r>
+      <w:r>
+        <w:rPr>
+          <w:b/>
+          <w:bCs/>
+          <w:sz w:val="26"/>
+          <w:szCs w:val="26"/>
+        </w:rPr>
+        <w:t xml:space="preserve"> : </w:t>
+      </w:r>
+      <w:r>
+        <w:rPr>
+          <w:bCs/>
+          <w:sz w:val="26"/>
+          <w:szCs w:val="26"/>
+        </w:rPr>
+        <w:t>Logo de</w:t>
+      </w:r>
+      <w:r>
+        <w:t xml:space="preserve"> </w:t>
+      </w:r>
+      <w:r>
+        <w:rPr>
+          <w:bCs/>
+          <w:sz w:val="26"/>
+          <w:szCs w:val="26"/>
+        </w:rPr>
+        <w:t>MySQL</w:t>
+      </w:r>
+    </w:p>
+    <w:p>
+      <w:pPr>
+        <w:pStyle w:val="Paragraphedeliste"/>
+        <w:numPr>
+          <w:ilvl w:val="0"/>
+          <w:numId w:val="51"/>
+        </w:numPr>
+        <w:tabs>
+          <w:tab w:val="center" w:pos="4790"/>
+        </w:tabs>
+        <w:rPr>
+          <w:sz w:val="26"/>
+          <w:szCs w:val="26"/>
+        </w:rPr>
+      </w:pPr>
+      <w:r>
+        <w:rPr>
+          <w:b/>
+          <w:bCs/>
+          <w:sz w:val="26"/>
+          <w:szCs w:val="26"/>
+        </w:rPr>
+        <w:t>Interface de création d’événement :</w:t>
+      </w:r>
+    </w:p>
+    <w:p>
+      <w:pPr>
+        <w:tabs>
+          <w:tab w:val="center" w:pos="4790"/>
+        </w:tabs>
+      </w:pPr>
+      <w:r>
+        <w:rPr>
+          <w:sz w:val="26"/>
+          <w:szCs w:val="26"/>
+        </w:rPr>
+        <w:t xml:space="preserve">           </w:t>
+      </w:r>
+      <w:r>
+        <w:t>Cette interface est conçue pour permettre aux organisateurs de créer facilement de nouveaux événements. Ils peuvent remplir un formulaire avec des champs obligatoires tels que le titre, la description, la date, le type d’événement, le lieu, et le nombre maximum de participants. Une option pour télécharger une image de l’événement est également disponible.</w:t>
+      </w:r>
+    </w:p>
+    <w:p>
+      <w:pPr>
+        <w:tabs>
+          <w:tab w:val="center" w:pos="4790"/>
+        </w:tabs>
+        <w:ind w:left="407"/>
+        <w:rPr>
+          <w:sz w:val="26"/>
+          <w:szCs w:val="26"/>
+        </w:rPr>
+      </w:pPr>
+      <w:r>
+        <w:drawing>
+          <wp:inline distT="0" distB="0" distL="0" distR="0" wp14:anchorId="3CD8EDD9" wp14:editId="004CA8A1">
+            <wp:extent cx="5139559" cy="3207608"/>
+            <wp:effectExtent l="0" t="0" r="4445" b="0"/>
+            <wp:docPr id="1069931926" name="Image 1" descr="Une image contenant texte, capture d’écran, logiciel, Logiciel multimédia&#10;&#10;Description générée automatiquement"/>
+            <wp:cNvGraphicFramePr>
+              <a:graphicFrameLocks xmlns:a="http://schemas.openxmlformats.org/drawingml/2006/main" noChangeAspect="1"/>
+            </wp:cNvGraphicFramePr>
+            <a:graphic xmlns:a="http://schemas.openxmlformats.org/drawingml/2006/main">
+              <a:graphicData uri="http://schemas.openxmlformats.org/drawingml/2006/picture">
+                <pic:pic xmlns:pic="http://schemas.openxmlformats.org/drawingml/2006/picture">
+                  <pic:nvPicPr>
+                    <pic:cNvPr id="1069931926" name="Image 1" descr="Une image contenant texte, capture d’écran, logiciel, Logiciel multimédia&#10;&#10;Description générée automatiquement"/>
+                    <pic:cNvPicPr/>
+                  </pic:nvPicPr>
+                  <pic:blipFill>
+                    <a:blip r:embed="rId32">
+                      <a:extLst>
+                        <a:ext uri="{28A0092B-C50C-407E-A947-70E740481C1C}">
+                          <a14:useLocalDpi xmlns:a14="http://schemas.microsoft.com/office/drawing/2010/main" val="0"/>
+                        </a:ext>
+                      </a:extLst>
+                    </a:blip>
+                    <a:stretch>
+                      <a:fillRect/>
+                    </a:stretch>
+                  </pic:blipFill>
+                  <pic:spPr>
+                    <a:xfrm>
+                      <a:off x="0" y="0"/>
+                      <a:ext cx="5146680" cy="3212052"/>
+                    </a:xfrm>
+                    <a:prstGeom prst="rect">
+                      <a:avLst/>
+                    </a:prstGeom>
+                  </pic:spPr>
+                </pic:pic>
+              </a:graphicData>
+            </a:graphic>
+          </wp:inline>
+        </w:drawing>
       </w:r>
     </w:p>
     <w:p>
@@ -12780,29 +14801,110 @@
           <w:szCs w:val="26"/>
         </w:rPr>
       </w:pPr>
-    </w:p>
-    <w:p>
-      <w:pPr>
-        <w:spacing w:after="253" w:line="259" w:lineRule="auto"/>
-        <w:ind w:left="0" w:firstLine="708"/>
-        <w:rPr>
-          <w:bCs/>
-          <w:sz w:val="26"/>
-          <w:szCs w:val="26"/>
-        </w:rPr>
-      </w:pPr>
-    </w:p>
-    <w:p>
-      <w:pPr>
-        <w:spacing w:after="253" w:line="259" w:lineRule="auto"/>
-        <w:ind w:left="-1531" w:firstLine="708"/>
-        <w:jc w:val="center"/>
-        <w:rPr>
-          <w:bCs/>
-          <w:sz w:val="26"/>
-          <w:szCs w:val="26"/>
-        </w:rPr>
-      </w:pPr>
+      <w:r>
+        <w:rPr>
+          <w:b/>
+          <w:bCs/>
+          <w:sz w:val="26"/>
+          <w:szCs w:val="26"/>
+        </w:rPr>
+        <w:t xml:space="preserve">Figure </w:t>
+      </w:r>
+      <w:r>
+        <w:rPr>
+          <w:b/>
+          <w:bCs/>
+          <w:sz w:val="26"/>
+          <w:szCs w:val="26"/>
+        </w:rPr>
+        <w:t>12</w:t>
+      </w:r>
+      <w:r>
+        <w:rPr>
+          <w:b/>
+          <w:bCs/>
+          <w:sz w:val="26"/>
+          <w:szCs w:val="26"/>
+        </w:rPr>
+        <w:t xml:space="preserve"> : </w:t>
+      </w:r>
+      <w:r>
+        <w:rPr>
+          <w:bCs/>
+          <w:sz w:val="26"/>
+          <w:szCs w:val="26"/>
+        </w:rPr>
+        <w:t>Logo de</w:t>
+      </w:r>
+      <w:r>
+        <w:t xml:space="preserve"> </w:t>
+      </w:r>
+      <w:r>
+        <w:rPr>
+          <w:bCs/>
+          <w:sz w:val="26"/>
+          <w:szCs w:val="26"/>
+        </w:rPr>
+        <w:t>MySQL</w:t>
+      </w:r>
+    </w:p>
+    <w:p>
+      <w:pPr>
+        <w:tabs>
+          <w:tab w:val="center" w:pos="4790"/>
+        </w:tabs>
+        <w:rPr>
+          <w:sz w:val="26"/>
+          <w:szCs w:val="26"/>
+        </w:rPr>
+      </w:pPr>
+    </w:p>
+    <w:p>
+      <w:pPr>
+        <w:tabs>
+          <w:tab w:val="center" w:pos="4790"/>
+        </w:tabs>
+        <w:rPr>
+          <w:sz w:val="26"/>
+          <w:szCs w:val="26"/>
+        </w:rPr>
+        <w:sectPr>
+          <w:pgSz w:w="11906" w:h="16838"/>
+          <w:pgMar w:top="907" w:right="907" w:bottom="907" w:left="1418" w:header="113" w:footer="340" w:gutter="0"/>
+          <w:cols w:space="708"/>
+          <w:docGrid w:linePitch="360"/>
+        </w:sectPr>
+      </w:pPr>
+      <w:r>
+        <w:rPr>
+          <w:b/>
+          <w:bCs/>
+          <w:sz w:val="26"/>
+          <w:szCs w:val="26"/>
+        </w:rPr>
+        <w:t>5. Conclusion :</w:t>
+      </w:r>
+      <w:r>
+        <w:rPr>
+          <w:sz w:val="26"/>
+          <w:szCs w:val="26"/>
+        </w:rPr>
+        <w:br/>
+      </w:r>
+      <w:r>
+        <w:rPr>
+          <w:sz w:val="26"/>
+          <w:szCs w:val="26"/>
+        </w:rPr>
+        <w:t xml:space="preserve">           </w:t>
+      </w:r>
+      <w:r>
+        <w:rPr>
+          <w:sz w:val="26"/>
+          <w:szCs w:val="26"/>
+        </w:rPr>
+        <w:t>Dans ce chapitre consacré à la réalisation de notre plateforme, nous avons exploré différents aspects liés à l’environnement de travail, aux technologies utilisées, ainsi qu’à la description des interfaces principales accompagnées de captures d’écran.</w:t>
+      </w:r>
     </w:p>
     <w:p>
       <w:pPr>
@@ -12826,6 +14928,7 @@
           <w:sz w:val="52"/>
           <w:szCs w:val="24"/>
         </w:rPr>
+        <w:lastRenderedPageBreak/>
         <w:t>Conclusion Générale</w:t>
       </w:r>
     </w:p>
@@ -12842,7 +14945,23 @@
         <w:t>fin d'année</w:t>
       </w:r>
       <w:r>
-        <w:t>, nous avons conçu et développé une plateforme web de gestion d’événements, permettant aux utilisateurs (participants et organisateurs) de s’inscrire, de gérer des événements, de réserver des billets et de recevoir des notifications. Ce travail a impliqué l'intégration de plusieurs technologies, dont Laravel pour le backend, React.js et TypeScript pour le frontend, ainsi que MySQL pour la gestion des données.</w:t>
+        <w:t xml:space="preserve">, nous avons conçu et développé une plateforme web de gestion d’événements, permettant aux utilisateurs (participants et organisateurs) de s’inscrire, de gérer des événements, de réserver des billets et de recevoir des notifications. Ce travail a impliqué l'intégration de plusieurs technologies, dont </w:t>
+      </w:r>
+      <w:proofErr w:type="spellStart"/>
+      <w:r>
+        <w:t>Laravel</w:t>
+      </w:r>
+      <w:proofErr w:type="spellEnd"/>
+      <w:r>
+        <w:t xml:space="preserve"> pour le backend, React.js et </w:t>
+      </w:r>
+      <w:proofErr w:type="spellStart"/>
+      <w:r>
+        <w:t>TypeScript</w:t>
+      </w:r>
+      <w:proofErr w:type="spellEnd"/>
+      <w:r>
+        <w:t xml:space="preserve"> pour le frontend, ainsi que MySQL pour la gestion des données.</w:t>
       </w:r>
     </w:p>
     <w:p>
@@ -12866,7 +14985,31 @@
         <w:ind w:firstLine="698"/>
       </w:pPr>
       <w:r>
-        <w:t>Pour l’avenir, plusieurs pistes d’amélioration ont été identifiées. L’ajout de fonctionnalités telles que la gestion des événements récurrents, la personnalisation des notifications pour les utilisateurs, ainsi que l’intégration de services tiers pour les paiements (par exemple, konnect ou Flouci) pourrait améliorer l’expérience utilisateur et enrichir la plateforme. De plus, le développement de versions mobiles de l'application (en utilisant des technologies comme Flutter ou React Native) pourrait accroître l'accessibilité et étendre l'audience de la plateforme.</w:t>
+        <w:t xml:space="preserve">Pour l’avenir, plusieurs pistes d’amélioration ont été identifiées. L’ajout de fonctionnalités telles que la gestion des événements récurrents, la personnalisation des notifications pour les utilisateurs, ainsi que l’intégration de services tiers pour les paiements (par exemple, </w:t>
+      </w:r>
+      <w:proofErr w:type="spellStart"/>
+      <w:r>
+        <w:t>konnect</w:t>
+      </w:r>
+      <w:proofErr w:type="spellEnd"/>
+      <w:r>
+        <w:t xml:space="preserve"> ou </w:t>
+      </w:r>
+      <w:proofErr w:type="spellStart"/>
+      <w:r>
+        <w:t>Flouci</w:t>
+      </w:r>
+      <w:proofErr w:type="spellEnd"/>
+      <w:r>
+        <w:t xml:space="preserve">) pourrait améliorer l’expérience utilisateur et enrichir la plateforme. De plus, le développement de versions mobiles de l'application (en utilisant des technologies comme Flutter ou </w:t>
+      </w:r>
+      <w:proofErr w:type="spellStart"/>
+      <w:r>
+        <w:t>React</w:t>
+      </w:r>
+      <w:proofErr w:type="spellEnd"/>
+      <w:r>
+        <w:t xml:space="preserve"> Native) pourrait accroître l'accessibilité et étendre l'audience de la plateforme.</w:t>
       </w:r>
     </w:p>
     <w:p>
@@ -12927,6 +15070,7 @@
           <w:lang w:val="en-US"/>
         </w:rPr>
       </w:pPr>
+      <w:proofErr w:type="gramStart"/>
       <w:r>
         <w:rPr>
           <w:b/>
@@ -12941,7 +15085,16 @@
           <w:bCs/>
           <w:lang w:val="en-US"/>
         </w:rPr>
-        <w:t xml:space="preserve"> : </w:t>
+        <w:t xml:space="preserve"> :</w:t>
+      </w:r>
+      <w:proofErr w:type="gramEnd"/>
+      <w:r>
+        <w:rPr>
+          <w:b/>
+          <w:bCs/>
+          <w:lang w:val="en-US"/>
+        </w:rPr>
+        <w:t xml:space="preserve"> </w:t>
       </w:r>
       <w:r>
         <w:rPr>
@@ -12956,7 +15109,7 @@
         </w:rPr>
         <w:t xml:space="preserve"> </w:t>
       </w:r>
-      <w:hyperlink r:id="rId24" w:history="1">
+      <w:hyperlink r:id="rId33" w:history="1">
         <w:r>
           <w:rPr>
             <w:rStyle w:val="Lienhypertexte"/>
@@ -13002,16 +15155,26 @@
           <w:bCs/>
           <w:lang w:val="en-US"/>
         </w:rPr>
-        <w:t>Enterprise Architect</w:t>
-      </w:r>
+        <w:t xml:space="preserve">Enterprise </w:t>
+      </w:r>
+      <w:proofErr w:type="gramStart"/>
       <w:r>
         <w:rPr>
           <w:b/>
           <w:bCs/>
           <w:lang w:val="en-US"/>
         </w:rPr>
+        <w:t>Architect</w:t>
+      </w:r>
+      <w:r>
+        <w:rPr>
+          <w:b/>
+          <w:bCs/>
+          <w:lang w:val="en-US"/>
+        </w:rPr>
         <w:t xml:space="preserve"> :</w:t>
       </w:r>
+      <w:proofErr w:type="gramEnd"/>
       <w:r>
         <w:rPr>
           <w:lang w:val="en-US"/>
@@ -13019,7 +15182,7 @@
         <w:br/>
         <w:t xml:space="preserve">[URL2]: </w:t>
       </w:r>
-      <w:hyperlink r:id="rId25" w:history="1">
+      <w:hyperlink r:id="rId34" w:history="1">
         <w:r>
           <w:rPr>
             <w:rStyle w:val="Lienhypertexte"/>
@@ -13056,6 +15219,7 @@
           <w:numId w:val="47"/>
         </w:numPr>
       </w:pPr>
+      <w:proofErr w:type="spellStart"/>
       <w:r>
         <w:rPr>
           <w:b/>
@@ -13063,6 +15227,7 @@
         </w:rPr>
         <w:t>Laravel</w:t>
       </w:r>
+      <w:proofErr w:type="spellEnd"/>
       <w:r>
         <w:rPr>
           <w:b/>
@@ -13074,7 +15239,7 @@
         <w:br/>
         <w:t xml:space="preserve">[URL3]: </w:t>
       </w:r>
-      <w:hyperlink r:id="rId26" w:tgtFrame="_new" w:history="1">
+      <w:hyperlink r:id="rId35" w:tgtFrame="_new" w:history="1">
         <w:r>
           <w:rPr>
             <w:rStyle w:val="Lienhypertexte"/>
@@ -13105,6 +15270,7 @@
           <w:lang w:val="en-US"/>
         </w:rPr>
       </w:pPr>
+      <w:proofErr w:type="gramStart"/>
       <w:r>
         <w:rPr>
           <w:b/>
@@ -13121,6 +15287,7 @@
         </w:rPr>
         <w:t xml:space="preserve"> :</w:t>
       </w:r>
+      <w:proofErr w:type="gramEnd"/>
       <w:r>
         <w:rPr>
           <w:lang w:val="en-US"/>
@@ -13128,7 +15295,7 @@
         <w:br/>
         <w:t xml:space="preserve">[URL4]: </w:t>
       </w:r>
-      <w:hyperlink r:id="rId27" w:history="1">
+      <w:hyperlink r:id="rId36" w:history="1">
         <w:r>
           <w:rPr>
             <w:rStyle w:val="Lienhypertexte"/>
@@ -13165,6 +15332,7 @@
           <w:numId w:val="47"/>
         </w:numPr>
       </w:pPr>
+      <w:proofErr w:type="spellStart"/>
       <w:r>
         <w:rPr>
           <w:b/>
@@ -13172,6 +15340,7 @@
         </w:rPr>
         <w:t>TypeScript</w:t>
       </w:r>
+      <w:proofErr w:type="spellEnd"/>
       <w:r>
         <w:rPr>
           <w:b/>
@@ -13183,7 +15352,7 @@
         <w:br/>
         <w:t xml:space="preserve">[URL5]: </w:t>
       </w:r>
-      <w:hyperlink r:id="rId28" w:history="1">
+      <w:hyperlink r:id="rId37" w:history="1">
         <w:r>
           <w:rPr>
             <w:rStyle w:val="Lienhypertexte"/>
@@ -13217,6 +15386,7 @@
           <w:lang w:val="en-US"/>
         </w:rPr>
       </w:pPr>
+      <w:proofErr w:type="gramStart"/>
       <w:r>
         <w:rPr>
           <w:b/>
@@ -13233,6 +15403,7 @@
         </w:rPr>
         <w:t xml:space="preserve"> :</w:t>
       </w:r>
+      <w:proofErr w:type="gramEnd"/>
       <w:r>
         <w:rPr>
           <w:lang w:val="en-US"/>
@@ -13240,7 +15411,7 @@
         <w:br/>
         <w:t xml:space="preserve">[URL6]: </w:t>
       </w:r>
-      <w:hyperlink r:id="rId29" w:tgtFrame="_new" w:history="1">
+      <w:hyperlink r:id="rId38" w:tgtFrame="_new" w:history="1">
         <w:r>
           <w:rPr>
             <w:rStyle w:val="Lienhypertexte"/>
@@ -13280,16 +15451,26 @@
           <w:bCs/>
           <w:lang w:val="en-US"/>
         </w:rPr>
-        <w:t>Tailwind CSS</w:t>
-      </w:r>
+        <w:t xml:space="preserve">Tailwind </w:t>
+      </w:r>
+      <w:proofErr w:type="gramStart"/>
       <w:r>
         <w:rPr>
           <w:b/>
           <w:bCs/>
           <w:lang w:val="en-US"/>
         </w:rPr>
+        <w:t>CSS</w:t>
+      </w:r>
+      <w:r>
+        <w:rPr>
+          <w:b/>
+          <w:bCs/>
+          <w:lang w:val="en-US"/>
+        </w:rPr>
         <w:t xml:space="preserve"> :</w:t>
       </w:r>
+      <w:proofErr w:type="gramEnd"/>
       <w:r>
         <w:rPr>
           <w:lang w:val="en-US"/>
@@ -13297,7 +15478,7 @@
         <w:br/>
         <w:t xml:space="preserve">[URL7]: </w:t>
       </w:r>
-      <w:hyperlink r:id="rId30" w:tgtFrame="_new" w:history="1">
+      <w:hyperlink r:id="rId39" w:tgtFrame="_new" w:history="1">
         <w:r>
           <w:rPr>
             <w:rStyle w:val="Lienhypertexte"/>
@@ -13331,6 +15512,7 @@
           <w:lang w:val="en-US"/>
         </w:rPr>
       </w:pPr>
+      <w:proofErr w:type="gramStart"/>
       <w:r>
         <w:rPr>
           <w:b/>
@@ -13347,6 +15529,7 @@
         </w:rPr>
         <w:t xml:space="preserve"> :</w:t>
       </w:r>
+      <w:proofErr w:type="gramEnd"/>
       <w:r>
         <w:rPr>
           <w:lang w:val="en-US"/>
@@ -13354,7 +15537,7 @@
         <w:br/>
         <w:t xml:space="preserve">[URL8]: </w:t>
       </w:r>
-      <w:hyperlink r:id="rId31" w:history="1">
+      <w:hyperlink r:id="rId40" w:history="1">
         <w:r>
           <w:rPr>
             <w:rStyle w:val="Lienhypertexte"/>
@@ -15691,6 +17874,119 @@
     </w:lvl>
   </w:abstractNum>
   <w:abstractNum w:abstractNumId="16" w15:restartNumberingAfterBreak="0">
+    <w:nsid w:val="34170A67"/>
+    <w:multiLevelType w:val="hybridMultilevel"/>
+    <w:tmpl w:val="3ACAAC1C"/>
+    <w:lvl w:ilvl="0" w:tplc="040C0001">
+      <w:start w:val="1"/>
+      <w:numFmt w:val="bullet"/>
+      <w:lvlText w:val=""/>
+      <w:lvlJc w:val="left"/>
+      <w:pPr>
+        <w:ind w:left="720" w:hanging="360"/>
+      </w:pPr>
+      <w:rPr>
+        <w:rFonts w:ascii="Symbol" w:hAnsi="Symbol" w:hint="default"/>
+      </w:rPr>
+    </w:lvl>
+    <w:lvl w:ilvl="1" w:tplc="040C0003" w:tentative="1">
+      <w:start w:val="1"/>
+      <w:numFmt w:val="bullet"/>
+      <w:lvlText w:val="o"/>
+      <w:lvlJc w:val="left"/>
+      <w:pPr>
+        <w:ind w:left="1440" w:hanging="360"/>
+      </w:pPr>
+      <w:rPr>
+        <w:rFonts w:ascii="Courier New" w:hAnsi="Courier New" w:cs="Courier New" w:hint="default"/>
+      </w:rPr>
+    </w:lvl>
+    <w:lvl w:ilvl="2" w:tplc="040C0005" w:tentative="1">
+      <w:start w:val="1"/>
+      <w:numFmt w:val="bullet"/>
+      <w:lvlText w:val=""/>
+      <w:lvlJc w:val="left"/>
+      <w:pPr>
+        <w:ind w:left="2160" w:hanging="360"/>
+      </w:pPr>
+      <w:rPr>
+        <w:rFonts w:ascii="Wingdings" w:hAnsi="Wingdings" w:hint="default"/>
+      </w:rPr>
+    </w:lvl>
+    <w:lvl w:ilvl="3" w:tplc="040C0001" w:tentative="1">
+      <w:start w:val="1"/>
+      <w:numFmt w:val="bullet"/>
+      <w:lvlText w:val=""/>
+      <w:lvlJc w:val="left"/>
+      <w:pPr>
+        <w:ind w:left="2880" w:hanging="360"/>
+      </w:pPr>
+      <w:rPr>
+        <w:rFonts w:ascii="Symbol" w:hAnsi="Symbol" w:hint="default"/>
+      </w:rPr>
+    </w:lvl>
+    <w:lvl w:ilvl="4" w:tplc="040C0003" w:tentative="1">
+      <w:start w:val="1"/>
+      <w:numFmt w:val="bullet"/>
+      <w:lvlText w:val="o"/>
+      <w:lvlJc w:val="left"/>
+      <w:pPr>
+        <w:ind w:left="3600" w:hanging="360"/>
+      </w:pPr>
+      <w:rPr>
+        <w:rFonts w:ascii="Courier New" w:hAnsi="Courier New" w:cs="Courier New" w:hint="default"/>
+      </w:rPr>
+    </w:lvl>
+    <w:lvl w:ilvl="5" w:tplc="040C0005" w:tentative="1">
+      <w:start w:val="1"/>
+      <w:numFmt w:val="bullet"/>
+      <w:lvlText w:val=""/>
+      <w:lvlJc w:val="left"/>
+      <w:pPr>
+        <w:ind w:left="4320" w:hanging="360"/>
+      </w:pPr>
+      <w:rPr>
+        <w:rFonts w:ascii="Wingdings" w:hAnsi="Wingdings" w:hint="default"/>
+      </w:rPr>
+    </w:lvl>
+    <w:lvl w:ilvl="6" w:tplc="040C0001" w:tentative="1">
+      <w:start w:val="1"/>
+      <w:numFmt w:val="bullet"/>
+      <w:lvlText w:val=""/>
+      <w:lvlJc w:val="left"/>
+      <w:pPr>
+        <w:ind w:left="5040" w:hanging="360"/>
+      </w:pPr>
+      <w:rPr>
+        <w:rFonts w:ascii="Symbol" w:hAnsi="Symbol" w:hint="default"/>
+      </w:rPr>
+    </w:lvl>
+    <w:lvl w:ilvl="7" w:tplc="040C0003" w:tentative="1">
+      <w:start w:val="1"/>
+      <w:numFmt w:val="bullet"/>
+      <w:lvlText w:val="o"/>
+      <w:lvlJc w:val="left"/>
+      <w:pPr>
+        <w:ind w:left="5760" w:hanging="360"/>
+      </w:pPr>
+      <w:rPr>
+        <w:rFonts w:ascii="Courier New" w:hAnsi="Courier New" w:cs="Courier New" w:hint="default"/>
+      </w:rPr>
+    </w:lvl>
+    <w:lvl w:ilvl="8" w:tplc="040C0005" w:tentative="1">
+      <w:start w:val="1"/>
+      <w:numFmt w:val="bullet"/>
+      <w:lvlText w:val=""/>
+      <w:lvlJc w:val="left"/>
+      <w:pPr>
+        <w:ind w:left="6480" w:hanging="360"/>
+      </w:pPr>
+      <w:rPr>
+        <w:rFonts w:ascii="Wingdings" w:hAnsi="Wingdings" w:hint="default"/>
+      </w:rPr>
+    </w:lvl>
+  </w:abstractNum>
+  <w:abstractNum w:abstractNumId="17" w15:restartNumberingAfterBreak="0">
     <w:nsid w:val="39E40D4C"/>
     <w:multiLevelType w:val="hybridMultilevel"/>
     <w:tmpl w:val="16867FC0"/>
@@ -15780,7 +18076,7 @@
       </w:pPr>
     </w:lvl>
   </w:abstractNum>
-  <w:abstractNum w:abstractNumId="17" w15:restartNumberingAfterBreak="0">
+  <w:abstractNum w:abstractNumId="18" w15:restartNumberingAfterBreak="0">
     <w:nsid w:val="3A6F6C5B"/>
     <w:multiLevelType w:val="multilevel"/>
     <w:tmpl w:val="6DF249E2"/>
@@ -15992,7 +18288,7 @@
       </w:rPr>
     </w:lvl>
   </w:abstractNum>
-  <w:abstractNum w:abstractNumId="18" w15:restartNumberingAfterBreak="0">
+  <w:abstractNum w:abstractNumId="19" w15:restartNumberingAfterBreak="0">
     <w:nsid w:val="3FC764DA"/>
     <w:multiLevelType w:val="multilevel"/>
     <w:tmpl w:val="9146A782"/>
@@ -16141,7 +18437,7 @@
       </w:rPr>
     </w:lvl>
   </w:abstractNum>
-  <w:abstractNum w:abstractNumId="19" w15:restartNumberingAfterBreak="0">
+  <w:abstractNum w:abstractNumId="20" w15:restartNumberingAfterBreak="0">
     <w:nsid w:val="450E6381"/>
     <w:multiLevelType w:val="hybridMultilevel"/>
     <w:tmpl w:val="50AC2BCC"/>
@@ -16227,7 +18523,7 @@
       </w:pPr>
     </w:lvl>
   </w:abstractNum>
-  <w:abstractNum w:abstractNumId="20" w15:restartNumberingAfterBreak="0">
+  <w:abstractNum w:abstractNumId="21" w15:restartNumberingAfterBreak="0">
     <w:nsid w:val="46E908F8"/>
     <w:multiLevelType w:val="hybridMultilevel"/>
     <w:tmpl w:val="8B00F4A6"/>
@@ -16317,7 +18613,7 @@
       </w:pPr>
     </w:lvl>
   </w:abstractNum>
-  <w:abstractNum w:abstractNumId="21" w15:restartNumberingAfterBreak="0">
+  <w:abstractNum w:abstractNumId="22" w15:restartNumberingAfterBreak="0">
     <w:nsid w:val="4C4F252C"/>
     <w:multiLevelType w:val="hybridMultilevel"/>
     <w:tmpl w:val="8B00F4A6"/>
@@ -16407,7 +18703,7 @@
       </w:pPr>
     </w:lvl>
   </w:abstractNum>
-  <w:abstractNum w:abstractNumId="22" w15:restartNumberingAfterBreak="0">
+  <w:abstractNum w:abstractNumId="23" w15:restartNumberingAfterBreak="0">
     <w:nsid w:val="50593087"/>
     <w:multiLevelType w:val="hybridMultilevel"/>
     <w:tmpl w:val="9DEAB342"/>
@@ -16531,7 +18827,7 @@
       </w:rPr>
     </w:lvl>
   </w:abstractNum>
-  <w:abstractNum w:abstractNumId="23" w15:restartNumberingAfterBreak="0">
+  <w:abstractNum w:abstractNumId="24" w15:restartNumberingAfterBreak="0">
     <w:nsid w:val="51F31A44"/>
     <w:multiLevelType w:val="multilevel"/>
     <w:tmpl w:val="EF60F20A"/>
@@ -16658,7 +18954,7 @@
       </w:pPr>
     </w:lvl>
   </w:abstractNum>
-  <w:abstractNum w:abstractNumId="24" w15:restartNumberingAfterBreak="0">
+  <w:abstractNum w:abstractNumId="25" w15:restartNumberingAfterBreak="0">
     <w:nsid w:val="52BA7C76"/>
     <w:multiLevelType w:val="multilevel"/>
     <w:tmpl w:val="0D6AF626"/>
@@ -16774,7 +19070,7 @@
       </w:pPr>
     </w:lvl>
   </w:abstractNum>
-  <w:abstractNum w:abstractNumId="25" w15:restartNumberingAfterBreak="0">
+  <w:abstractNum w:abstractNumId="26" w15:restartNumberingAfterBreak="0">
     <w:nsid w:val="53E421DA"/>
     <w:multiLevelType w:val="hybridMultilevel"/>
     <w:tmpl w:val="E1A400A6"/>
@@ -16898,7 +19194,7 @@
       </w:rPr>
     </w:lvl>
   </w:abstractNum>
-  <w:abstractNum w:abstractNumId="26" w15:restartNumberingAfterBreak="0">
+  <w:abstractNum w:abstractNumId="27" w15:restartNumberingAfterBreak="0">
     <w:nsid w:val="56F35F2D"/>
     <w:multiLevelType w:val="hybridMultilevel"/>
     <w:tmpl w:val="46D4AF1E"/>
@@ -17011,7 +19307,7 @@
       </w:rPr>
     </w:lvl>
   </w:abstractNum>
-  <w:abstractNum w:abstractNumId="27" w15:restartNumberingAfterBreak="0">
+  <w:abstractNum w:abstractNumId="28" w15:restartNumberingAfterBreak="0">
     <w:nsid w:val="5A3E3A63"/>
     <w:multiLevelType w:val="hybridMultilevel"/>
     <w:tmpl w:val="35CC5D10"/>
@@ -17135,7 +19431,7 @@
       </w:rPr>
     </w:lvl>
   </w:abstractNum>
-  <w:abstractNum w:abstractNumId="28" w15:restartNumberingAfterBreak="0">
+  <w:abstractNum w:abstractNumId="29" w15:restartNumberingAfterBreak="0">
     <w:nsid w:val="5D491487"/>
     <w:multiLevelType w:val="hybridMultilevel"/>
     <w:tmpl w:val="4432B762"/>
@@ -17259,7 +19555,120 @@
       </w:rPr>
     </w:lvl>
   </w:abstractNum>
-  <w:abstractNum w:abstractNumId="29" w15:restartNumberingAfterBreak="0">
+  <w:abstractNum w:abstractNumId="30" w15:restartNumberingAfterBreak="0">
+    <w:nsid w:val="5E292263"/>
+    <w:multiLevelType w:val="hybridMultilevel"/>
+    <w:tmpl w:val="B54C9118"/>
+    <w:lvl w:ilvl="0" w:tplc="040C0001">
+      <w:start w:val="1"/>
+      <w:numFmt w:val="bullet"/>
+      <w:lvlText w:val=""/>
+      <w:lvlJc w:val="left"/>
+      <w:pPr>
+        <w:ind w:left="720" w:hanging="360"/>
+      </w:pPr>
+      <w:rPr>
+        <w:rFonts w:ascii="Symbol" w:hAnsi="Symbol" w:hint="default"/>
+      </w:rPr>
+    </w:lvl>
+    <w:lvl w:ilvl="1" w:tplc="040C0003" w:tentative="1">
+      <w:start w:val="1"/>
+      <w:numFmt w:val="bullet"/>
+      <w:lvlText w:val="o"/>
+      <w:lvlJc w:val="left"/>
+      <w:pPr>
+        <w:ind w:left="1440" w:hanging="360"/>
+      </w:pPr>
+      <w:rPr>
+        <w:rFonts w:ascii="Courier New" w:hAnsi="Courier New" w:cs="Courier New" w:hint="default"/>
+      </w:rPr>
+    </w:lvl>
+    <w:lvl w:ilvl="2" w:tplc="040C0005" w:tentative="1">
+      <w:start w:val="1"/>
+      <w:numFmt w:val="bullet"/>
+      <w:lvlText w:val=""/>
+      <w:lvlJc w:val="left"/>
+      <w:pPr>
+        <w:ind w:left="2160" w:hanging="360"/>
+      </w:pPr>
+      <w:rPr>
+        <w:rFonts w:ascii="Wingdings" w:hAnsi="Wingdings" w:hint="default"/>
+      </w:rPr>
+    </w:lvl>
+    <w:lvl w:ilvl="3" w:tplc="040C0001" w:tentative="1">
+      <w:start w:val="1"/>
+      <w:numFmt w:val="bullet"/>
+      <w:lvlText w:val=""/>
+      <w:lvlJc w:val="left"/>
+      <w:pPr>
+        <w:ind w:left="2880" w:hanging="360"/>
+      </w:pPr>
+      <w:rPr>
+        <w:rFonts w:ascii="Symbol" w:hAnsi="Symbol" w:hint="default"/>
+      </w:rPr>
+    </w:lvl>
+    <w:lvl w:ilvl="4" w:tplc="040C0003" w:tentative="1">
+      <w:start w:val="1"/>
+      <w:numFmt w:val="bullet"/>
+      <w:lvlText w:val="o"/>
+      <w:lvlJc w:val="left"/>
+      <w:pPr>
+        <w:ind w:left="3600" w:hanging="360"/>
+      </w:pPr>
+      <w:rPr>
+        <w:rFonts w:ascii="Courier New" w:hAnsi="Courier New" w:cs="Courier New" w:hint="default"/>
+      </w:rPr>
+    </w:lvl>
+    <w:lvl w:ilvl="5" w:tplc="040C0005" w:tentative="1">
+      <w:start w:val="1"/>
+      <w:numFmt w:val="bullet"/>
+      <w:lvlText w:val=""/>
+      <w:lvlJc w:val="left"/>
+      <w:pPr>
+        <w:ind w:left="4320" w:hanging="360"/>
+      </w:pPr>
+      <w:rPr>
+        <w:rFonts w:ascii="Wingdings" w:hAnsi="Wingdings" w:hint="default"/>
+      </w:rPr>
+    </w:lvl>
+    <w:lvl w:ilvl="6" w:tplc="040C0001" w:tentative="1">
+      <w:start w:val="1"/>
+      <w:numFmt w:val="bullet"/>
+      <w:lvlText w:val=""/>
+      <w:lvlJc w:val="left"/>
+      <w:pPr>
+        <w:ind w:left="5040" w:hanging="360"/>
+      </w:pPr>
+      <w:rPr>
+        <w:rFonts w:ascii="Symbol" w:hAnsi="Symbol" w:hint="default"/>
+      </w:rPr>
+    </w:lvl>
+    <w:lvl w:ilvl="7" w:tplc="040C0003" w:tentative="1">
+      <w:start w:val="1"/>
+      <w:numFmt w:val="bullet"/>
+      <w:lvlText w:val="o"/>
+      <w:lvlJc w:val="left"/>
+      <w:pPr>
+        <w:ind w:left="5760" w:hanging="360"/>
+      </w:pPr>
+      <w:rPr>
+        <w:rFonts w:ascii="Courier New" w:hAnsi="Courier New" w:cs="Courier New" w:hint="default"/>
+      </w:rPr>
+    </w:lvl>
+    <w:lvl w:ilvl="8" w:tplc="040C0005" w:tentative="1">
+      <w:start w:val="1"/>
+      <w:numFmt w:val="bullet"/>
+      <w:lvlText w:val=""/>
+      <w:lvlJc w:val="left"/>
+      <w:pPr>
+        <w:ind w:left="6480" w:hanging="360"/>
+      </w:pPr>
+      <w:rPr>
+        <w:rFonts w:ascii="Wingdings" w:hAnsi="Wingdings" w:hint="default"/>
+      </w:rPr>
+    </w:lvl>
+  </w:abstractNum>
+  <w:abstractNum w:abstractNumId="31" w15:restartNumberingAfterBreak="0">
     <w:nsid w:val="605B46D7"/>
     <w:multiLevelType w:val="multilevel"/>
     <w:tmpl w:val="7480F760"/>
@@ -17386,7 +19795,7 @@
       </w:pPr>
     </w:lvl>
   </w:abstractNum>
-  <w:abstractNum w:abstractNumId="30" w15:restartNumberingAfterBreak="0">
+  <w:abstractNum w:abstractNumId="32" w15:restartNumberingAfterBreak="0">
     <w:nsid w:val="61070A3C"/>
     <w:multiLevelType w:val="multilevel"/>
     <w:tmpl w:val="ACB4E000"/>
@@ -17499,7 +19908,7 @@
       </w:pPr>
     </w:lvl>
   </w:abstractNum>
-  <w:abstractNum w:abstractNumId="31" w15:restartNumberingAfterBreak="0">
+  <w:abstractNum w:abstractNumId="33" w15:restartNumberingAfterBreak="0">
     <w:nsid w:val="63435FA4"/>
     <w:multiLevelType w:val="multilevel"/>
     <w:tmpl w:val="A2E0D6E4"/>
@@ -17648,7 +20057,7 @@
       </w:rPr>
     </w:lvl>
   </w:abstractNum>
-  <w:abstractNum w:abstractNumId="32" w15:restartNumberingAfterBreak="0">
+  <w:abstractNum w:abstractNumId="34" w15:restartNumberingAfterBreak="0">
     <w:nsid w:val="65E71EFA"/>
     <w:multiLevelType w:val="hybridMultilevel"/>
     <w:tmpl w:val="2AAA1A96"/>
@@ -17761,7 +20170,7 @@
       </w:rPr>
     </w:lvl>
   </w:abstractNum>
-  <w:abstractNum w:abstractNumId="33" w15:restartNumberingAfterBreak="0">
+  <w:abstractNum w:abstractNumId="35" w15:restartNumberingAfterBreak="0">
     <w:nsid w:val="66D956AE"/>
     <w:multiLevelType w:val="hybridMultilevel"/>
     <w:tmpl w:val="3D3A60E6"/>
@@ -17885,7 +20294,7 @@
       </w:rPr>
     </w:lvl>
   </w:abstractNum>
-  <w:abstractNum w:abstractNumId="34" w15:restartNumberingAfterBreak="0">
+  <w:abstractNum w:abstractNumId="36" w15:restartNumberingAfterBreak="0">
     <w:nsid w:val="67BF47E0"/>
     <w:multiLevelType w:val="multilevel"/>
     <w:tmpl w:val="EF60F20A"/>
@@ -18012,7 +20421,7 @@
       </w:pPr>
     </w:lvl>
   </w:abstractNum>
-  <w:abstractNum w:abstractNumId="35" w15:restartNumberingAfterBreak="0">
+  <w:abstractNum w:abstractNumId="37" w15:restartNumberingAfterBreak="0">
     <w:nsid w:val="684B42E1"/>
     <w:multiLevelType w:val="multilevel"/>
     <w:tmpl w:val="C2B418D0"/>
@@ -18233,7 +20642,7 @@
       </w:rPr>
     </w:lvl>
   </w:abstractNum>
-  <w:abstractNum w:abstractNumId="36" w15:restartNumberingAfterBreak="0">
+  <w:abstractNum w:abstractNumId="38" w15:restartNumberingAfterBreak="0">
     <w:nsid w:val="6AFF19E3"/>
     <w:multiLevelType w:val="multilevel"/>
     <w:tmpl w:val="A0F09984"/>
@@ -18382,7 +20791,7 @@
       </w:rPr>
     </w:lvl>
   </w:abstractNum>
-  <w:abstractNum w:abstractNumId="37" w15:restartNumberingAfterBreak="0">
+  <w:abstractNum w:abstractNumId="39" w15:restartNumberingAfterBreak="0">
     <w:nsid w:val="6B9B63C5"/>
     <w:multiLevelType w:val="multilevel"/>
     <w:tmpl w:val="41FE274A"/>
@@ -18509,7 +20918,7 @@
       </w:pPr>
     </w:lvl>
   </w:abstractNum>
-  <w:abstractNum w:abstractNumId="38" w15:restartNumberingAfterBreak="0">
+  <w:abstractNum w:abstractNumId="40" w15:restartNumberingAfterBreak="0">
     <w:nsid w:val="6D7F0186"/>
     <w:multiLevelType w:val="hybridMultilevel"/>
     <w:tmpl w:val="5ACA9532"/>
@@ -18599,7 +21008,7 @@
       </w:pPr>
     </w:lvl>
   </w:abstractNum>
-  <w:abstractNum w:abstractNumId="39" w15:restartNumberingAfterBreak="0">
+  <w:abstractNum w:abstractNumId="41" w15:restartNumberingAfterBreak="0">
     <w:nsid w:val="6F765CCB"/>
     <w:multiLevelType w:val="multilevel"/>
     <w:tmpl w:val="4F781514"/>
@@ -18748,7 +21157,7 @@
       </w:rPr>
     </w:lvl>
   </w:abstractNum>
-  <w:abstractNum w:abstractNumId="40" w15:restartNumberingAfterBreak="0">
+  <w:abstractNum w:abstractNumId="42" w15:restartNumberingAfterBreak="0">
     <w:nsid w:val="706C35ED"/>
     <w:multiLevelType w:val="hybridMultilevel"/>
     <w:tmpl w:val="8B1C45D0"/>
@@ -18838,7 +21247,7 @@
       </w:pPr>
     </w:lvl>
   </w:abstractNum>
-  <w:abstractNum w:abstractNumId="41" w15:restartNumberingAfterBreak="0">
+  <w:abstractNum w:abstractNumId="43" w15:restartNumberingAfterBreak="0">
     <w:nsid w:val="72207DEB"/>
     <w:multiLevelType w:val="hybridMultilevel"/>
     <w:tmpl w:val="E220A17A"/>
@@ -19050,7 +21459,7 @@
       </w:rPr>
     </w:lvl>
   </w:abstractNum>
-  <w:abstractNum w:abstractNumId="42" w15:restartNumberingAfterBreak="0">
+  <w:abstractNum w:abstractNumId="44" w15:restartNumberingAfterBreak="0">
     <w:nsid w:val="732343DF"/>
     <w:multiLevelType w:val="hybridMultilevel"/>
     <w:tmpl w:val="0A082B4E"/>
@@ -19163,7 +21572,7 @@
       </w:rPr>
     </w:lvl>
   </w:abstractNum>
-  <w:abstractNum w:abstractNumId="43" w15:restartNumberingAfterBreak="0">
+  <w:abstractNum w:abstractNumId="45" w15:restartNumberingAfterBreak="0">
     <w:nsid w:val="734B54E0"/>
     <w:multiLevelType w:val="multilevel"/>
     <w:tmpl w:val="41FE274A"/>
@@ -19290,7 +21699,7 @@
       </w:pPr>
     </w:lvl>
   </w:abstractNum>
-  <w:abstractNum w:abstractNumId="44" w15:restartNumberingAfterBreak="0">
+  <w:abstractNum w:abstractNumId="46" w15:restartNumberingAfterBreak="0">
     <w:nsid w:val="75CC5C1A"/>
     <w:multiLevelType w:val="multilevel"/>
     <w:tmpl w:val="1D768278"/>
@@ -19512,7 +21921,7 @@
       </w:rPr>
     </w:lvl>
   </w:abstractNum>
-  <w:abstractNum w:abstractNumId="45" w15:restartNumberingAfterBreak="0">
+  <w:abstractNum w:abstractNumId="47" w15:restartNumberingAfterBreak="0">
     <w:nsid w:val="793D7E55"/>
     <w:multiLevelType w:val="multilevel"/>
     <w:tmpl w:val="41FE274A"/>
@@ -19639,7 +22048,7 @@
       </w:pPr>
     </w:lvl>
   </w:abstractNum>
-  <w:abstractNum w:abstractNumId="46" w15:restartNumberingAfterBreak="0">
+  <w:abstractNum w:abstractNumId="48" w15:restartNumberingAfterBreak="0">
     <w:nsid w:val="7AA97B3E"/>
     <w:multiLevelType w:val="multilevel"/>
     <w:tmpl w:val="C43254B4"/>
@@ -19784,7 +22193,7 @@
       </w:rPr>
     </w:lvl>
   </w:abstractNum>
-  <w:abstractNum w:abstractNumId="47" w15:restartNumberingAfterBreak="0">
+  <w:abstractNum w:abstractNumId="49" w15:restartNumberingAfterBreak="0">
     <w:nsid w:val="7E4E57AF"/>
     <w:multiLevelType w:val="hybridMultilevel"/>
     <w:tmpl w:val="2B48C6DE"/>
@@ -19874,7 +22283,7 @@
       </w:pPr>
     </w:lvl>
   </w:abstractNum>
-  <w:abstractNum w:abstractNumId="48" w15:restartNumberingAfterBreak="0">
+  <w:abstractNum w:abstractNumId="50" w15:restartNumberingAfterBreak="0">
     <w:nsid w:val="7E58465B"/>
     <w:multiLevelType w:val="hybridMultilevel"/>
     <w:tmpl w:val="C99AACA4"/>
@@ -19965,22 +22374,22 @@
     </w:lvl>
   </w:abstractNum>
   <w:num w:numId="1" w16cid:durableId="374307394">
-    <w:abstractNumId w:val="41"/>
+    <w:abstractNumId w:val="43"/>
   </w:num>
   <w:num w:numId="2" w16cid:durableId="1252933623">
     <w:abstractNumId w:val="7"/>
   </w:num>
   <w:num w:numId="3" w16cid:durableId="1799645735">
-    <w:abstractNumId w:val="22"/>
+    <w:abstractNumId w:val="23"/>
   </w:num>
   <w:num w:numId="4" w16cid:durableId="1228808099">
-    <w:abstractNumId w:val="31"/>
+    <w:abstractNumId w:val="33"/>
   </w:num>
   <w:num w:numId="5" w16cid:durableId="188687879">
-    <w:abstractNumId w:val="39"/>
+    <w:abstractNumId w:val="41"/>
   </w:num>
   <w:num w:numId="6" w16cid:durableId="1668289958">
-    <w:abstractNumId w:val="36"/>
+    <w:abstractNumId w:val="38"/>
   </w:num>
   <w:num w:numId="7" w16cid:durableId="181557701">
     <w:abstractNumId w:val="5"/>
@@ -19989,22 +22398,22 @@
     <w:abstractNumId w:val="10"/>
   </w:num>
   <w:num w:numId="9" w16cid:durableId="1748183972">
-    <w:abstractNumId w:val="32"/>
+    <w:abstractNumId w:val="34"/>
   </w:num>
   <w:num w:numId="10" w16cid:durableId="1813063823">
     <w:abstractNumId w:val="6"/>
   </w:num>
   <w:num w:numId="11" w16cid:durableId="771559403">
-    <w:abstractNumId w:val="44"/>
+    <w:abstractNumId w:val="46"/>
   </w:num>
   <w:num w:numId="12" w16cid:durableId="1252473632">
-    <w:abstractNumId w:val="48"/>
+    <w:abstractNumId w:val="50"/>
   </w:num>
   <w:num w:numId="13" w16cid:durableId="1864706373">
     <w:abstractNumId w:val="4"/>
   </w:num>
   <w:num w:numId="14" w16cid:durableId="941687106">
-    <w:abstractNumId w:val="46"/>
+    <w:abstractNumId w:val="48"/>
   </w:num>
   <w:num w:numId="15" w16cid:durableId="1640455445">
     <w:abstractNumId w:val="13"/>
@@ -20013,28 +22422,28 @@
     <w:abstractNumId w:val="9"/>
   </w:num>
   <w:num w:numId="17" w16cid:durableId="1479617350">
-    <w:abstractNumId w:val="18"/>
+    <w:abstractNumId w:val="19"/>
   </w:num>
   <w:num w:numId="18" w16cid:durableId="1974289547">
     <w:abstractNumId w:val="1"/>
   </w:num>
   <w:num w:numId="19" w16cid:durableId="1765494574">
-    <w:abstractNumId w:val="25"/>
+    <w:abstractNumId w:val="26"/>
   </w:num>
   <w:num w:numId="20" w16cid:durableId="2146971539">
-    <w:abstractNumId w:val="27"/>
+    <w:abstractNumId w:val="28"/>
   </w:num>
   <w:num w:numId="21" w16cid:durableId="1525365229">
-    <w:abstractNumId w:val="33"/>
+    <w:abstractNumId w:val="35"/>
   </w:num>
   <w:num w:numId="22" w16cid:durableId="1068383780">
     <w:abstractNumId w:val="11"/>
   </w:num>
   <w:num w:numId="23" w16cid:durableId="455568116">
-    <w:abstractNumId w:val="28"/>
+    <w:abstractNumId w:val="29"/>
   </w:num>
   <w:num w:numId="24" w16cid:durableId="1821261687">
-    <w:abstractNumId w:val="42"/>
+    <w:abstractNumId w:val="44"/>
   </w:num>
   <w:num w:numId="25" w16cid:durableId="1501700084">
     <w:abstractNumId w:val="2"/>
@@ -20043,73 +22452,79 @@
     <w:abstractNumId w:val="8"/>
   </w:num>
   <w:num w:numId="27" w16cid:durableId="1676036772">
-    <w:abstractNumId w:val="23"/>
+    <w:abstractNumId w:val="24"/>
   </w:num>
   <w:num w:numId="28" w16cid:durableId="1902012064">
-    <w:abstractNumId w:val="20"/>
+    <w:abstractNumId w:val="21"/>
   </w:num>
   <w:num w:numId="29" w16cid:durableId="621040848">
-    <w:abstractNumId w:val="34"/>
+    <w:abstractNumId w:val="36"/>
   </w:num>
   <w:num w:numId="30" w16cid:durableId="1711686658">
-    <w:abstractNumId w:val="29"/>
+    <w:abstractNumId w:val="31"/>
   </w:num>
   <w:num w:numId="31" w16cid:durableId="1648974557">
     <w:abstractNumId w:val="3"/>
   </w:num>
   <w:num w:numId="32" w16cid:durableId="1027633188">
-    <w:abstractNumId w:val="16"/>
+    <w:abstractNumId w:val="17"/>
   </w:num>
   <w:num w:numId="33" w16cid:durableId="1984307282">
     <w:abstractNumId w:val="12"/>
   </w:num>
   <w:num w:numId="34" w16cid:durableId="1011030736">
-    <w:abstractNumId w:val="21"/>
+    <w:abstractNumId w:val="22"/>
   </w:num>
   <w:num w:numId="35" w16cid:durableId="2076001563">
-    <w:abstractNumId w:val="38"/>
+    <w:abstractNumId w:val="40"/>
   </w:num>
   <w:num w:numId="36" w16cid:durableId="1569462733">
     <w:abstractNumId w:val="0"/>
   </w:num>
   <w:num w:numId="37" w16cid:durableId="1528519498">
-    <w:abstractNumId w:val="35"/>
+    <w:abstractNumId w:val="37"/>
   </w:num>
   <w:num w:numId="38" w16cid:durableId="2087457651">
-    <w:abstractNumId w:val="40"/>
+    <w:abstractNumId w:val="42"/>
   </w:num>
   <w:num w:numId="39" w16cid:durableId="2116435681">
-    <w:abstractNumId w:val="47"/>
+    <w:abstractNumId w:val="49"/>
   </w:num>
   <w:num w:numId="40" w16cid:durableId="2082678625">
     <w:abstractNumId w:val="15"/>
   </w:num>
   <w:num w:numId="41" w16cid:durableId="451050418">
+    <w:abstractNumId w:val="47"/>
+  </w:num>
+  <w:num w:numId="42" w16cid:durableId="2073891293">
+    <w:abstractNumId w:val="25"/>
+  </w:num>
+  <w:num w:numId="43" w16cid:durableId="1422943652">
+    <w:abstractNumId w:val="39"/>
+  </w:num>
+  <w:num w:numId="44" w16cid:durableId="128014997">
+    <w:abstractNumId w:val="20"/>
+  </w:num>
+  <w:num w:numId="45" w16cid:durableId="155539394">
     <w:abstractNumId w:val="45"/>
   </w:num>
-  <w:num w:numId="42" w16cid:durableId="2073891293">
-    <w:abstractNumId w:val="24"/>
-  </w:num>
-  <w:num w:numId="43" w16cid:durableId="1422943652">
-    <w:abstractNumId w:val="37"/>
-  </w:num>
-  <w:num w:numId="44" w16cid:durableId="128014997">
-    <w:abstractNumId w:val="19"/>
-  </w:num>
-  <w:num w:numId="45" w16cid:durableId="155539394">
-    <w:abstractNumId w:val="43"/>
-  </w:num>
   <w:num w:numId="46" w16cid:durableId="67581700">
-    <w:abstractNumId w:val="26"/>
+    <w:abstractNumId w:val="27"/>
   </w:num>
   <w:num w:numId="47" w16cid:durableId="2110854608">
-    <w:abstractNumId w:val="30"/>
+    <w:abstractNumId w:val="32"/>
   </w:num>
   <w:num w:numId="48" w16cid:durableId="1234780174">
-    <w:abstractNumId w:val="17"/>
+    <w:abstractNumId w:val="18"/>
   </w:num>
   <w:num w:numId="49" w16cid:durableId="1781409354">
     <w:abstractNumId w:val="14"/>
+  </w:num>
+  <w:num w:numId="50" w16cid:durableId="790902095">
+    <w:abstractNumId w:val="30"/>
+  </w:num>
+  <w:num w:numId="51" w16cid:durableId="1230729538">
+    <w:abstractNumId w:val="16"/>
   </w:num>
 </w:numbering>
 </file>
@@ -20514,7 +22929,7 @@
   <w:style w:type="paragraph" w:default="1" w:styleId="Normal">
     <w:name w:val="Normal"/>
     <w:qFormat/>
-    <w:rsid w:val="0021505F"/>
+    <w:rsid w:val="003913F4"/>
     <w:pPr>
       <w:spacing w:after="200" w:line="252" w:lineRule="auto"/>
       <w:ind w:left="10" w:hanging="10"/>

--- a/Conception de Plateforme de Réservation et de Gestion d'Événements/rapport_pfa.docx
+++ b/Conception de Plateforme de Réservation et de Gestion d'Événements/rapport_pfa.docx
@@ -3078,14 +3078,12 @@
         </w:rPr>
         <w:t xml:space="preserve">Pour conclure, je souhaite remercier toutes les personnes, de près ou de loin, qui ont contribué à la réalisation de ce projet, pour leur aide précieuse et leur </w:t>
       </w:r>
-      <w:proofErr w:type="spellStart"/>
       <w:r>
         <w:rPr>
           <w:sz w:val="28"/>
         </w:rPr>
-        <w:t>motivatio</w:t>
-      </w:r>
-      <w:proofErr w:type="spellEnd"/>
+        <w:t>motivation</w:t>
+      </w:r>
     </w:p>
     <w:p>
       <w:pPr>
@@ -3274,7 +3272,13 @@
         <w:tab/>
       </w:r>
       <w:r>
-        <w:t>2.2 Activités et services…………………………………………………….................</w:t>
+        <w:t>2.2 Activités et services……………………………………………………...........</w:t>
+      </w:r>
+      <w:r>
+        <w:t>..</w:t>
+      </w:r>
+      <w:r>
+        <w:t>....</w:t>
       </w:r>
       <w:r>
         <w:t>..</w:t>
@@ -3563,7 +3567,7 @@
           <w:ilvl w:val="0"/>
           <w:numId w:val="48"/>
         </w:numPr>
-        <w:ind w:right="5" w:hanging="240"/>
+        <w:ind w:left="410" w:right="5" w:hanging="240"/>
         <w:jc w:val="both"/>
       </w:pPr>
       <w:r>
@@ -3581,10 +3585,10 @@
         <w:t>……</w:t>
       </w:r>
       <w:r>
-        <w:t>..</w:t>
-      </w:r>
-      <w:r>
-        <w:t>…...</w:t>
+        <w:t>…</w:t>
+      </w:r>
+      <w:r>
+        <w:t>...</w:t>
       </w:r>
       <w:r>
         <w:t>7</w:t>
@@ -3668,7 +3672,7 @@
           <w:ilvl w:val="0"/>
           <w:numId w:val="48"/>
         </w:numPr>
-        <w:ind w:right="5" w:hanging="240"/>
+        <w:ind w:left="410" w:right="5" w:hanging="240"/>
         <w:jc w:val="both"/>
       </w:pPr>
       <w:r>
@@ -3698,7 +3702,13 @@
         <w:t>.</w:t>
       </w:r>
       <w:r>
-        <w:t>………</w:t>
+        <w:t>…</w:t>
+      </w:r>
+      <w:r>
+        <w:t>..</w:t>
+      </w:r>
+      <w:r>
+        <w:t>…</w:t>
       </w:r>
       <w:r>
         <w:t>8</w:t>
@@ -3713,7 +3723,7 @@
           <w:ilvl w:val="0"/>
           <w:numId w:val="48"/>
         </w:numPr>
-        <w:ind w:right="5" w:hanging="240"/>
+        <w:ind w:left="410" w:right="5" w:hanging="240"/>
         <w:jc w:val="both"/>
       </w:pPr>
       <w:r>
@@ -3723,21 +3733,10 @@
         <w:t>...</w:t>
       </w:r>
       <w:r>
-        <w:t>………………</w:t>
-      </w:r>
-      <w:proofErr w:type="gramStart"/>
-      <w:r>
-        <w:t>……</w:t>
-      </w:r>
-      <w:r>
-        <w:t>.</w:t>
-      </w:r>
-      <w:proofErr w:type="gramEnd"/>
+        <w:t>……………………</w:t>
+      </w:r>
       <w:r>
         <w:t>…</w:t>
-      </w:r>
-      <w:r>
-        <w:t>.</w:t>
       </w:r>
       <w:r>
         <w:t>……</w:t>
@@ -3770,7 +3769,13 @@
       </w:r>
       <w:proofErr w:type="gramEnd"/>
       <w:r>
-        <w:t>……</w:t>
+        <w:t>…</w:t>
+      </w:r>
+      <w:r>
+        <w:t>.</w:t>
+      </w:r>
+      <w:r>
+        <w:t>…</w:t>
       </w:r>
       <w:r>
         <w:t>.</w:t>
@@ -3859,7 +3864,19 @@
         <w:jc w:val="both"/>
       </w:pPr>
       <w:r>
-        <w:t>Cas d'utilisation « authentification » - « Réinitialiser Mot de passe » ..........1</w:t>
+        <w:t xml:space="preserve">Cas d'utilisation </w:t>
+      </w:r>
+      <w:r>
+        <w:t>« Rechercher un événement»</w:t>
+      </w:r>
+      <w:r>
+        <w:t xml:space="preserve"> ......</w:t>
+      </w:r>
+      <w:r>
+        <w:t>....................................</w:t>
+      </w:r>
+      <w:r>
+        <w:t>....1</w:t>
       </w:r>
       <w:r>
         <w:t>1</w:t>
@@ -3878,21 +3895,30 @@
         <w:jc w:val="both"/>
       </w:pPr>
       <w:r>
-        <w:t>Cas d'utilisation « consulter les Cours »……………</w:t>
+        <w:t xml:space="preserve">Cas d'utilisation </w:t>
+      </w:r>
+      <w:r>
+        <w:t>« Réserver des tickets»</w:t>
+      </w:r>
+      <w:r>
+        <w:t>……………</w:t>
       </w:r>
       <w:r>
         <w:t>...</w:t>
       </w:r>
       <w:r>
-        <w:t>………………</w:t>
+        <w:t>………</w:t>
       </w:r>
       <w:proofErr w:type="gramStart"/>
       <w:r>
-        <w:t>…….</w:t>
+        <w:t>…</w:t>
+      </w:r>
+      <w:r>
+        <w:t>….</w:t>
       </w:r>
       <w:proofErr w:type="gramEnd"/>
       <w:r>
-        <w:t>1</w:t>
+        <w:t>……….1</w:t>
       </w:r>
       <w:r>
         <w:t>1</w:t>
@@ -3911,13 +3937,39 @@
         <w:jc w:val="both"/>
       </w:pPr>
       <w:r>
-        <w:t>Cas d'utilisation « consulter les Examens »…………</w:t>
-      </w:r>
-      <w:r>
-        <w:t>...</w:t>
-      </w:r>
-      <w:r>
-        <w:t>……………………1</w:t>
+        <w:t xml:space="preserve">Cas d'utilisation </w:t>
+      </w:r>
+      <w:r>
+        <w:t>« Créer un événement»</w:t>
+      </w:r>
+      <w:r>
+        <w:t>…………</w:t>
+      </w:r>
+      <w:r>
+        <w:t>..</w:t>
+      </w:r>
+      <w:r>
+        <w:t>.</w:t>
+      </w:r>
+      <w:r>
+        <w:t>.</w:t>
+      </w:r>
+      <w:r>
+        <w:t>....</w:t>
+      </w:r>
+      <w:r>
+        <w:t>………</w:t>
+      </w:r>
+      <w:proofErr w:type="gramStart"/>
+      <w:r>
+        <w:t>…</w:t>
+      </w:r>
+      <w:r>
+        <w:t>….</w:t>
+      </w:r>
+      <w:proofErr w:type="gramEnd"/>
+      <w:r>
+        <w:t>………1</w:t>
       </w:r>
       <w:r>
         <w:t>2</w:t>
@@ -3936,16 +3988,22 @@
         <w:jc w:val="both"/>
       </w:pPr>
       <w:r>
-        <w:t>Cas d'utilisation « consulter le Bulletin »……………</w:t>
+        <w:t xml:space="preserve">Cas d'utilisation </w:t>
+      </w:r>
+      <w:r>
+        <w:t>« Gérer les réservations»</w:t>
+      </w:r>
+      <w:r>
+        <w:t>……………</w:t>
+      </w:r>
+      <w:r>
+        <w:t>…</w:t>
+      </w:r>
+      <w:r>
+        <w:t>………………</w:t>
       </w:r>
       <w:r>
         <w:t>...</w:t>
-      </w:r>
-      <w:r>
-        <w:t>………………</w:t>
-      </w:r>
-      <w:r>
-        <w:t>…</w:t>
       </w:r>
       <w:r>
         <w:t>...1</w:t>
@@ -3984,7 +4042,16 @@
       </w:r>
       <w:proofErr w:type="gramEnd"/>
       <w:r>
-        <w:t>……….1</w:t>
+        <w:t>…</w:t>
+      </w:r>
+      <w:r>
+        <w:t>...</w:t>
+      </w:r>
+      <w:r>
+        <w:t>.</w:t>
+      </w:r>
+      <w:r>
+        <w:t>….1</w:t>
       </w:r>
       <w:r>
         <w:t>3</w:t>
@@ -3999,29 +4066,38 @@
           <w:ilvl w:val="0"/>
           <w:numId w:val="48"/>
         </w:numPr>
-        <w:ind w:right="5" w:hanging="240"/>
+        <w:ind w:left="410" w:right="5" w:hanging="240"/>
         <w:jc w:val="both"/>
       </w:pPr>
       <w:r>
         <w:lastRenderedPageBreak/>
-        <w:t>Conclusion du chapitre…………………………</w:t>
+        <w:t xml:space="preserve">Conclusion </w:t>
+      </w:r>
+      <w:r>
+        <w:t>……</w:t>
+      </w:r>
+      <w:proofErr w:type="gramStart"/>
+      <w:r>
+        <w:t>…….</w:t>
+      </w:r>
+      <w:proofErr w:type="gramEnd"/>
+      <w:r>
+        <w:t>.</w:t>
+      </w:r>
+      <w:r>
+        <w:t>…………………………</w:t>
       </w:r>
       <w:r>
         <w:t>...</w:t>
       </w:r>
       <w:r>
-        <w:t>………………………………</w:t>
-      </w:r>
-      <w:proofErr w:type="gramStart"/>
-      <w:r>
-        <w:t>……</w:t>
+        <w:t>……………………………………</w:t>
       </w:r>
       <w:r>
         <w:t>.</w:t>
       </w:r>
-      <w:proofErr w:type="gramEnd"/>
-      <w:r>
-        <w:t>………1</w:t>
+      <w:r>
+        <w:t>……1</w:t>
       </w:r>
       <w:r>
         <w:t>3</w:t>
@@ -4085,7 +4161,7 @@
           <w:numId w:val="49"/>
         </w:numPr>
         <w:spacing w:after="0" w:line="425" w:lineRule="auto"/>
-        <w:ind w:right="5" w:hanging="240"/>
+        <w:ind w:left="353" w:right="5" w:hanging="240"/>
         <w:jc w:val="both"/>
       </w:pPr>
       <w:r>
@@ -4115,7 +4191,10 @@
         <w:t>...</w:t>
       </w:r>
       <w:r>
-        <w:t>….1</w:t>
+        <w:t>..</w:t>
+      </w:r>
+      <w:r>
+        <w:t>.1</w:t>
       </w:r>
       <w:r>
         <w:t>5</w:t>
@@ -4160,7 +4239,13 @@
         <w:t>…</w:t>
       </w:r>
       <w:r>
-        <w:t>……...</w:t>
+        <w:t>…….</w:t>
+      </w:r>
+      <w:r>
+        <w:t>.</w:t>
+      </w:r>
+      <w:r>
+        <w:t>.</w:t>
       </w:r>
       <w:r>
         <w:t>1</w:t>
@@ -4179,11 +4264,63 @@
           <w:numId w:val="49"/>
         </w:numPr>
         <w:spacing w:after="175"/>
-        <w:ind w:right="5" w:hanging="240"/>
+        <w:ind w:left="353" w:right="5" w:hanging="240"/>
         <w:jc w:val="both"/>
       </w:pPr>
       <w:r>
-        <w:t>Diagramme de séquence……………………………………………………………</w:t>
+        <w:t>Diagramme de séquence………………………………………………………</w:t>
+      </w:r>
+      <w:proofErr w:type="gramStart"/>
+      <w:r>
+        <w:t>……</w:t>
+      </w:r>
+      <w:r>
+        <w:t>.</w:t>
+      </w:r>
+      <w:proofErr w:type="gramEnd"/>
+      <w:r>
+        <w:t>………..</w:t>
+      </w:r>
+      <w:r>
+        <w:t>16</w:t>
+      </w:r>
+      <w:r>
+        <w:t xml:space="preserve"> </w:t>
+      </w:r>
+    </w:p>
+    <w:p>
+      <w:pPr>
+        <w:ind w:left="67" w:right="5"/>
+        <w:jc w:val="both"/>
+      </w:pPr>
+      <w:r>
+        <w:t xml:space="preserve">    2.2 Diagramme de séquence « </w:t>
+      </w:r>
+      <w:r>
+        <w:t>authentification</w:t>
+      </w:r>
+      <w:r>
+        <w:t>»</w:t>
+      </w:r>
+      <w:r>
+        <w:t>……………………</w:t>
+      </w:r>
+      <w:proofErr w:type="gramStart"/>
+      <w:r>
+        <w:t>…….</w:t>
+      </w:r>
+      <w:proofErr w:type="gramEnd"/>
+      <w:r>
+        <w:t>.</w:t>
+      </w:r>
+      <w:r>
+        <w:t>………</w:t>
+      </w:r>
+      <w:r>
+        <w:t>..</w:t>
+      </w:r>
+      <w:r>
+        <w:t>……</w:t>
       </w:r>
       <w:r>
         <w:t>...</w:t>
@@ -4191,68 +4328,72 @@
       <w:r>
         <w:t>…</w:t>
       </w:r>
+      <w:r>
+        <w:t>16</w:t>
+      </w:r>
+      <w:r>
+        <w:t xml:space="preserve"> </w:t>
+      </w:r>
+    </w:p>
+    <w:p>
+      <w:pPr>
+        <w:ind w:left="67" w:right="5"/>
+        <w:jc w:val="both"/>
+      </w:pPr>
+      <w:r>
+        <w:t xml:space="preserve">    2.2 </w:t>
+      </w:r>
+      <w:r>
+        <w:t>Diagramme de séquence « Création d’un événement »</w:t>
+      </w:r>
+      <w:r>
+        <w:t>…</w:t>
+      </w:r>
+      <w:r>
+        <w:t>………………</w:t>
+      </w:r>
+      <w:r>
+        <w:t>...</w:t>
+      </w:r>
+      <w:r>
+        <w:t>……</w:t>
+      </w:r>
+      <w:r>
+        <w:t>...</w:t>
+      </w:r>
+      <w:r>
+        <w:t>...</w:t>
+      </w:r>
       <w:proofErr w:type="gramStart"/>
       <w:r>
         <w:t>…….</w:t>
       </w:r>
       <w:proofErr w:type="gramEnd"/>
       <w:r>
-        <w:t>.</w:t>
-      </w:r>
-      <w:r>
         <w:t>16</w:t>
       </w:r>
-      <w:r>
-        <w:t xml:space="preserve"> </w:t>
-      </w:r>
-    </w:p>
-    <w:p>
-      <w:pPr>
-        <w:ind w:left="-5" w:right="5"/>
+    </w:p>
+    <w:p>
+      <w:pPr>
+        <w:ind w:left="67" w:right="5"/>
         <w:jc w:val="both"/>
       </w:pPr>
       <w:r>
-        <w:t xml:space="preserve">    2.2 Diagramme de séquence « inscrire au plateforme » - « vérifier email »…</w:t>
+        <w:t xml:space="preserve">    </w:t>
+      </w:r>
+      <w:r>
+        <w:t>3.3Diagramme de séquence «Réserver des tickets»</w:t>
+      </w:r>
+      <w:r>
+        <w:t>……………………………………</w:t>
       </w:r>
       <w:proofErr w:type="gramStart"/>
       <w:r>
-        <w:t>……</w:t>
-      </w:r>
-      <w:r>
-        <w:t>.</w:t>
+        <w:t>…….</w:t>
       </w:r>
       <w:proofErr w:type="gramEnd"/>
       <w:r>
-        <w:t>.</w:t>
-      </w:r>
-      <w:r>
-        <w:t xml:space="preserve">…………20 </w:t>
-      </w:r>
-    </w:p>
-    <w:p>
-      <w:pPr>
-        <w:ind w:left="-5" w:right="5"/>
-        <w:jc w:val="both"/>
-      </w:pPr>
-      <w:r>
-        <w:t xml:space="preserve">    2.2 Diagramme de séquence « authentification »……………………………</w:t>
-      </w:r>
-      <w:r>
-        <w:t>...</w:t>
-      </w:r>
-      <w:r>
-        <w:t>………</w:t>
-      </w:r>
-      <w:r>
-        <w:t>...</w:t>
-      </w:r>
-      <w:proofErr w:type="gramStart"/>
-      <w:r>
-        <w:t>…….</w:t>
-      </w:r>
-      <w:proofErr w:type="gramEnd"/>
-      <w:r>
-        <w:t xml:space="preserve">21 </w:t>
+        <w:t>.17</w:t>
       </w:r>
     </w:p>
     <w:p>
@@ -4261,7 +4402,7 @@
           <w:ilvl w:val="0"/>
           <w:numId w:val="49"/>
         </w:numPr>
-        <w:ind w:right="5" w:hanging="240"/>
+        <w:ind w:left="353" w:right="5" w:hanging="240"/>
         <w:jc w:val="both"/>
       </w:pPr>
       <w:r>
@@ -4285,13 +4426,13 @@
         <w:t>…</w:t>
       </w:r>
       <w:r>
-        <w:t>........</w:t>
+        <w:t>......</w:t>
       </w:r>
       <w:r>
         <w:t>...</w:t>
       </w:r>
       <w:r>
-        <w:t>17</w:t>
+        <w:t>18</w:t>
       </w:r>
       <w:r>
         <w:t xml:space="preserve"> </w:t>
@@ -4329,7 +4470,7 @@
         <w:t>….</w:t>
       </w:r>
       <w:r>
-        <w:t>17</w:t>
+        <w:t>18</w:t>
       </w:r>
       <w:r>
         <w:t xml:space="preserve"> </w:t>
@@ -4377,7 +4518,7 @@
         <w:t>…......</w:t>
       </w:r>
       <w:r>
-        <w:t>19</w:t>
+        <w:t>20</w:t>
       </w:r>
       <w:r>
         <w:t xml:space="preserve"> </w:t>
@@ -4415,7 +4556,7 @@
         <w:t>..</w:t>
       </w:r>
       <w:r>
-        <w:t>19</w:t>
+        <w:t>20</w:t>
       </w:r>
       <w:r>
         <w:t xml:space="preserve"> </w:t>
@@ -4453,7 +4594,13 @@
         <w:t>…...</w:t>
       </w:r>
       <w:r>
-        <w:t xml:space="preserve">…26 </w:t>
+        <w:t>…</w:t>
+      </w:r>
+      <w:r>
+        <w:t>22</w:t>
+      </w:r>
+      <w:r>
+        <w:t xml:space="preserve"> </w:t>
       </w:r>
     </w:p>
     <w:p>
@@ -4485,7 +4632,13 @@
         <w:t>….</w:t>
       </w:r>
       <w:r>
-        <w:t xml:space="preserve">....35 </w:t>
+        <w:t>....</w:t>
+      </w:r>
+      <w:r>
+        <w:t>25</w:t>
+      </w:r>
+      <w:r>
+        <w:t xml:space="preserve"> </w:t>
       </w:r>
     </w:p>
     <w:p>
@@ -4528,7 +4681,7 @@
         <w:t>……</w:t>
       </w:r>
       <w:r>
-        <w:t>…</w:t>
+        <w:t>..</w:t>
       </w:r>
       <w:r>
         <w:t>.</w:t>
@@ -4537,7 +4690,7 @@
         <w:t>.</w:t>
       </w:r>
       <w:r>
-        <w:t>36</w:t>
+        <w:t>26</w:t>
       </w:r>
     </w:p>
     <w:p>
@@ -4564,15 +4717,24 @@
         <w:t>...</w:t>
       </w:r>
       <w:r>
-        <w:t>………………………………………</w:t>
+        <w:t>………………………………</w:t>
       </w:r>
       <w:proofErr w:type="gramStart"/>
       <w:r>
+        <w:t>……</w:t>
+      </w:r>
+      <w:r>
+        <w:t>.</w:t>
+      </w:r>
+      <w:proofErr w:type="gramEnd"/>
+      <w:r>
+        <w:t>.</w:t>
+      </w:r>
+      <w:r>
         <w:t>…….</w:t>
       </w:r>
-      <w:proofErr w:type="gramEnd"/>
-      <w:r>
-        <w:t>36</w:t>
+      <w:r>
+        <w:t>27</w:t>
       </w:r>
     </w:p>
     <w:p>
@@ -4672,7 +4834,10 @@
         <w:t>....................................</w:t>
       </w:r>
       <w:r>
-        <w:t>... 21</w:t>
+        <w:t xml:space="preserve">... </w:t>
+      </w:r>
+      <w:r>
+        <w:t>3</w:t>
       </w:r>
     </w:p>
     <w:p>
@@ -4691,7 +4856,16 @@
         <w:t>.................................</w:t>
       </w:r>
       <w:r>
-        <w:t>................. 32</w:t>
+        <w:t>.................</w:t>
+      </w:r>
+      <w:r>
+        <w:t>.</w:t>
+      </w:r>
+      <w:r>
+        <w:t xml:space="preserve"> </w:t>
+      </w:r>
+      <w:r>
+        <w:t>7</w:t>
       </w:r>
     </w:p>
     <w:p>
@@ -4704,13 +4878,28 @@
         <w:jc w:val="both"/>
       </w:pPr>
       <w:r>
-        <w:t>Figure 3 : Diagramme de cas d’utilisation globale ................</w:t>
-      </w:r>
-      <w:r>
-        <w:t>....................................</w:t>
-      </w:r>
-      <w:r>
-        <w:t>....................... 33</w:t>
+        <w:t xml:space="preserve">Figure </w:t>
+      </w:r>
+      <w:r>
+        <w:t>3</w:t>
+      </w:r>
+      <w:r>
+        <w:t xml:space="preserve"> : Logo </w:t>
+      </w:r>
+      <w:r>
+        <w:t>Enterprise Architect</w:t>
+      </w:r>
+      <w:r>
+        <w:t>................................................</w:t>
+      </w:r>
+      <w:r>
+        <w:t>.................................</w:t>
+      </w:r>
+      <w:r>
+        <w:t>.................</w:t>
+      </w:r>
+      <w:r>
+        <w:t>.7</w:t>
       </w:r>
     </w:p>
     <w:p>
@@ -4723,13 +4912,22 @@
         <w:jc w:val="both"/>
       </w:pPr>
       <w:r>
-        <w:t>Figure 4 : Modèle MVC ....................................</w:t>
-      </w:r>
-      <w:r>
-        <w:t>...................................</w:t>
-      </w:r>
-      <w:r>
-        <w:t>............................................ 47</w:t>
+        <w:t xml:space="preserve">Figure </w:t>
+      </w:r>
+      <w:r>
+        <w:t>4</w:t>
+      </w:r>
+      <w:r>
+        <w:t xml:space="preserve"> : Diagramme de cas d’utilisation globale ................</w:t>
+      </w:r>
+      <w:r>
+        <w:t>....................................</w:t>
+      </w:r>
+      <w:r>
+        <w:t xml:space="preserve">....................... </w:t>
+      </w:r>
+      <w:r>
+        <w:t>9</w:t>
       </w:r>
     </w:p>
     <w:p>
@@ -4742,13 +4940,22 @@
         <w:jc w:val="both"/>
       </w:pPr>
       <w:r>
-        <w:t>Figure 7 : Diagramme de classe ....................................</w:t>
-      </w:r>
-      <w:r>
-        <w:t>.....................................</w:t>
-      </w:r>
-      <w:r>
-        <w:t>.............................. 48</w:t>
+        <w:t xml:space="preserve">Figure </w:t>
+      </w:r>
+      <w:r>
+        <w:t>5</w:t>
+      </w:r>
+      <w:r>
+        <w:t xml:space="preserve"> : Modèle MVC ....................................</w:t>
+      </w:r>
+      <w:r>
+        <w:t>...................................</w:t>
+      </w:r>
+      <w:r>
+        <w:t xml:space="preserve">............................................ </w:t>
+      </w:r>
+      <w:r>
+        <w:t>15</w:t>
       </w:r>
     </w:p>
     <w:p>
@@ -4761,21 +4968,25 @@
         <w:jc w:val="both"/>
       </w:pPr>
       <w:r>
-        <w:t xml:space="preserve">Figure 8 : Logo de </w:t>
-      </w:r>
-      <w:proofErr w:type="spellStart"/>
-      <w:r>
-        <w:t>Laravel</w:t>
-      </w:r>
-      <w:proofErr w:type="spellEnd"/>
-      <w:r>
-        <w:t xml:space="preserve"> ........................</w:t>
-      </w:r>
-      <w:r>
-        <w:t>....................................</w:t>
-      </w:r>
-      <w:r>
-        <w:t>................................................... 63</w:t>
+        <w:t xml:space="preserve">Figure </w:t>
+      </w:r>
+      <w:r>
+        <w:t>6</w:t>
+      </w:r>
+      <w:r>
+        <w:t xml:space="preserve"> : </w:t>
+      </w:r>
+      <w:r>
+        <w:t>Diagramme de séquence « authentification »</w:t>
+      </w:r>
+      <w:r>
+        <w:t>….</w:t>
+      </w:r>
+      <w:r>
+        <w:t xml:space="preserve">.............................................................. </w:t>
+      </w:r>
+      <w:r>
+        <w:t>16</w:t>
       </w:r>
     </w:p>
     <w:p>
@@ -4788,13 +4999,34 @@
         <w:jc w:val="both"/>
       </w:pPr>
       <w:r>
-        <w:t>Figure 9 : Logo de React.js .........................</w:t>
-      </w:r>
-      <w:r>
-        <w:t>.....................................</w:t>
-      </w:r>
-      <w:r>
-        <w:t>................................................. 66</w:t>
+        <w:t xml:space="preserve">Figure </w:t>
+      </w:r>
+      <w:r>
+        <w:t>7</w:t>
+      </w:r>
+      <w:r>
+        <w:t xml:space="preserve"> :</w:t>
+      </w:r>
+      <w:r>
+        <w:t xml:space="preserve"> </w:t>
+      </w:r>
+      <w:r>
+        <w:t>Diagramme de séquence « Création d’un événement »</w:t>
+      </w:r>
+      <w:r>
+        <w:t>...................</w:t>
+      </w:r>
+      <w:r>
+        <w:t>..........</w:t>
+      </w:r>
+      <w:r>
+        <w:t>.</w:t>
+      </w:r>
+      <w:r>
+        <w:t xml:space="preserve">...................... </w:t>
+      </w:r>
+      <w:r>
+        <w:t>16</w:t>
       </w:r>
     </w:p>
     <w:p>
@@ -4807,21 +5039,25 @@
         <w:jc w:val="both"/>
       </w:pPr>
       <w:r>
-        <w:t xml:space="preserve">Figure 10 : Logo de </w:t>
-      </w:r>
-      <w:proofErr w:type="spellStart"/>
-      <w:r>
-        <w:t>TypeScript</w:t>
-      </w:r>
-      <w:proofErr w:type="spellEnd"/>
-      <w:r>
-        <w:t xml:space="preserve"> .................................</w:t>
-      </w:r>
-      <w:r>
-        <w:t>....................................</w:t>
-      </w:r>
-      <w:r>
-        <w:t>................................... 69</w:t>
+        <w:t xml:space="preserve">Figure </w:t>
+      </w:r>
+      <w:r>
+        <w:t>8</w:t>
+      </w:r>
+      <w:r>
+        <w:t xml:space="preserve"> : </w:t>
+      </w:r>
+      <w:r>
+        <w:t>Diagramme de séquence «Réserver des tickets»</w:t>
+      </w:r>
+      <w:r>
+        <w:t>..................</w:t>
+      </w:r>
+      <w:r>
+        <w:t xml:space="preserve">............................................ </w:t>
+      </w:r>
+      <w:r>
+        <w:t>17</w:t>
       </w:r>
     </w:p>
     <w:p>
@@ -4834,21 +5070,22 @@
         <w:jc w:val="both"/>
       </w:pPr>
       <w:r>
-        <w:t xml:space="preserve">Figure 11 : Logo de </w:t>
-      </w:r>
-      <w:proofErr w:type="spellStart"/>
-      <w:r>
-        <w:t>Tailwind</w:t>
-      </w:r>
-      <w:proofErr w:type="spellEnd"/>
-      <w:r>
-        <w:t xml:space="preserve"> CSS ...............................</w:t>
+        <w:t xml:space="preserve">Figure </w:t>
+      </w:r>
+      <w:r>
+        <w:t>9</w:t>
+      </w:r>
+      <w:r>
+        <w:t xml:space="preserve"> : Diagramme de classe ....................................</w:t>
       </w:r>
       <w:r>
         <w:t>.....................................</w:t>
       </w:r>
       <w:r>
-        <w:t>................................ 72</w:t>
+        <w:t xml:space="preserve">.............................. </w:t>
+      </w:r>
+      <w:r>
+        <w:t>18</w:t>
       </w:r>
     </w:p>
     <w:p>
@@ -4861,13 +5098,30 @@
         <w:jc w:val="both"/>
       </w:pPr>
       <w:r>
-        <w:t>Figure 12 : Logo de MySQL .............................</w:t>
+        <w:t>Figure</w:t>
+      </w:r>
+      <w:r>
+        <w:t xml:space="preserve"> 10</w:t>
+      </w:r>
+      <w:r>
+        <w:t xml:space="preserve"> : Logo de </w:t>
+      </w:r>
+      <w:proofErr w:type="spellStart"/>
+      <w:r>
+        <w:t>Laravel</w:t>
+      </w:r>
+      <w:proofErr w:type="spellEnd"/>
+      <w:r>
+        <w:t xml:space="preserve"> .......................</w:t>
       </w:r>
       <w:r>
         <w:t>....................................</w:t>
       </w:r>
       <w:r>
-        <w:t>............................................ 76</w:t>
+        <w:t xml:space="preserve">................................................... </w:t>
+      </w:r>
+      <w:r>
+        <w:t>20</w:t>
       </w:r>
     </w:p>
     <w:p>
@@ -4880,7 +5134,141 @@
         <w:jc w:val="both"/>
       </w:pPr>
       <w:r>
-        <w:t>Figure 13 : Logo de Postman</w:t>
+        <w:t xml:space="preserve">Figure </w:t>
+      </w:r>
+      <w:r>
+        <w:t>11</w:t>
+      </w:r>
+      <w:r>
+        <w:t xml:space="preserve"> : Logo de React.js ........................</w:t>
+      </w:r>
+      <w:r>
+        <w:t>.....................................</w:t>
+      </w:r>
+      <w:r>
+        <w:t xml:space="preserve">................................................. </w:t>
+      </w:r>
+      <w:r>
+        <w:t>20</w:t>
+      </w:r>
+    </w:p>
+    <w:p>
+      <w:pPr>
+        <w:tabs>
+          <w:tab w:val="left" w:pos="3931"/>
+        </w:tabs>
+        <w:spacing w:after="171" w:line="268" w:lineRule="auto"/>
+        <w:ind w:left="0" w:firstLine="0"/>
+        <w:jc w:val="both"/>
+      </w:pPr>
+      <w:r>
+        <w:t>Figure 1</w:t>
+      </w:r>
+      <w:r>
+        <w:t>2</w:t>
+      </w:r>
+      <w:r>
+        <w:t xml:space="preserve"> : Logo de </w:t>
+      </w:r>
+      <w:proofErr w:type="spellStart"/>
+      <w:r>
+        <w:t>TypeScript</w:t>
+      </w:r>
+      <w:proofErr w:type="spellEnd"/>
+      <w:r>
+        <w:t xml:space="preserve"> .................................</w:t>
+      </w:r>
+      <w:r>
+        <w:t>....................................</w:t>
+      </w:r>
+      <w:r>
+        <w:t xml:space="preserve">................................... </w:t>
+      </w:r>
+      <w:r>
+        <w:t>21</w:t>
+      </w:r>
+    </w:p>
+    <w:p>
+      <w:pPr>
+        <w:tabs>
+          <w:tab w:val="left" w:pos="3931"/>
+        </w:tabs>
+        <w:spacing w:after="171" w:line="268" w:lineRule="auto"/>
+        <w:ind w:left="0" w:firstLine="0"/>
+        <w:jc w:val="both"/>
+      </w:pPr>
+      <w:r>
+        <w:t>Figure 1</w:t>
+      </w:r>
+      <w:r>
+        <w:t>3</w:t>
+      </w:r>
+      <w:r>
+        <w:t xml:space="preserve"> : Logo de </w:t>
+      </w:r>
+      <w:proofErr w:type="spellStart"/>
+      <w:r>
+        <w:t>Tailwind</w:t>
+      </w:r>
+      <w:proofErr w:type="spellEnd"/>
+      <w:r>
+        <w:t xml:space="preserve"> CSS ...............................</w:t>
+      </w:r>
+      <w:r>
+        <w:t>.....................................</w:t>
+      </w:r>
+      <w:r>
+        <w:t xml:space="preserve">................................ </w:t>
+      </w:r>
+      <w:r>
+        <w:t>21</w:t>
+      </w:r>
+    </w:p>
+    <w:p>
+      <w:pPr>
+        <w:tabs>
+          <w:tab w:val="left" w:pos="3931"/>
+        </w:tabs>
+        <w:spacing w:after="171" w:line="268" w:lineRule="auto"/>
+        <w:ind w:left="0" w:firstLine="0"/>
+        <w:jc w:val="both"/>
+      </w:pPr>
+      <w:r>
+        <w:t>Figure 1</w:t>
+      </w:r>
+      <w:r>
+        <w:t>4</w:t>
+      </w:r>
+      <w:r>
+        <w:t xml:space="preserve"> : Logo de MySQL .............................</w:t>
+      </w:r>
+      <w:r>
+        <w:t>....................................</w:t>
+      </w:r>
+      <w:r>
+        <w:t xml:space="preserve">............................................ </w:t>
+      </w:r>
+      <w:r>
+        <w:t>21</w:t>
+      </w:r>
+    </w:p>
+    <w:p>
+      <w:pPr>
+        <w:tabs>
+          <w:tab w:val="left" w:pos="3931"/>
+        </w:tabs>
+        <w:spacing w:after="171" w:line="268" w:lineRule="auto"/>
+        <w:ind w:left="0" w:firstLine="0"/>
+        <w:jc w:val="both"/>
+      </w:pPr>
+      <w:r>
+        <w:t>Figure 1</w:t>
+      </w:r>
+      <w:r>
+        <w:t>5</w:t>
+      </w:r>
+      <w:r>
+        <w:t xml:space="preserve"> : Logo de Postman</w:t>
       </w:r>
       <w:r>
         <w:t xml:space="preserve"> ....................</w:t>
@@ -4889,8 +5277,376 @@
         <w:t>.....................................</w:t>
       </w:r>
       <w:r>
-        <w:t>................................................... 79</w:t>
-      </w:r>
+        <w:t xml:space="preserve">................................................... </w:t>
+      </w:r>
+      <w:r>
+        <w:t>21</w:t>
+      </w:r>
+    </w:p>
+    <w:p>
+      <w:pPr>
+        <w:tabs>
+          <w:tab w:val="left" w:pos="3931"/>
+        </w:tabs>
+        <w:spacing w:after="171" w:line="268" w:lineRule="auto"/>
+        <w:ind w:left="0" w:firstLine="0"/>
+        <w:jc w:val="both"/>
+      </w:pPr>
+      <w:r>
+        <w:t>Figure 1</w:t>
+      </w:r>
+      <w:r>
+        <w:t>6</w:t>
+      </w:r>
+      <w:r>
+        <w:t xml:space="preserve"> :</w:t>
+      </w:r>
+      <w:r>
+        <w:rPr>
+          <w:bCs/>
+          <w:kern w:val="0"/>
+          <w:sz w:val="26"/>
+          <w:szCs w:val="26"/>
+          <w14:ligatures w14:val="none"/>
+        </w:rPr>
+        <w:t xml:space="preserve"> </w:t>
+      </w:r>
+      <w:r>
+        <w:rPr>
+          <w:bCs/>
+        </w:rPr>
+        <w:t>Interface d'accueil</w:t>
+      </w:r>
+      <w:r>
+        <w:t>....................</w:t>
+      </w:r>
+      <w:r>
+        <w:t>.....................................</w:t>
+      </w:r>
+      <w:r>
+        <w:t xml:space="preserve">................................................... </w:t>
+      </w:r>
+      <w:r>
+        <w:t>22</w:t>
+      </w:r>
+    </w:p>
+    <w:p>
+      <w:pPr>
+        <w:tabs>
+          <w:tab w:val="left" w:pos="3931"/>
+        </w:tabs>
+        <w:spacing w:after="171" w:line="268" w:lineRule="auto"/>
+        <w:ind w:left="0" w:firstLine="0"/>
+        <w:jc w:val="both"/>
+      </w:pPr>
+      <w:r>
+        <w:t>Figure 1</w:t>
+      </w:r>
+      <w:r>
+        <w:t>7</w:t>
+      </w:r>
+      <w:r>
+        <w:t xml:space="preserve"> : </w:t>
+      </w:r>
+      <w:r>
+        <w:t>Interface d'inscription</w:t>
+      </w:r>
+      <w:r>
+        <w:t>..............</w:t>
+      </w:r>
+      <w:r>
+        <w:t>.....................................</w:t>
+      </w:r>
+      <w:r>
+        <w:t xml:space="preserve">................................................... </w:t>
+      </w:r>
+      <w:r>
+        <w:t>22</w:t>
+      </w:r>
+    </w:p>
+    <w:p>
+      <w:pPr>
+        <w:tabs>
+          <w:tab w:val="left" w:pos="3931"/>
+        </w:tabs>
+        <w:spacing w:after="171" w:line="268" w:lineRule="auto"/>
+        <w:ind w:left="0" w:firstLine="0"/>
+        <w:jc w:val="both"/>
+      </w:pPr>
+      <w:r>
+        <w:t>Figure 1</w:t>
+      </w:r>
+      <w:r>
+        <w:t>8</w:t>
+      </w:r>
+      <w:r>
+        <w:t xml:space="preserve"> : </w:t>
+      </w:r>
+      <w:r>
+        <w:rPr>
+          <w:bCs/>
+        </w:rPr>
+        <w:t>Interface de vérification</w:t>
+      </w:r>
+      <w:r>
+        <w:t>...........</w:t>
+      </w:r>
+      <w:r>
+        <w:t>.....................................</w:t>
+      </w:r>
+      <w:r>
+        <w:t xml:space="preserve">................................................... </w:t>
+      </w:r>
+      <w:r>
+        <w:t>22</w:t>
+      </w:r>
+    </w:p>
+    <w:p>
+      <w:pPr>
+        <w:tabs>
+          <w:tab w:val="left" w:pos="3931"/>
+        </w:tabs>
+        <w:spacing w:after="171" w:line="268" w:lineRule="auto"/>
+        <w:ind w:left="0" w:firstLine="0"/>
+        <w:jc w:val="both"/>
+      </w:pPr>
+      <w:r>
+        <w:t xml:space="preserve">Figure </w:t>
+      </w:r>
+      <w:r>
+        <w:t>19</w:t>
+      </w:r>
+      <w:r>
+        <w:t xml:space="preserve"> : </w:t>
+      </w:r>
+      <w:r>
+        <w:rPr>
+          <w:bCs/>
+        </w:rPr>
+        <w:t>Interface d'inscription (Organisateur)</w:t>
+      </w:r>
+      <w:r>
+        <w:t>...........................</w:t>
+      </w:r>
+      <w:r>
+        <w:t xml:space="preserve">................................................... </w:t>
+      </w:r>
+      <w:r>
+        <w:t>23</w:t>
+      </w:r>
+    </w:p>
+    <w:p>
+      <w:pPr>
+        <w:tabs>
+          <w:tab w:val="left" w:pos="3931"/>
+        </w:tabs>
+        <w:spacing w:after="171" w:line="268" w:lineRule="auto"/>
+        <w:ind w:left="0" w:firstLine="0"/>
+        <w:jc w:val="both"/>
+      </w:pPr>
+      <w:r>
+        <w:t xml:space="preserve">Figure </w:t>
+      </w:r>
+      <w:r>
+        <w:t>20</w:t>
+      </w:r>
+      <w:r>
+        <w:t xml:space="preserve"> : </w:t>
+      </w:r>
+      <w:r>
+        <w:rPr>
+          <w:bCs/>
+          <w:sz w:val="26"/>
+          <w:szCs w:val="26"/>
+        </w:rPr>
+        <w:t>Interface d’authentification</w:t>
+      </w:r>
+      <w:r>
+        <w:t>............</w:t>
+      </w:r>
+      <w:r>
+        <w:t>..</w:t>
+      </w:r>
+      <w:r>
+        <w:t>....</w:t>
+      </w:r>
+      <w:r>
+        <w:t>...................................</w:t>
+      </w:r>
+      <w:r>
+        <w:t xml:space="preserve">.................................... </w:t>
+      </w:r>
+      <w:r>
+        <w:t>23</w:t>
+      </w:r>
+    </w:p>
+    <w:p>
+      <w:pPr>
+        <w:tabs>
+          <w:tab w:val="left" w:pos="3931"/>
+        </w:tabs>
+        <w:spacing w:after="171" w:line="268" w:lineRule="auto"/>
+        <w:ind w:left="0" w:firstLine="0"/>
+        <w:jc w:val="both"/>
+      </w:pPr>
+      <w:r>
+        <w:t xml:space="preserve">Figure </w:t>
+      </w:r>
+      <w:r>
+        <w:t>21</w:t>
+      </w:r>
+      <w:r>
+        <w:t xml:space="preserve"> : </w:t>
+      </w:r>
+      <w:r>
+        <w:rPr>
+          <w:bCs/>
+        </w:rPr>
+        <w:t>interface Discover Events</w:t>
+      </w:r>
+      <w:r>
+        <w:t xml:space="preserve"> ....................</w:t>
+      </w:r>
+      <w:r>
+        <w:t>........................</w:t>
+      </w:r>
+      <w:r>
+        <w:t xml:space="preserve">................................................... </w:t>
+      </w:r>
+      <w:r>
+        <w:t>24</w:t>
+      </w:r>
+    </w:p>
+    <w:p>
+      <w:pPr>
+        <w:tabs>
+          <w:tab w:val="left" w:pos="3931"/>
+        </w:tabs>
+        <w:spacing w:after="171" w:line="268" w:lineRule="auto"/>
+        <w:ind w:left="0" w:firstLine="0"/>
+        <w:jc w:val="both"/>
+        <w:rPr>
+          <w:bCs/>
+        </w:rPr>
+      </w:pPr>
+      <w:r>
+        <w:t xml:space="preserve">Figure </w:t>
+      </w:r>
+      <w:r>
+        <w:t>22</w:t>
+      </w:r>
+      <w:r>
+        <w:t xml:space="preserve"> : </w:t>
+      </w:r>
+      <w:r>
+        <w:rPr>
+          <w:bCs/>
+        </w:rPr>
+        <w:t>Interface de consultation des détails d’un événement</w:t>
+      </w:r>
+      <w:r>
+        <w:rPr>
+          <w:bCs/>
+        </w:rPr>
+        <w:t>……………</w:t>
+      </w:r>
+      <w:r>
+        <w:t xml:space="preserve">................................. </w:t>
+      </w:r>
+      <w:r>
+        <w:t>24</w:t>
+      </w:r>
+    </w:p>
+    <w:p>
+      <w:pPr>
+        <w:tabs>
+          <w:tab w:val="left" w:pos="3931"/>
+        </w:tabs>
+        <w:spacing w:after="171" w:line="268" w:lineRule="auto"/>
+        <w:ind w:left="0" w:firstLine="0"/>
+        <w:jc w:val="both"/>
+      </w:pPr>
+      <w:r>
+        <w:t xml:space="preserve">Figure </w:t>
+      </w:r>
+      <w:r>
+        <w:t>23</w:t>
+      </w:r>
+      <w:r>
+        <w:t xml:space="preserve"> : </w:t>
+      </w:r>
+      <w:r>
+        <w:rPr>
+          <w:bCs/>
+        </w:rPr>
+        <w:t>Interface de réservation des tickets</w:t>
+      </w:r>
+      <w:r>
+        <w:t xml:space="preserve"> ....................</w:t>
+      </w:r>
+      <w:r>
+        <w:t>.........</w:t>
+      </w:r>
+      <w:r>
+        <w:t xml:space="preserve">................................................... </w:t>
+      </w:r>
+      <w:r>
+        <w:t>25</w:t>
+      </w:r>
+    </w:p>
+    <w:p>
+      <w:pPr>
+        <w:tabs>
+          <w:tab w:val="left" w:pos="3931"/>
+        </w:tabs>
+        <w:spacing w:after="171" w:line="268" w:lineRule="auto"/>
+        <w:ind w:left="0" w:firstLine="0"/>
+        <w:jc w:val="both"/>
+      </w:pPr>
+      <w:r>
+        <w:t xml:space="preserve">Figure </w:t>
+      </w:r>
+      <w:r>
+        <w:t>24</w:t>
+      </w:r>
+      <w:r>
+        <w:t xml:space="preserve"> :</w:t>
+      </w:r>
+      <w:r>
+        <w:rPr>
+          <w:bCs/>
+          <w:sz w:val="26"/>
+          <w:szCs w:val="26"/>
+        </w:rPr>
+        <w:t xml:space="preserve"> </w:t>
+      </w:r>
+      <w:r>
+        <w:rPr>
+          <w:bCs/>
+          <w:sz w:val="26"/>
+          <w:szCs w:val="26"/>
+        </w:rPr>
+        <w:t>Interface de création d’événement</w:t>
+      </w:r>
+      <w:r>
+        <w:t>...........................</w:t>
+      </w:r>
+      <w:r>
+        <w:t xml:space="preserve">................................................... </w:t>
+      </w:r>
+      <w:r>
+        <w:t>25</w:t>
+      </w:r>
+    </w:p>
+    <w:p>
+      <w:pPr>
+        <w:tabs>
+          <w:tab w:val="left" w:pos="3931"/>
+        </w:tabs>
+        <w:spacing w:after="171" w:line="268" w:lineRule="auto"/>
+        <w:ind w:left="0" w:firstLine="0"/>
+        <w:jc w:val="both"/>
+      </w:pPr>
     </w:p>
     <w:p>
       <w:pPr>
@@ -6802,12 +7558,100 @@
     <w:p>
       <w:pPr>
         <w:spacing w:after="0" w:line="240" w:lineRule="auto"/>
-        <w:ind w:left="350" w:firstLine="0"/>
+        <w:ind w:left="-680" w:firstLine="0"/>
+        <w:jc w:val="center"/>
+        <w:rPr>
+          <w:b/>
+        </w:rPr>
+      </w:pPr>
+      <w:r>
+        <w:rPr>
+          <w:noProof/>
+        </w:rPr>
+        <w:drawing>
+          <wp:inline distT="0" distB="0" distL="0" distR="0" wp14:anchorId="6ADD2786" wp14:editId="1C6C4C62">
+            <wp:extent cx="1400175" cy="735092"/>
+            <wp:effectExtent l="0" t="0" r="0" b="0"/>
+            <wp:docPr id="565366904" name="Image 55" descr="Enterprise Architect Reviews 2024: Details, Pricing, &amp; Features | G2"/>
+            <wp:cNvGraphicFramePr>
+              <a:graphicFrameLocks xmlns:a="http://schemas.openxmlformats.org/drawingml/2006/main" noChangeAspect="1"/>
+            </wp:cNvGraphicFramePr>
+            <a:graphic xmlns:a="http://schemas.openxmlformats.org/drawingml/2006/main">
+              <a:graphicData uri="http://schemas.openxmlformats.org/drawingml/2006/picture">
+                <pic:pic xmlns:pic="http://schemas.openxmlformats.org/drawingml/2006/picture">
+                  <pic:nvPicPr>
+                    <pic:cNvPr id="0" name="Picture 42" descr="Enterprise Architect Reviews 2024: Details, Pricing, &amp; Features | G2"/>
+                    <pic:cNvPicPr>
+                      <a:picLocks noChangeAspect="1" noChangeArrowheads="1"/>
+                    </pic:cNvPicPr>
+                  </pic:nvPicPr>
+                  <pic:blipFill>
+                    <a:blip r:embed="rId13" cstate="print">
+                      <a:extLst>
+                        <a:ext uri="{28A0092B-C50C-407E-A947-70E740481C1C}">
+                          <a14:useLocalDpi xmlns:a14="http://schemas.microsoft.com/office/drawing/2010/main" val="0"/>
+                        </a:ext>
+                      </a:extLst>
+                    </a:blip>
+                    <a:srcRect/>
+                    <a:stretch>
+                      <a:fillRect/>
+                    </a:stretch>
+                  </pic:blipFill>
+                  <pic:spPr bwMode="auto">
+                    <a:xfrm>
+                      <a:off x="0" y="0"/>
+                      <a:ext cx="1431394" cy="751482"/>
+                    </a:xfrm>
+                    <a:prstGeom prst="rect">
+                      <a:avLst/>
+                    </a:prstGeom>
+                    <a:noFill/>
+                    <a:ln>
+                      <a:noFill/>
+                    </a:ln>
+                  </pic:spPr>
+                </pic:pic>
+              </a:graphicData>
+            </a:graphic>
+          </wp:inline>
+        </w:drawing>
+      </w:r>
+    </w:p>
+    <w:p>
+      <w:pPr>
+        <w:spacing w:after="0" w:line="240" w:lineRule="auto"/>
+        <w:ind w:left="-680" w:firstLine="0"/>
+        <w:jc w:val="center"/>
         <w:rPr>
           <w:color w:val="auto"/>
           <w:kern w:val="0"/>
         </w:rPr>
       </w:pPr>
+      <w:r>
+        <w:rPr>
+          <w:b/>
+        </w:rPr>
+        <w:t xml:space="preserve">Figure </w:t>
+      </w:r>
+      <w:r>
+        <w:rPr>
+          <w:b/>
+        </w:rPr>
+        <w:t>3</w:t>
+      </w:r>
+      <w:r>
+        <w:rPr>
+          <w:b/>
+        </w:rPr>
+        <w:t xml:space="preserve"> : </w:t>
+      </w:r>
+      <w:r>
+        <w:t xml:space="preserve">Logo </w:t>
+      </w:r>
+      <w:r>
+        <w:t>Enterprise Architect</w:t>
+      </w:r>
     </w:p>
     <w:p>
       <w:pPr>
@@ -6972,7 +7816,21 @@
           <w:sz w:val="26"/>
           <w:szCs w:val="26"/>
         </w:rPr>
-        <w:t>Consulter les détails des événements (description, date, lieu, image).</w:t>
+        <w:t>Consulter les détails des événements (description, date, lieu, image</w:t>
+      </w:r>
+      <w:r>
+        <w:rPr>
+          <w:sz w:val="26"/>
+          <w:szCs w:val="26"/>
+        </w:rPr>
+        <w:t>, …</w:t>
+      </w:r>
+      <w:r>
+        <w:rPr>
+          <w:sz w:val="26"/>
+          <w:szCs w:val="26"/>
+        </w:rPr>
+        <w:t>).</w:t>
       </w:r>
     </w:p>
     <w:p>
@@ -7091,6 +7949,7 @@
           <w:sz w:val="26"/>
           <w:szCs w:val="26"/>
         </w:rPr>
+        <w:lastRenderedPageBreak/>
         <w:t>Pour les organisateurs :</w:t>
       </w:r>
     </w:p>
@@ -7133,7 +7992,6 @@
           <w:sz w:val="26"/>
           <w:szCs w:val="26"/>
         </w:rPr>
-        <w:lastRenderedPageBreak/>
         <w:t>Modifier ou supprimer des événements, avec notification aux participants concernés</w:t>
       </w:r>
     </w:p>
@@ -7606,7 +8464,7 @@
                     </pic:cNvPicPr>
                   </pic:nvPicPr>
                   <pic:blipFill>
-                    <a:blip r:embed="rId13">
+                    <a:blip r:embed="rId14">
                       <a:extLst>
                         <a:ext uri="{28A0092B-C50C-407E-A947-70E740481C1C}">
                           <a14:useLocalDpi xmlns:a14="http://schemas.microsoft.com/office/drawing/2010/main" val="0"/>
@@ -7648,7 +8506,19 @@
         <w:rPr>
           <w:b/>
         </w:rPr>
-        <w:t xml:space="preserve">Figure 3 : </w:t>
+        <w:t xml:space="preserve">Figure </w:t>
+      </w:r>
+      <w:r>
+        <w:rPr>
+          <w:b/>
+        </w:rPr>
+        <w:t>4</w:t>
+      </w:r>
+      <w:r>
+        <w:rPr>
+          <w:b/>
+        </w:rPr>
+        <w:t xml:space="preserve"> : </w:t>
       </w:r>
       <w:r>
         <w:t>Diagramme de cas d’utilisation globale</w:t>
@@ -9240,36 +10110,16 @@
               </w:numPr>
               <w:spacing w:after="0" w:line="240" w:lineRule="auto"/>
               <w:rPr>
+                <w:szCs w:val="22"/>
+              </w:rPr>
+            </w:pPr>
+            <w:r>
+              <w:rPr>
                 <w:color w:val="auto"/>
                 <w:kern w:val="0"/>
                 <w14:ligatures w14:val="none"/>
               </w:rPr>
-            </w:pPr>
-            <w:r>
-              <w:rPr>
-                <w:color w:val="auto"/>
-                <w:kern w:val="0"/>
-                <w14:ligatures w14:val="none"/>
-              </w:rPr>
-              <w:t xml:space="preserve">Le système génère un ticket unique pour chaque réservation et les envoie par </w:t>
-            </w:r>
-            <w:proofErr w:type="gramStart"/>
-            <w:r>
-              <w:rPr>
-                <w:color w:val="auto"/>
-                <w:kern w:val="0"/>
-                <w14:ligatures w14:val="none"/>
-              </w:rPr>
-              <w:t>email</w:t>
-            </w:r>
-            <w:proofErr w:type="gramEnd"/>
-            <w:r>
-              <w:rPr>
-                <w:color w:val="auto"/>
-                <w:kern w:val="0"/>
-                <w14:ligatures w14:val="none"/>
-              </w:rPr>
-              <w:t xml:space="preserve"> au participant.</w:t>
+              <w:t xml:space="preserve">Le système génère un ticket unique pour chaque réservation </w:t>
             </w:r>
           </w:p>
           <w:p>
@@ -9279,7 +10129,7 @@
                 <w:ilvl w:val="0"/>
                 <w:numId w:val="35"/>
               </w:numPr>
-              <w:spacing w:after="171" w:line="268" w:lineRule="auto"/>
+              <w:spacing w:after="0" w:line="240" w:lineRule="auto"/>
               <w:rPr>
                 <w:szCs w:val="22"/>
               </w:rPr>
@@ -9291,6 +10141,14 @@
                 <w14:ligatures w14:val="none"/>
               </w:rPr>
               <w:t>Le participant visualise une confirmation de la réservation.</w:t>
+            </w:r>
+            <w:r>
+              <w:rPr>
+                <w:color w:val="auto"/>
+                <w:kern w:val="0"/>
+                <w14:ligatures w14:val="none"/>
+              </w:rPr>
+              <w:br/>
             </w:r>
           </w:p>
         </w:tc>
@@ -11423,7 +12281,7 @@
                     <pic:cNvPicPr/>
                   </pic:nvPicPr>
                   <pic:blipFill>
-                    <a:blip r:embed="rId14"/>
+                    <a:blip r:embed="rId15"/>
                     <a:stretch>
                       <a:fillRect/>
                     </a:stretch>
@@ -11460,17 +12318,23 @@
         <w:rPr>
           <w:b/>
         </w:rPr>
-        <w:t xml:space="preserve">Figure 4 : </w:t>
-      </w:r>
-      <w:r>
-        <w:t xml:space="preserve">Modèle MVC </w:t>
-      </w:r>
-    </w:p>
-    <w:p>
-      <w:pPr>
-        <w:spacing w:after="279" w:line="259" w:lineRule="auto"/>
-        <w:ind w:left="747" w:right="734"/>
-      </w:pPr>
+        <w:t xml:space="preserve">Figure </w:t>
+      </w:r>
+      <w:r>
+        <w:rPr>
+          <w:b/>
+        </w:rPr>
+        <w:t>5</w:t>
+      </w:r>
+      <w:r>
+        <w:rPr>
+          <w:b/>
+        </w:rPr>
+        <w:t xml:space="preserve"> : </w:t>
+      </w:r>
+      <w:r>
+        <w:t>Modèle MVC</w:t>
+      </w:r>
     </w:p>
     <w:p>
       <w:pPr>
@@ -11478,30 +12342,31 @@
           <w:ilvl w:val="0"/>
           <w:numId w:val="37"/>
         </w:numPr>
-        <w:spacing w:after="253" w:line="259" w:lineRule="auto"/>
-        <w:ind w:hanging="281"/>
+        <w:spacing w:after="120" w:line="259" w:lineRule="auto"/>
+        <w:ind w:left="284" w:hanging="284"/>
       </w:pPr>
       <w:r>
         <w:rPr>
           <w:b/>
           <w:sz w:val="28"/>
         </w:rPr>
+        <w:lastRenderedPageBreak/>
         <w:t xml:space="preserve">Diagramme de séquence : </w:t>
       </w:r>
     </w:p>
     <w:p>
       <w:pPr>
-        <w:spacing w:line="357" w:lineRule="auto"/>
-        <w:ind w:left="-15" w:right="5" w:firstLine="720"/>
-        <w:rPr>
-          <w:sz w:val="28"/>
-          <w:szCs w:val="28"/>
-        </w:rPr>
-      </w:pPr>
-      <w:r>
-        <w:rPr>
-          <w:sz w:val="28"/>
-          <w:szCs w:val="28"/>
+        <w:spacing w:after="120" w:line="358" w:lineRule="auto"/>
+        <w:ind w:left="-17" w:right="6" w:firstLine="720"/>
+        <w:rPr>
+          <w:sz w:val="26"/>
+          <w:szCs w:val="26"/>
+        </w:rPr>
+      </w:pPr>
+      <w:r>
+        <w:rPr>
+          <w:sz w:val="26"/>
+          <w:szCs w:val="26"/>
         </w:rPr>
         <w:t xml:space="preserve">Un diagramme de séquence décrit l'aspect dynamique du système. Il modélise les interactions entre les objets ou entre utilisateur et objet, en mettant l'accent sur la chronologie des messages échangés. </w:t>
       </w:r>
@@ -11515,12 +12380,35 @@
         <w:spacing w:after="0" w:line="259" w:lineRule="auto"/>
         <w:ind w:hanging="389"/>
       </w:pPr>
-      <w:r>
-        <w:rPr>
-          <w:b/>
-          <w:sz w:val="26"/>
-        </w:rPr>
-        <w:t xml:space="preserve">Diagramme de séquence « inscrire au plateforme » - « vérifier email »: </w:t>
+      <w:bookmarkStart w:id="2" w:name="_Hlk184744732"/>
+      <w:r>
+        <w:rPr>
+          <w:b/>
+          <w:sz w:val="26"/>
+        </w:rPr>
+        <w:t>Diagramme de séquence «</w:t>
+      </w:r>
+      <w:r>
+        <w:rPr>
+          <w:b/>
+          <w:sz w:val="26"/>
+        </w:rPr>
+        <w:t>authentification</w:t>
+      </w:r>
+      <w:r>
+        <w:rPr>
+          <w:b/>
+          <w:sz w:val="26"/>
+        </w:rPr>
+        <w:t xml:space="preserve"> »</w:t>
+      </w:r>
+      <w:bookmarkEnd w:id="2"/>
+      <w:r>
+        <w:rPr>
+          <w:b/>
+          <w:sz w:val="26"/>
+        </w:rPr>
+        <w:t xml:space="preserve">: </w:t>
       </w:r>
     </w:p>
     <w:p>
@@ -11530,19 +12418,14 @@
         </w:tabs>
       </w:pPr>
       <w:r>
+        <w:rPr>
+          <w:noProof/>
+        </w:rPr>
         <w:drawing>
-          <wp:anchor distT="0" distB="0" distL="114300" distR="114300" simplePos="0" relativeHeight="251669504" behindDoc="0" locked="0" layoutInCell="1" allowOverlap="1" wp14:anchorId="2FC20FAC" wp14:editId="45DA371E">
-            <wp:simplePos x="0" y="0"/>
-            <wp:positionH relativeFrom="margin">
-              <wp:posOffset>-411592</wp:posOffset>
-            </wp:positionH>
-            <wp:positionV relativeFrom="paragraph">
-              <wp:posOffset>5488239</wp:posOffset>
-            </wp:positionV>
-            <wp:extent cx="6356571" cy="2325414"/>
-            <wp:effectExtent l="0" t="0" r="6350" b="0"/>
-            <wp:wrapNone/>
-            <wp:docPr id="1811120745" name="Image 43" descr="Une image contenant texte, ligne, nombre, capture d’écran&#10;&#10;Description générée automatiquement"/>
+          <wp:inline distT="0" distB="0" distL="0" distR="0" wp14:anchorId="5CCCBC91" wp14:editId="32A26525">
+            <wp:extent cx="6083935" cy="3114675"/>
+            <wp:effectExtent l="0" t="0" r="0" b="9525"/>
+            <wp:docPr id="1395893023" name="Image 59"/>
             <wp:cNvGraphicFramePr>
               <a:graphicFrameLocks xmlns:a="http://schemas.openxmlformats.org/drawingml/2006/main" noChangeAspect="1"/>
             </wp:cNvGraphicFramePr>
@@ -11550,28 +12433,26 @@
               <a:graphicData uri="http://schemas.openxmlformats.org/drawingml/2006/picture">
                 <pic:pic xmlns:pic="http://schemas.openxmlformats.org/drawingml/2006/picture">
                   <pic:nvPicPr>
-                    <pic:cNvPr id="1811120745" name="Image 43" descr="Une image contenant texte, ligne, nombre, capture d’écran&#10;&#10;Description générée automatiquement"/>
+                    <pic:cNvPr id="0" name="Picture 50"/>
                     <pic:cNvPicPr>
                       <a:picLocks noChangeAspect="1" noChangeArrowheads="1"/>
                     </pic:cNvPicPr>
                   </pic:nvPicPr>
-                  <pic:blipFill>
-                    <a:blip r:embed="rId15" cstate="print">
+                  <pic:blipFill rotWithShape="1">
+                    <a:blip r:embed="rId16">
                       <a:extLst>
                         <a:ext uri="{28A0092B-C50C-407E-A947-70E740481C1C}">
                           <a14:useLocalDpi xmlns:a14="http://schemas.microsoft.com/office/drawing/2010/main" val="0"/>
                         </a:ext>
                       </a:extLst>
                     </a:blip>
-                    <a:srcRect/>
-                    <a:stretch>
-                      <a:fillRect/>
-                    </a:stretch>
+                    <a:srcRect b="7172"/>
+                    <a:stretch/>
                   </pic:blipFill>
                   <pic:spPr bwMode="auto">
                     <a:xfrm>
                       <a:off x="0" y="0"/>
-                      <a:ext cx="6391370" cy="2338145"/>
+                      <a:ext cx="6083935" cy="3114675"/>
                     </a:xfrm>
                     <a:prstGeom prst="rect">
                       <a:avLst/>
@@ -11580,31 +12461,106 @@
                     <a:ln>
                       <a:noFill/>
                     </a:ln>
+                    <a:extLst>
+                      <a:ext uri="{53640926-AAD7-44D8-BBD7-CCE9431645EC}">
+                        <a14:shadowObscured xmlns:a14="http://schemas.microsoft.com/office/drawing/2010/main"/>
+                      </a:ext>
+                    </a:extLst>
                   </pic:spPr>
                 </pic:pic>
               </a:graphicData>
             </a:graphic>
-            <wp14:sizeRelH relativeFrom="margin">
-              <wp14:pctWidth>0</wp14:pctWidth>
-            </wp14:sizeRelH>
-            <wp14:sizeRelV relativeFrom="margin">
-              <wp14:pctHeight>0</wp14:pctHeight>
-            </wp14:sizeRelV>
-          </wp:anchor>
+          </wp:inline>
         </w:drawing>
       </w:r>
-      <w:r>
-        <w:tab/>
-      </w:r>
+    </w:p>
+    <w:p>
+      <w:pPr>
+        <w:tabs>
+          <w:tab w:val="left" w:pos="4140"/>
+        </w:tabs>
+        <w:jc w:val="center"/>
+      </w:pPr>
+      <w:r>
+        <w:rPr>
+          <w:b/>
+          <w:bCs/>
+        </w:rPr>
+        <w:t xml:space="preserve">Figure </w:t>
+      </w:r>
+      <w:r>
+        <w:rPr>
+          <w:b/>
+          <w:bCs/>
+        </w:rPr>
+        <w:t>6</w:t>
+      </w:r>
+      <w:r>
+        <w:rPr>
+          <w:b/>
+          <w:bCs/>
+        </w:rPr>
+        <w:t xml:space="preserve"> :</w:t>
+      </w:r>
+      <w:r>
+        <w:t xml:space="preserve">Diagramme de séquence « </w:t>
+      </w:r>
+      <w:r>
+        <w:t>authentification</w:t>
+      </w:r>
+      <w:r>
+        <w:t xml:space="preserve"> »</w:t>
+      </w:r>
+    </w:p>
+    <w:p>
+      <w:pPr>
+        <w:tabs>
+          <w:tab w:val="left" w:pos="4140"/>
+        </w:tabs>
+        <w:rPr>
+          <w:b/>
+          <w:sz w:val="26"/>
+        </w:rPr>
+      </w:pPr>
+      <w:r>
+        <w:rPr>
+          <w:b/>
+          <w:sz w:val="26"/>
+        </w:rPr>
+        <w:t>3.2</w:t>
+      </w:r>
+      <w:bookmarkStart w:id="3" w:name="_Hlk184744712"/>
+      <w:r>
+        <w:rPr>
+          <w:b/>
+          <w:sz w:val="26"/>
+        </w:rPr>
+        <w:t>Diagramme de séquence « Création d’un événement »</w:t>
+      </w:r>
+      <w:bookmarkEnd w:id="3"/>
+      <w:r>
+        <w:rPr>
+          <w:b/>
+          <w:sz w:val="26"/>
+        </w:rPr>
+        <w:t>:</w:t>
+      </w:r>
+    </w:p>
+    <w:p>
+      <w:pPr>
+        <w:tabs>
+          <w:tab w:val="left" w:pos="4140"/>
+        </w:tabs>
+      </w:pPr>
       <w:r>
         <w:rPr>
           <w:noProof/>
         </w:rPr>
         <w:drawing>
-          <wp:inline distT="0" distB="0" distL="0" distR="0" wp14:anchorId="5A0738E8" wp14:editId="3C4EA595">
-            <wp:extent cx="6083935" cy="5050155"/>
+          <wp:inline distT="0" distB="0" distL="0" distR="0" wp14:anchorId="2D2ACEE1" wp14:editId="5D84826D">
+            <wp:extent cx="6083935" cy="3639185"/>
             <wp:effectExtent l="0" t="0" r="0" b="0"/>
-            <wp:docPr id="914867389" name="Image 49" descr="Une image contenant texte, capture d’écran, nombre, Police&#10;&#10;Description générée automatiquement"/>
+            <wp:docPr id="1903170270" name="Image 60"/>
             <wp:cNvGraphicFramePr>
               <a:graphicFrameLocks xmlns:a="http://schemas.openxmlformats.org/drawingml/2006/main" noChangeAspect="1"/>
             </wp:cNvGraphicFramePr>
@@ -11612,135 +12568,7 @@
               <a:graphicData uri="http://schemas.openxmlformats.org/drawingml/2006/picture">
                 <pic:pic xmlns:pic="http://schemas.openxmlformats.org/drawingml/2006/picture">
                   <pic:nvPicPr>
-                    <pic:cNvPr id="914867389" name="Image 49" descr="Une image contenant texte, capture d’écran, nombre, Police&#10;&#10;Description générée automatiquement"/>
-                    <pic:cNvPicPr>
-                      <a:picLocks noChangeAspect="1" noChangeArrowheads="1"/>
-                    </pic:cNvPicPr>
-                  </pic:nvPicPr>
-                  <pic:blipFill>
-                    <a:blip r:embed="rId16" cstate="print">
-                      <a:extLst>
-                        <a:ext uri="{28A0092B-C50C-407E-A947-70E740481C1C}">
-                          <a14:useLocalDpi xmlns:a14="http://schemas.microsoft.com/office/drawing/2010/main" val="0"/>
-                        </a:ext>
-                      </a:extLst>
-                    </a:blip>
-                    <a:srcRect/>
-                    <a:stretch>
-                      <a:fillRect/>
-                    </a:stretch>
-                  </pic:blipFill>
-                  <pic:spPr bwMode="auto">
-                    <a:xfrm>
-                      <a:off x="0" y="0"/>
-                      <a:ext cx="6083935" cy="5050155"/>
-                    </a:xfrm>
-                    <a:prstGeom prst="rect">
-                      <a:avLst/>
-                    </a:prstGeom>
-                    <a:noFill/>
-                    <a:ln>
-                      <a:noFill/>
-                    </a:ln>
-                  </pic:spPr>
-                </pic:pic>
-              </a:graphicData>
-            </a:graphic>
-          </wp:inline>
-        </w:drawing>
-      </w:r>
-      <w:r>
-        <w:rPr>
-          <w:b/>
-          <w:sz w:val="26"/>
-        </w:rPr>
-        <w:t>3.2</w:t>
-      </w:r>
-      <w:r>
-        <w:rPr>
-          <w:b/>
-          <w:sz w:val="26"/>
-        </w:rPr>
-        <w:t>Diagramme de séquence « Création d’un événement »:</w:t>
-      </w:r>
-    </w:p>
-    <w:p>
-      <w:pPr>
-        <w:tabs>
-          <w:tab w:val="left" w:pos="4140"/>
-        </w:tabs>
-        <w:spacing w:before="100" w:beforeAutospacing="1" w:after="100" w:afterAutospacing="1"/>
-      </w:pPr>
-    </w:p>
-    <w:p>
-      <w:pPr>
-        <w:tabs>
-          <w:tab w:val="left" w:pos="4140"/>
-        </w:tabs>
-        <w:ind w:left="-1304" w:firstLine="0"/>
-      </w:pPr>
-      <w:r>
-        <w:rPr>
-          <w:b/>
-          <w:sz w:val="26"/>
-        </w:rPr>
-        <w:t xml:space="preserve">                             </w:t>
-      </w:r>
-    </w:p>
-    <w:p>
-      <w:pPr>
-        <w:tabs>
-          <w:tab w:val="left" w:pos="4140"/>
-        </w:tabs>
-        <w:ind w:left="0" w:firstLine="0"/>
-        <w:sectPr>
-          <w:pgSz w:w="11906" w:h="16838"/>
-          <w:pgMar w:top="907" w:right="907" w:bottom="907" w:left="1418" w:header="113" w:footer="340" w:gutter="0"/>
-          <w:cols w:space="708"/>
-          <w:docGrid w:linePitch="360"/>
-        </w:sectPr>
-      </w:pPr>
-    </w:p>
-    <w:p>
-      <w:pPr>
-        <w:numPr>
-          <w:ilvl w:val="0"/>
-          <w:numId w:val="37"/>
-        </w:numPr>
-        <w:spacing w:after="2" w:line="258" w:lineRule="auto"/>
-        <w:ind w:left="-340" w:firstLine="0"/>
-      </w:pPr>
-      <w:r>
-        <w:rPr>
-          <w:b/>
-          <w:sz w:val="28"/>
-        </w:rPr>
-        <w:lastRenderedPageBreak/>
-        <w:t xml:space="preserve">Diagramme de classe : </w:t>
-      </w:r>
-    </w:p>
-    <w:p/>
-    <w:p>
-      <w:pPr>
-        <w:ind w:left="-727"/>
-      </w:pPr>
-      <w:r>
-        <w:rPr>
-          <w:noProof/>
-        </w:rPr>
-        <w:drawing>
-          <wp:inline distT="0" distB="0" distL="0" distR="0" wp14:anchorId="15614E1C" wp14:editId="2E805D60">
-            <wp:extent cx="7904428" cy="6380634"/>
-            <wp:effectExtent l="0" t="317" r="1587" b="1588"/>
-            <wp:docPr id="1622400978" name="Image 51"/>
-            <wp:cNvGraphicFramePr>
-              <a:graphicFrameLocks xmlns:a="http://schemas.openxmlformats.org/drawingml/2006/main" noChangeAspect="1"/>
-            </wp:cNvGraphicFramePr>
-            <a:graphic xmlns:a="http://schemas.openxmlformats.org/drawingml/2006/main">
-              <a:graphicData uri="http://schemas.openxmlformats.org/drawingml/2006/picture">
-                <pic:pic xmlns:pic="http://schemas.openxmlformats.org/drawingml/2006/picture">
-                  <pic:nvPicPr>
-                    <pic:cNvPr id="0" name="Picture 32"/>
+                    <pic:cNvPr id="0" name="Picture 52"/>
                     <pic:cNvPicPr>
                       <a:picLocks noChangeAspect="1" noChangeArrowheads="1"/>
                     </pic:cNvPicPr>
@@ -11759,9 +12587,9 @@
                     </a:stretch>
                   </pic:blipFill>
                   <pic:spPr bwMode="auto">
-                    <a:xfrm rot="16200000">
+                    <a:xfrm>
                       <a:off x="0" y="0"/>
-                      <a:ext cx="7960881" cy="6426204"/>
+                      <a:ext cx="6083935" cy="3639185"/>
                     </a:xfrm>
                     <a:prstGeom prst="rect">
                       <a:avLst/>
@@ -11780,6 +12608,276 @@
     </w:p>
     <w:p>
       <w:pPr>
+        <w:tabs>
+          <w:tab w:val="left" w:pos="4140"/>
+        </w:tabs>
+        <w:jc w:val="center"/>
+      </w:pPr>
+      <w:r>
+        <w:rPr>
+          <w:b/>
+          <w:bCs/>
+        </w:rPr>
+        <w:t xml:space="preserve">Figure </w:t>
+      </w:r>
+      <w:r>
+        <w:rPr>
+          <w:b/>
+          <w:bCs/>
+        </w:rPr>
+        <w:t>7</w:t>
+      </w:r>
+      <w:r>
+        <w:rPr>
+          <w:b/>
+          <w:bCs/>
+        </w:rPr>
+        <w:t xml:space="preserve"> :</w:t>
+      </w:r>
+      <w:r>
+        <w:t xml:space="preserve"> </w:t>
+      </w:r>
+      <w:r>
+        <w:t>Diagramme de séquence « Création d’un événement »</w:t>
+      </w:r>
+    </w:p>
+    <w:p>
+      <w:pPr>
+        <w:tabs>
+          <w:tab w:val="left" w:pos="4140"/>
+        </w:tabs>
+        <w:rPr>
+          <w:b/>
+          <w:sz w:val="26"/>
+        </w:rPr>
+      </w:pPr>
+      <w:r>
+        <w:rPr>
+          <w:b/>
+          <w:sz w:val="26"/>
+        </w:rPr>
+        <w:lastRenderedPageBreak/>
+        <w:t>3.3</w:t>
+      </w:r>
+      <w:r>
+        <w:rPr>
+          <w:b/>
+          <w:sz w:val="26"/>
+        </w:rPr>
+        <w:t>Diagramme de séquence «</w:t>
+      </w:r>
+      <w:r>
+        <w:rPr>
+          <w:b/>
+        </w:rPr>
+        <w:t xml:space="preserve">Réserver </w:t>
+      </w:r>
+      <w:r>
+        <w:rPr>
+          <w:b/>
+        </w:rPr>
+        <w:t xml:space="preserve">des </w:t>
+      </w:r>
+      <w:r>
+        <w:rPr>
+          <w:b/>
+        </w:rPr>
+        <w:t>tickets</w:t>
+      </w:r>
+      <w:r>
+        <w:rPr>
+          <w:b/>
+          <w:sz w:val="26"/>
+        </w:rPr>
+        <w:t>»:</w:t>
+      </w:r>
+    </w:p>
+    <w:p>
+      <w:pPr>
+        <w:tabs>
+          <w:tab w:val="left" w:pos="4140"/>
+        </w:tabs>
+      </w:pPr>
+    </w:p>
+    <w:p>
+      <w:pPr>
+        <w:tabs>
+          <w:tab w:val="left" w:pos="4140"/>
+        </w:tabs>
+        <w:ind w:left="-283" w:firstLine="0"/>
+      </w:pPr>
+      <w:r>
+        <w:rPr>
+          <w:noProof/>
+        </w:rPr>
+        <w:drawing>
+          <wp:inline distT="0" distB="0" distL="0" distR="0" wp14:anchorId="439F05B4" wp14:editId="568CE299">
+            <wp:extent cx="6083935" cy="5587365"/>
+            <wp:effectExtent l="0" t="0" r="0" b="0"/>
+            <wp:docPr id="1108240221" name="Image 61"/>
+            <wp:cNvGraphicFramePr>
+              <a:graphicFrameLocks xmlns:a="http://schemas.openxmlformats.org/drawingml/2006/main" noChangeAspect="1"/>
+            </wp:cNvGraphicFramePr>
+            <a:graphic xmlns:a="http://schemas.openxmlformats.org/drawingml/2006/main">
+              <a:graphicData uri="http://schemas.openxmlformats.org/drawingml/2006/picture">
+                <pic:pic xmlns:pic="http://schemas.openxmlformats.org/drawingml/2006/picture">
+                  <pic:nvPicPr>
+                    <pic:cNvPr id="0" name="Picture 54"/>
+                    <pic:cNvPicPr>
+                      <a:picLocks noChangeAspect="1" noChangeArrowheads="1"/>
+                    </pic:cNvPicPr>
+                  </pic:nvPicPr>
+                  <pic:blipFill>
+                    <a:blip r:embed="rId18">
+                      <a:extLst>
+                        <a:ext uri="{28A0092B-C50C-407E-A947-70E740481C1C}">
+                          <a14:useLocalDpi xmlns:a14="http://schemas.microsoft.com/office/drawing/2010/main" val="0"/>
+                        </a:ext>
+                      </a:extLst>
+                    </a:blip>
+                    <a:srcRect/>
+                    <a:stretch>
+                      <a:fillRect/>
+                    </a:stretch>
+                  </pic:blipFill>
+                  <pic:spPr bwMode="auto">
+                    <a:xfrm>
+                      <a:off x="0" y="0"/>
+                      <a:ext cx="6083935" cy="5587365"/>
+                    </a:xfrm>
+                    <a:prstGeom prst="rect">
+                      <a:avLst/>
+                    </a:prstGeom>
+                    <a:noFill/>
+                    <a:ln>
+                      <a:noFill/>
+                    </a:ln>
+                  </pic:spPr>
+                </pic:pic>
+              </a:graphicData>
+            </a:graphic>
+          </wp:inline>
+        </w:drawing>
+      </w:r>
+    </w:p>
+    <w:p>
+      <w:pPr>
+        <w:tabs>
+          <w:tab w:val="left" w:pos="4140"/>
+        </w:tabs>
+        <w:ind w:left="-283" w:firstLine="0"/>
+        <w:jc w:val="center"/>
+        <w:sectPr>
+          <w:pgSz w:w="11906" w:h="16838"/>
+          <w:pgMar w:top="907" w:right="907" w:bottom="907" w:left="1418" w:header="113" w:footer="340" w:gutter="0"/>
+          <w:cols w:space="708"/>
+          <w:docGrid w:linePitch="360"/>
+        </w:sectPr>
+      </w:pPr>
+      <w:r>
+        <w:rPr>
+          <w:b/>
+          <w:bCs/>
+        </w:rPr>
+        <w:t xml:space="preserve">Figure </w:t>
+      </w:r>
+      <w:r>
+        <w:rPr>
+          <w:b/>
+          <w:bCs/>
+        </w:rPr>
+        <w:t>8</w:t>
+      </w:r>
+      <w:r>
+        <w:rPr>
+          <w:b/>
+          <w:bCs/>
+        </w:rPr>
+        <w:t xml:space="preserve"> :</w:t>
+      </w:r>
+      <w:r>
+        <w:t xml:space="preserve"> Diagramme de séquence «Réserver des tickets»</w:t>
+      </w:r>
+    </w:p>
+    <w:p>
+      <w:pPr>
+        <w:numPr>
+          <w:ilvl w:val="0"/>
+          <w:numId w:val="37"/>
+        </w:numPr>
+        <w:spacing w:after="2" w:line="258" w:lineRule="auto"/>
+        <w:ind w:left="-340" w:firstLine="0"/>
+      </w:pPr>
+      <w:r>
+        <w:rPr>
+          <w:b/>
+          <w:sz w:val="28"/>
+        </w:rPr>
+        <w:lastRenderedPageBreak/>
+        <w:t xml:space="preserve">Diagramme de classe : </w:t>
+      </w:r>
+    </w:p>
+    <w:p/>
+    <w:p>
+      <w:pPr>
+        <w:ind w:left="-727"/>
+      </w:pPr>
+      <w:r>
+        <w:rPr>
+          <w:noProof/>
+        </w:rPr>
+        <w:drawing>
+          <wp:inline distT="0" distB="0" distL="0" distR="0" wp14:anchorId="12CCFF2D" wp14:editId="15277791">
+            <wp:extent cx="7896343" cy="6369162"/>
+            <wp:effectExtent l="1588" t="0" r="0" b="0"/>
+            <wp:docPr id="666789054" name="Image 54"/>
+            <wp:cNvGraphicFramePr>
+              <a:graphicFrameLocks xmlns:a="http://schemas.openxmlformats.org/drawingml/2006/main" noChangeAspect="1"/>
+            </wp:cNvGraphicFramePr>
+            <a:graphic xmlns:a="http://schemas.openxmlformats.org/drawingml/2006/main">
+              <a:graphicData uri="http://schemas.openxmlformats.org/drawingml/2006/picture">
+                <pic:pic xmlns:pic="http://schemas.openxmlformats.org/drawingml/2006/picture">
+                  <pic:nvPicPr>
+                    <pic:cNvPr id="0" name="Picture 40"/>
+                    <pic:cNvPicPr>
+                      <a:picLocks noChangeAspect="1" noChangeArrowheads="1"/>
+                    </pic:cNvPicPr>
+                  </pic:nvPicPr>
+                  <pic:blipFill>
+                    <a:blip r:embed="rId19">
+                      <a:extLst>
+                        <a:ext uri="{28A0092B-C50C-407E-A947-70E740481C1C}">
+                          <a14:useLocalDpi xmlns:a14="http://schemas.microsoft.com/office/drawing/2010/main" val="0"/>
+                        </a:ext>
+                      </a:extLst>
+                    </a:blip>
+                    <a:srcRect/>
+                    <a:stretch>
+                      <a:fillRect/>
+                    </a:stretch>
+                  </pic:blipFill>
+                  <pic:spPr bwMode="auto">
+                    <a:xfrm rot="16200000">
+                      <a:off x="0" y="0"/>
+                      <a:ext cx="7908629" cy="6379072"/>
+                    </a:xfrm>
+                    <a:prstGeom prst="rect">
+                      <a:avLst/>
+                    </a:prstGeom>
+                    <a:noFill/>
+                    <a:ln>
+                      <a:noFill/>
+                    </a:ln>
+                  </pic:spPr>
+                </pic:pic>
+              </a:graphicData>
+            </a:graphic>
+          </wp:inline>
+        </w:drawing>
+      </w:r>
+    </w:p>
+    <w:p>
+      <w:pPr>
         <w:ind w:left="-907" w:firstLine="0"/>
         <w:jc w:val="center"/>
         <w:rPr>
@@ -11798,7 +12896,7 @@
           <w:b/>
           <w:bCs/>
         </w:rPr>
-        <w:t>7</w:t>
+        <w:t>9</w:t>
       </w:r>
       <w:r>
         <w:rPr>
@@ -11851,6 +12949,20 @@
         </w:sectPr>
       </w:pPr>
     </w:p>
+    <w:p/>
+    <w:p/>
+    <w:p/>
+    <w:p/>
+    <w:p/>
+    <w:p/>
+    <w:p/>
+    <w:p/>
+    <w:p/>
+    <w:p/>
+    <w:p/>
+    <w:p/>
+    <w:p/>
+    <w:p/>
     <w:p>
       <w:pPr>
         <w:pStyle w:val="Titre1"/>
@@ -11873,24 +12985,26 @@
           <w:sz w:val="52"/>
           <w:szCs w:val="24"/>
         </w:rPr>
-        <w:lastRenderedPageBreak/>
         <w:t>Chapitre 4 : Réalisation</w:t>
       </w:r>
     </w:p>
-    <w:p>
-      <w:pPr>
-        <w:pStyle w:val="Titre1"/>
-        <w:spacing w:before="0" w:after="6" w:line="258" w:lineRule="auto"/>
-        <w:ind w:left="0" w:right="416" w:firstLine="0"/>
-        <w:rPr>
-          <w:rFonts w:ascii="Times New Roman" w:eastAsia="Times New Roman" w:hAnsi="Times New Roman" w:cs="Times New Roman"/>
-          <w:b/>
-          <w:color w:val="000000"/>
-          <w:sz w:val="52"/>
-          <w:szCs w:val="24"/>
-        </w:rPr>
-      </w:pPr>
-    </w:p>
+    <w:p/>
+    <w:p/>
+    <w:p/>
+    <w:p/>
+    <w:p/>
+    <w:p/>
+    <w:p/>
+    <w:p/>
+    <w:p/>
+    <w:p/>
+    <w:p/>
+    <w:p/>
+    <w:p/>
+    <w:p/>
+    <w:p/>
+    <w:p/>
+    <w:p/>
     <w:p>
       <w:pPr>
         <w:spacing w:after="253" w:line="259" w:lineRule="auto"/>
@@ -11981,7 +13095,7 @@
           <w:szCs w:val="26"/>
         </w:rPr>
       </w:pPr>
-      <w:bookmarkStart w:id="2" w:name="_Hlk184652729"/>
+      <w:bookmarkStart w:id="4" w:name="_Hlk184652729"/>
       <w:proofErr w:type="spellStart"/>
       <w:r>
         <w:rPr>
@@ -12002,7 +13116,7 @@
         </w:rPr>
         <w:t xml:space="preserve"> </w:t>
       </w:r>
-      <w:bookmarkEnd w:id="2"/>
+      <w:bookmarkEnd w:id="4"/>
       <w:r>
         <w:rPr>
           <w:b/>
@@ -12093,7 +13207,7 @@
                     </pic:cNvPicPr>
                   </pic:nvPicPr>
                   <pic:blipFill rotWithShape="1">
-                    <a:blip r:embed="rId18" cstate="print">
+                    <a:blip r:embed="rId20" cstate="print">
                       <a:extLst>
                         <a:ext uri="{28A0092B-C50C-407E-A947-70E740481C1C}">
                           <a14:useLocalDpi xmlns:a14="http://schemas.microsoft.com/office/drawing/2010/main" val="0"/>
@@ -12143,7 +13257,19 @@
         <w:rPr>
           <w:b/>
         </w:rPr>
-        <w:t xml:space="preserve">Figure 8 : </w:t>
+        <w:t xml:space="preserve">Figure </w:t>
+      </w:r>
+      <w:r>
+        <w:rPr>
+          <w:b/>
+        </w:rPr>
+        <w:t>10</w:t>
+      </w:r>
+      <w:r>
+        <w:rPr>
+          <w:b/>
+        </w:rPr>
+        <w:t xml:space="preserve"> : </w:t>
       </w:r>
       <w:r>
         <w:t xml:space="preserve">Logo de </w:t>
@@ -12169,7 +13295,7 @@
           <w:szCs w:val="26"/>
         </w:rPr>
       </w:pPr>
-      <w:bookmarkStart w:id="3" w:name="_Hlk184652959"/>
+      <w:bookmarkStart w:id="5" w:name="_Hlk184652959"/>
       <w:r>
         <w:rPr>
           <w:b/>
@@ -12179,7 +13305,7 @@
         </w:rPr>
         <w:t>React.js</w:t>
       </w:r>
-      <w:bookmarkEnd w:id="3"/>
+      <w:bookmarkEnd w:id="5"/>
       <w:r>
         <w:rPr>
           <w:b/>
@@ -12260,7 +13386,7 @@
                     </pic:cNvPicPr>
                   </pic:nvPicPr>
                   <pic:blipFill>
-                    <a:blip r:embed="rId19">
+                    <a:blip r:embed="rId21">
                       <a:extLst>
                         <a:ext uri="{28A0092B-C50C-407E-A947-70E740481C1C}">
                           <a14:useLocalDpi xmlns:a14="http://schemas.microsoft.com/office/drawing/2010/main" val="0"/>
@@ -12313,7 +13439,7 @@
         <w:rPr>
           <w:b/>
         </w:rPr>
-        <w:t>9</w:t>
+        <w:t>11</w:t>
       </w:r>
       <w:r>
         <w:rPr>
@@ -12331,42 +13457,38 @@
     <w:p>
       <w:pPr>
         <w:spacing w:after="120" w:line="259" w:lineRule="auto"/>
-        <w:ind w:left="0" w:firstLine="709"/>
-        <w:rPr>
-          <w:b/>
-          <w:bCs/>
-          <w:sz w:val="26"/>
-          <w:szCs w:val="26"/>
-        </w:rPr>
-      </w:pPr>
-      <w:r>
-        <w:rPr>
-          <w:rFonts w:ascii="Segoe UI Symbol" w:hAnsi="Segoe UI Symbol" w:cs="Segoe UI Symbol"/>
+        <w:rPr>
+          <w:b/>
+          <w:bCs/>
+          <w:sz w:val="26"/>
+          <w:szCs w:val="26"/>
+        </w:rPr>
+      </w:pPr>
+    </w:p>
+    <w:p>
+      <w:pPr>
+        <w:pStyle w:val="Paragraphedeliste"/>
+        <w:numPr>
+          <w:ilvl w:val="0"/>
+          <w:numId w:val="46"/>
+        </w:numPr>
+        <w:spacing w:after="120" w:line="259" w:lineRule="auto"/>
+        <w:rPr>
+          <w:b/>
+          <w:bCs/>
+          <w:sz w:val="26"/>
+          <w:szCs w:val="26"/>
+        </w:rPr>
+      </w:pPr>
+      <w:proofErr w:type="spellStart"/>
+      <w:r>
+        <w:rPr>
           <w:b/>
           <w:bCs/>
           <w:sz w:val="26"/>
           <w:szCs w:val="26"/>
         </w:rPr>
         <w:lastRenderedPageBreak/>
-        <w:t>➢</w:t>
-      </w:r>
-      <w:r>
-        <w:rPr>
-          <w:b/>
-          <w:bCs/>
-          <w:sz w:val="26"/>
-          <w:szCs w:val="26"/>
-        </w:rPr>
-        <w:t xml:space="preserve"> </w:t>
-      </w:r>
-      <w:proofErr w:type="spellStart"/>
-      <w:r>
-        <w:rPr>
-          <w:b/>
-          <w:bCs/>
-          <w:sz w:val="26"/>
-          <w:szCs w:val="26"/>
-        </w:rPr>
         <w:t>TypeScript</w:t>
       </w:r>
       <w:proofErr w:type="spellEnd"/>
@@ -12460,7 +13582,7 @@
                     </pic:cNvPicPr>
                   </pic:nvPicPr>
                   <pic:blipFill>
-                    <a:blip r:embed="rId20" cstate="print">
+                    <a:blip r:embed="rId22" cstate="print">
                       <a:extLst>
                         <a:ext uri="{28A0092B-C50C-407E-A947-70E740481C1C}">
                           <a14:useLocalDpi xmlns:a14="http://schemas.microsoft.com/office/drawing/2010/main" val="0"/>
@@ -12519,7 +13641,16 @@
           <w:sz w:val="26"/>
           <w:szCs w:val="26"/>
         </w:rPr>
-        <w:t>10</w:t>
+        <w:t>1</w:t>
+      </w:r>
+      <w:r>
+        <w:rPr>
+          <w:b/>
+          <w:bCs/>
+          <w:sz w:val="26"/>
+          <w:szCs w:val="26"/>
+        </w:rPr>
+        <w:t>2</w:t>
       </w:r>
       <w:r>
         <w:rPr>
@@ -12591,7 +13722,7 @@
         </w:rPr>
         <w:t xml:space="preserve"> </w:t>
       </w:r>
-      <w:bookmarkStart w:id="4" w:name="_Hlk184653054"/>
+      <w:bookmarkStart w:id="6" w:name="_Hlk184653054"/>
       <w:proofErr w:type="spellStart"/>
       <w:r>
         <w:rPr>
@@ -12612,7 +13743,7 @@
         </w:rPr>
         <w:t xml:space="preserve"> CSS</w:t>
       </w:r>
-      <w:bookmarkEnd w:id="4"/>
+      <w:bookmarkEnd w:id="6"/>
       <w:r>
         <w:rPr>
           <w:b/>
@@ -12703,7 +13834,7 @@
                     </pic:cNvPicPr>
                   </pic:nvPicPr>
                   <pic:blipFill rotWithShape="1">
-                    <a:blip r:embed="rId21" cstate="print">
+                    <a:blip r:embed="rId23" cstate="print">
                       <a:extLst>
                         <a:ext uri="{28A0092B-C50C-407E-A947-70E740481C1C}">
                           <a14:useLocalDpi xmlns:a14="http://schemas.microsoft.com/office/drawing/2010/main" val="0"/>
@@ -12774,7 +13905,7 @@
           <w:sz w:val="26"/>
           <w:szCs w:val="26"/>
         </w:rPr>
-        <w:t>1</w:t>
+        <w:t>3</w:t>
       </w:r>
       <w:r>
         <w:rPr>
@@ -12922,7 +14053,7 @@
                     </pic:cNvPicPr>
                   </pic:nvPicPr>
                   <pic:blipFill>
-                    <a:blip r:embed="rId22">
+                    <a:blip r:embed="rId24">
                       <a:extLst>
                         <a:ext uri="{28A0092B-C50C-407E-A947-70E740481C1C}">
                           <a14:useLocalDpi xmlns:a14="http://schemas.microsoft.com/office/drawing/2010/main" val="0"/>
@@ -12990,7 +14121,7 @@
           <w:sz w:val="26"/>
           <w:szCs w:val="26"/>
         </w:rPr>
-        <w:t>2</w:t>
+        <w:t>4</w:t>
       </w:r>
       <w:r>
         <w:rPr>
@@ -13152,7 +14283,7 @@
                     </pic:cNvPicPr>
                   </pic:nvPicPr>
                   <pic:blipFill rotWithShape="1">
-                    <a:blip r:embed="rId23">
+                    <a:blip r:embed="rId25">
                       <a:extLst>
                         <a:ext uri="{28A0092B-C50C-407E-A947-70E740481C1C}">
                           <a14:useLocalDpi xmlns:a14="http://schemas.microsoft.com/office/drawing/2010/main" val="0"/>
@@ -13229,7 +14360,7 @@
           <w:sz w:val="26"/>
           <w:szCs w:val="26"/>
         </w:rPr>
-        <w:t>3</w:t>
+        <w:t>5</w:t>
       </w:r>
       <w:r>
         <w:rPr>
@@ -13287,7 +14418,14 @@
           <w:b/>
           <w:sz w:val="28"/>
         </w:rPr>
-        <w:t>4.Description des interfaces de l’application :</w:t>
+        <w:t>3</w:t>
+      </w:r>
+      <w:r>
+        <w:rPr>
+          <w:b/>
+          <w:sz w:val="28"/>
+        </w:rPr>
+        <w:t>.Description des interfaces de l’application :</w:t>
       </w:r>
     </w:p>
     <w:p>
@@ -13411,7 +14549,7 @@
                     <pic:cNvPicPr/>
                   </pic:nvPicPr>
                   <pic:blipFill>
-                    <a:blip r:embed="rId24"/>
+                    <a:blip r:embed="rId26"/>
                     <a:stretch>
                       <a:fillRect/>
                     </a:stretch>
@@ -13459,7 +14597,16 @@
           <w:sz w:val="26"/>
           <w:szCs w:val="26"/>
         </w:rPr>
-        <w:t>12</w:t>
+        <w:t>1</w:t>
+      </w:r>
+      <w:r>
+        <w:rPr>
+          <w:b/>
+          <w:bCs/>
+          <w:sz w:val="26"/>
+          <w:szCs w:val="26"/>
+        </w:rPr>
+        <w:t>6</w:t>
       </w:r>
       <w:r>
         <w:rPr>
@@ -13476,18 +14623,21 @@
           <w:sz w:val="26"/>
           <w:szCs w:val="26"/>
         </w:rPr>
-        <w:t>Logo de</w:t>
-      </w:r>
-      <w:r>
+        <w:t>Interface</w:t>
+      </w:r>
+      <w:r>
+        <w:rPr>
+          <w:bCs/>
+          <w:sz w:val="26"/>
+          <w:szCs w:val="26"/>
+        </w:rPr>
         <w:t xml:space="preserve"> </w:t>
       </w:r>
       <w:r>
         <w:rPr>
           <w:bCs/>
-          <w:sz w:val="26"/>
-          <w:szCs w:val="26"/>
-        </w:rPr>
-        <w:t>MySQL</w:t>
+        </w:rPr>
+        <w:t>d'accueil</w:t>
       </w:r>
     </w:p>
     <w:p>
@@ -13593,7 +14743,7 @@
                     <pic:cNvPicPr/>
                   </pic:nvPicPr>
                   <pic:blipFill>
-                    <a:blip r:embed="rId25">
+                    <a:blip r:embed="rId27">
                       <a:extLst>
                         <a:ext uri="{28A0092B-C50C-407E-A947-70E740481C1C}">
                           <a14:useLocalDpi xmlns:a14="http://schemas.microsoft.com/office/drawing/2010/main" val="0"/>
@@ -13696,7 +14846,7 @@
                     <pic:cNvPicPr/>
                   </pic:nvPicPr>
                   <pic:blipFill>
-                    <a:blip r:embed="rId26">
+                    <a:blip r:embed="rId28">
                       <a:extLst>
                         <a:ext uri="{28A0092B-C50C-407E-A947-70E740481C1C}">
                           <a14:useLocalDpi xmlns:a14="http://schemas.microsoft.com/office/drawing/2010/main" val="0"/>
@@ -13778,7 +14928,7 @@
           <w:szCs w:val="26"/>
         </w:rPr>
         <w:tab/>
-        <w:t xml:space="preserve">                                                                                         </w:t>
+        <w:t xml:space="preserve">                                                                                    </w:t>
       </w:r>
       <w:r>
         <w:rPr>
@@ -13796,7 +14946,16 @@
           <w:sz w:val="26"/>
           <w:szCs w:val="26"/>
         </w:rPr>
-        <w:t>12</w:t>
+        <w:t>1</w:t>
+      </w:r>
+      <w:r>
+        <w:rPr>
+          <w:b/>
+          <w:bCs/>
+          <w:sz w:val="26"/>
+          <w:szCs w:val="26"/>
+        </w:rPr>
+        <w:t>8</w:t>
       </w:r>
       <w:r>
         <w:rPr>
@@ -13813,18 +14972,7 @@
           <w:sz w:val="26"/>
           <w:szCs w:val="26"/>
         </w:rPr>
-        <w:t>Logo de</w:t>
-      </w:r>
-      <w:r>
-        <w:t xml:space="preserve"> </w:t>
-      </w:r>
-      <w:r>
-        <w:rPr>
-          <w:bCs/>
-          <w:sz w:val="26"/>
-          <w:szCs w:val="26"/>
-        </w:rPr>
-        <w:t>MySQL</w:t>
+        <w:t>Interface de vérification</w:t>
       </w:r>
     </w:p>
     <w:p>
@@ -13869,15 +15017,6 @@
           <w:sz w:val="26"/>
           <w:szCs w:val="26"/>
         </w:rPr>
-        <w:t xml:space="preserve">  </w:t>
-      </w:r>
-      <w:r>
-        <w:rPr>
-          <w:b/>
-          <w:bCs/>
-          <w:sz w:val="26"/>
-          <w:szCs w:val="26"/>
-        </w:rPr>
         <w:t xml:space="preserve">Figure </w:t>
       </w:r>
       <w:r>
@@ -13887,7 +15026,16 @@
           <w:sz w:val="26"/>
           <w:szCs w:val="26"/>
         </w:rPr>
-        <w:t>12</w:t>
+        <w:t>1</w:t>
+      </w:r>
+      <w:r>
+        <w:rPr>
+          <w:b/>
+          <w:bCs/>
+          <w:sz w:val="26"/>
+          <w:szCs w:val="26"/>
+        </w:rPr>
+        <w:t>7</w:t>
       </w:r>
       <w:r>
         <w:rPr>
@@ -13904,18 +15052,7 @@
           <w:sz w:val="26"/>
           <w:szCs w:val="26"/>
         </w:rPr>
-        <w:t>Logo de</w:t>
-      </w:r>
-      <w:r>
-        <w:t xml:space="preserve"> </w:t>
-      </w:r>
-      <w:r>
-        <w:rPr>
-          <w:bCs/>
-          <w:sz w:val="26"/>
-          <w:szCs w:val="26"/>
-        </w:rPr>
-        <w:t>MySQL</w:t>
+        <w:t>Interface d'inscription</w:t>
       </w:r>
       <w:r>
         <w:rPr>
@@ -13972,7 +15109,7 @@
                     <pic:cNvPicPr/>
                   </pic:nvPicPr>
                   <pic:blipFill>
-                    <a:blip r:embed="rId27"/>
+                    <a:blip r:embed="rId29"/>
                     <a:stretch>
                       <a:fillRect/>
                     </a:stretch>
@@ -14020,7 +15157,16 @@
           <w:sz w:val="26"/>
           <w:szCs w:val="26"/>
         </w:rPr>
-        <w:t>12</w:t>
+        <w:t>1</w:t>
+      </w:r>
+      <w:r>
+        <w:rPr>
+          <w:b/>
+          <w:bCs/>
+          <w:sz w:val="26"/>
+          <w:szCs w:val="26"/>
+        </w:rPr>
+        <w:t>9</w:t>
       </w:r>
       <w:r>
         <w:rPr>
@@ -14037,18 +15183,15 @@
           <w:sz w:val="26"/>
           <w:szCs w:val="26"/>
         </w:rPr>
-        <w:t>Logo de</w:t>
-      </w:r>
-      <w:r>
-        <w:t xml:space="preserve"> </w:t>
-      </w:r>
-      <w:r>
-        <w:rPr>
-          <w:bCs/>
-          <w:sz w:val="26"/>
-          <w:szCs w:val="26"/>
-        </w:rPr>
-        <w:t>MySQL</w:t>
+        <w:t>Interface d'inscription</w:t>
+      </w:r>
+      <w:r>
+        <w:rPr>
+          <w:bCs/>
+          <w:sz w:val="26"/>
+          <w:szCs w:val="26"/>
+        </w:rPr>
+        <w:t xml:space="preserve"> (Organisateur)</w:t>
       </w:r>
     </w:p>
     <w:p>
@@ -14168,7 +15311,7 @@
                     <pic:cNvPicPr/>
                   </pic:nvPicPr>
                   <pic:blipFill rotWithShape="1">
-                    <a:blip r:embed="rId28">
+                    <a:blip r:embed="rId30">
                       <a:extLst>
                         <a:ext uri="{28A0092B-C50C-407E-A947-70E740481C1C}">
                           <a14:useLocalDpi xmlns:a14="http://schemas.microsoft.com/office/drawing/2010/main" val="0"/>
@@ -14229,7 +15372,7 @@
           <w:sz w:val="26"/>
           <w:szCs w:val="26"/>
         </w:rPr>
-        <w:t>12</w:t>
+        <w:t>20</w:t>
       </w:r>
       <w:r>
         <w:rPr>
@@ -14246,18 +15389,7 @@
           <w:sz w:val="26"/>
           <w:szCs w:val="26"/>
         </w:rPr>
-        <w:t>Logo de</w:t>
-      </w:r>
-      <w:r>
-        <w:t xml:space="preserve"> </w:t>
-      </w:r>
-      <w:r>
-        <w:rPr>
-          <w:bCs/>
-          <w:sz w:val="26"/>
-          <w:szCs w:val="26"/>
-        </w:rPr>
-        <w:t>MySQL</w:t>
+        <w:t>Interface d’authentification</w:t>
       </w:r>
     </w:p>
     <w:p>
@@ -14334,7 +15466,7 @@
                     <pic:cNvPicPr/>
                   </pic:nvPicPr>
                   <pic:blipFill>
-                    <a:blip r:embed="rId29"/>
+                    <a:blip r:embed="rId31"/>
                     <a:stretch>
                       <a:fillRect/>
                     </a:stretch>
@@ -14382,7 +15514,7 @@
           <w:sz w:val="26"/>
           <w:szCs w:val="26"/>
         </w:rPr>
-        <w:t>12</w:t>
+        <w:t>21</w:t>
       </w:r>
       <w:r>
         <w:rPr>
@@ -14399,18 +15531,7 @@
           <w:sz w:val="26"/>
           <w:szCs w:val="26"/>
         </w:rPr>
-        <w:t>Logo de</w:t>
-      </w:r>
-      <w:r>
-        <w:t xml:space="preserve"> </w:t>
-      </w:r>
-      <w:r>
-        <w:rPr>
-          <w:bCs/>
-          <w:sz w:val="26"/>
-          <w:szCs w:val="26"/>
-        </w:rPr>
-        <w:t>MySQL</w:t>
+        <w:t>interface Discover Events</w:t>
       </w:r>
     </w:p>
     <w:p>
@@ -14421,12 +15542,21 @@
           <w:numId w:val="51"/>
         </w:numPr>
       </w:pPr>
-      <w:r>
-        <w:rPr>
-          <w:b/>
-          <w:bCs/>
-        </w:rPr>
-        <w:t>Interface de consultation des détails d’un événement :</w:t>
+      <w:bookmarkStart w:id="7" w:name="_Hlk184745555"/>
+      <w:r>
+        <w:rPr>
+          <w:b/>
+          <w:bCs/>
+        </w:rPr>
+        <w:t>Interface de consultation des détails d’un événement</w:t>
+      </w:r>
+      <w:bookmarkEnd w:id="7"/>
+      <w:r>
+        <w:rPr>
+          <w:b/>
+          <w:bCs/>
+        </w:rPr>
+        <w:t xml:space="preserve"> :</w:t>
       </w:r>
     </w:p>
     <w:p>
@@ -14461,7 +15591,7 @@
                     <pic:cNvPicPr/>
                   </pic:nvPicPr>
                   <pic:blipFill>
-                    <a:blip r:embed="rId30"/>
+                    <a:blip r:embed="rId32"/>
                     <a:stretch>
                       <a:fillRect/>
                     </a:stretch>
@@ -14509,26 +15639,24 @@
           <w:sz w:val="26"/>
           <w:szCs w:val="26"/>
         </w:rPr>
-        <w:t>12</w:t>
-      </w:r>
-      <w:r>
-        <w:rPr>
-          <w:b/>
-          <w:bCs/>
-          <w:sz w:val="26"/>
-          <w:szCs w:val="26"/>
-        </w:rPr>
-        <w:t xml:space="preserve"> : </w:t>
-      </w:r>
-      <w:r>
-        <w:rPr>
-          <w:bCs/>
-          <w:sz w:val="26"/>
-          <w:szCs w:val="26"/>
-        </w:rPr>
-        <w:t>Logo de</w:t>
-      </w:r>
-      <w:r>
+        <w:t>22</w:t>
+      </w:r>
+      <w:r>
+        <w:rPr>
+          <w:b/>
+          <w:bCs/>
+          <w:sz w:val="26"/>
+          <w:szCs w:val="26"/>
+        </w:rPr>
+        <w:t xml:space="preserve"> :</w:t>
+      </w:r>
+      <w:r>
+        <w:rPr>
+          <w:b/>
+          <w:bCs/>
+          <w:sz w:val="26"/>
+          <w:szCs w:val="26"/>
+        </w:rPr>
         <w:t xml:space="preserve"> </w:t>
       </w:r>
       <w:r>
@@ -14537,7 +15665,7 @@
           <w:sz w:val="26"/>
           <w:szCs w:val="26"/>
         </w:rPr>
-        <w:t>MySQL</w:t>
+        <w:t>Interface de consultation des détails d’un événement</w:t>
       </w:r>
     </w:p>
     <w:p>
@@ -14548,6 +15676,7 @@
           <w:numId w:val="51"/>
         </w:numPr>
       </w:pPr>
+      <w:bookmarkStart w:id="8" w:name="_Hlk184745579"/>
       <w:r>
         <w:rPr>
           <w:b/>
@@ -14567,7 +15696,15 @@
           <w:b/>
           <w:bCs/>
         </w:rPr>
-        <w:t xml:space="preserve"> tickets :</w:t>
+        <w:t xml:space="preserve"> tickets</w:t>
+      </w:r>
+      <w:bookmarkEnd w:id="8"/>
+      <w:r>
+        <w:rPr>
+          <w:b/>
+          <w:bCs/>
+        </w:rPr>
+        <w:t xml:space="preserve"> :</w:t>
       </w:r>
     </w:p>
     <w:p>
@@ -14614,7 +15751,7 @@
                     <pic:cNvPicPr/>
                   </pic:nvPicPr>
                   <pic:blipFill>
-                    <a:blip r:embed="rId31"/>
+                    <a:blip r:embed="rId33"/>
                     <a:stretch>
                       <a:fillRect/>
                     </a:stretch>
@@ -14662,7 +15799,7 @@
           <w:sz w:val="26"/>
           <w:szCs w:val="26"/>
         </w:rPr>
-        <w:t>12</w:t>
+        <w:t>23</w:t>
       </w:r>
       <w:r>
         <w:rPr>
@@ -14679,18 +15816,7 @@
           <w:sz w:val="26"/>
           <w:szCs w:val="26"/>
         </w:rPr>
-        <w:t>Logo de</w:t>
-      </w:r>
-      <w:r>
-        <w:t xml:space="preserve"> </w:t>
-      </w:r>
-      <w:r>
-        <w:rPr>
-          <w:bCs/>
-          <w:sz w:val="26"/>
-          <w:szCs w:val="26"/>
-        </w:rPr>
-        <w:t>MySQL</w:t>
+        <w:t>Interface de réservation des tickets</w:t>
       </w:r>
     </w:p>
     <w:p>
@@ -14763,7 +15889,7 @@
                     <pic:cNvPicPr/>
                   </pic:nvPicPr>
                   <pic:blipFill>
-                    <a:blip r:embed="rId32">
+                    <a:blip r:embed="rId34">
                       <a:extLst>
                         <a:ext uri="{28A0092B-C50C-407E-A947-70E740481C1C}">
                           <a14:useLocalDpi xmlns:a14="http://schemas.microsoft.com/office/drawing/2010/main" val="0"/>
@@ -14817,7 +15943,7 @@
           <w:sz w:val="26"/>
           <w:szCs w:val="26"/>
         </w:rPr>
-        <w:t>12</w:t>
+        <w:t>24</w:t>
       </w:r>
       <w:r>
         <w:rPr>
@@ -14834,18 +15960,7 @@
           <w:sz w:val="26"/>
           <w:szCs w:val="26"/>
         </w:rPr>
-        <w:t>Logo de</w:t>
-      </w:r>
-      <w:r>
-        <w:t xml:space="preserve"> </w:t>
-      </w:r>
-      <w:r>
-        <w:rPr>
-          <w:bCs/>
-          <w:sz w:val="26"/>
-          <w:szCs w:val="26"/>
-        </w:rPr>
-        <w:t>MySQL</w:t>
+        <w:t>Interface de création d’événement</w:t>
       </w:r>
     </w:p>
     <w:p>
@@ -15109,7 +16224,7 @@
         </w:rPr>
         <w:t xml:space="preserve"> </w:t>
       </w:r>
-      <w:hyperlink r:id="rId33" w:history="1">
+      <w:hyperlink r:id="rId35" w:history="1">
         <w:r>
           <w:rPr>
             <w:rStyle w:val="Lienhypertexte"/>
@@ -15182,7 +16297,7 @@
         <w:br/>
         <w:t xml:space="preserve">[URL2]: </w:t>
       </w:r>
-      <w:hyperlink r:id="rId34" w:history="1">
+      <w:hyperlink r:id="rId36" w:history="1">
         <w:r>
           <w:rPr>
             <w:rStyle w:val="Lienhypertexte"/>
@@ -15239,7 +16354,7 @@
         <w:br/>
         <w:t xml:space="preserve">[URL3]: </w:t>
       </w:r>
-      <w:hyperlink r:id="rId35" w:tgtFrame="_new" w:history="1">
+      <w:hyperlink r:id="rId37" w:tgtFrame="_new" w:history="1">
         <w:r>
           <w:rPr>
             <w:rStyle w:val="Lienhypertexte"/>
@@ -15295,7 +16410,7 @@
         <w:br/>
         <w:t xml:space="preserve">[URL4]: </w:t>
       </w:r>
-      <w:hyperlink r:id="rId36" w:history="1">
+      <w:hyperlink r:id="rId38" w:history="1">
         <w:r>
           <w:rPr>
             <w:rStyle w:val="Lienhypertexte"/>
@@ -15352,7 +16467,7 @@
         <w:br/>
         <w:t xml:space="preserve">[URL5]: </w:t>
       </w:r>
-      <w:hyperlink r:id="rId37" w:history="1">
+      <w:hyperlink r:id="rId39" w:history="1">
         <w:r>
           <w:rPr>
             <w:rStyle w:val="Lienhypertexte"/>
@@ -15411,7 +16526,7 @@
         <w:br/>
         <w:t xml:space="preserve">[URL6]: </w:t>
       </w:r>
-      <w:hyperlink r:id="rId38" w:tgtFrame="_new" w:history="1">
+      <w:hyperlink r:id="rId40" w:tgtFrame="_new" w:history="1">
         <w:r>
           <w:rPr>
             <w:rStyle w:val="Lienhypertexte"/>
@@ -15478,7 +16593,7 @@
         <w:br/>
         <w:t xml:space="preserve">[URL7]: </w:t>
       </w:r>
-      <w:hyperlink r:id="rId39" w:tgtFrame="_new" w:history="1">
+      <w:hyperlink r:id="rId41" w:tgtFrame="_new" w:history="1">
         <w:r>
           <w:rPr>
             <w:rStyle w:val="Lienhypertexte"/>
@@ -15537,7 +16652,7 @@
         <w:br/>
         <w:t xml:space="preserve">[URL8]: </w:t>
       </w:r>
-      <w:hyperlink r:id="rId40" w:history="1">
+      <w:hyperlink r:id="rId42" w:history="1">
         <w:r>
           <w:rPr>
             <w:rStyle w:val="Lienhypertexte"/>
@@ -19197,7 +20312,7 @@
   <w:abstractNum w:abstractNumId="27" w15:restartNumberingAfterBreak="0">
     <w:nsid w:val="56F35F2D"/>
     <w:multiLevelType w:val="hybridMultilevel"/>
-    <w:tmpl w:val="46D4AF1E"/>
+    <w:tmpl w:val="0526E5D2"/>
     <w:lvl w:ilvl="0" w:tplc="040C000B">
       <w:start w:val="1"/>
       <w:numFmt w:val="bullet"/>
@@ -22929,7 +24044,7 @@
   <w:style w:type="paragraph" w:default="1" w:styleId="Normal">
     <w:name w:val="Normal"/>
     <w:qFormat/>
-    <w:rsid w:val="003913F4"/>
+    <w:rsid w:val="00252BF2"/>
     <w:pPr>
       <w:spacing w:after="200" w:line="252" w:lineRule="auto"/>
       <w:ind w:left="10" w:hanging="10"/>
